--- a/_site/Regression-without-regrets.docx
+++ b/_site/Regression-without-regrets.docx
@@ -71,7 +71,7 @@
         <w:pStyle w:val="Date"/>
       </w:pPr>
       <w:r>
-        <w:t xml:space="preserve">3/6/23</w:t>
+        <w:t xml:space="preserve">3/7/23</w:t>
       </w:r>
     </w:p>
     <w:sdt>
@@ -16989,7 +16989,7 @@
         <w:pStyle w:val="FirstParagraph"/>
       </w:pPr>
       <w:r>
-        <w:t xml:space="preserve">Based on the IDA plan prepare the data to be analysis ready: read, clean and tidy.</w:t>
+        <w:t xml:space="preserve">Based on the IDA plan, this section prepares the source data to be analysis ready: read, clean, tidy and transform.</w:t>
       </w:r>
     </w:p>
     <w:bookmarkStart w:id="44" w:name="analysis-ready-dataset"/>
@@ -17116,75 +17116,7 @@
     </w:p>
     <w:p>
       <w:pPr>
-        <w:pStyle w:val="SourceCode"/>
-      </w:pPr>
-      <w:r>
-        <w:rPr>
-          <w:rStyle w:val="VerbatimChar"/>
-        </w:rPr>
-        <w:t xml:space="preserve">Rows: 53 Columns: 7</w:t>
-      </w:r>
-      <w:r>
-        <w:br/>
-      </w:r>
-      <w:r>
-        <w:rPr>
-          <w:rStyle w:val="VerbatimChar"/>
-        </w:rPr>
-        <w:t xml:space="preserve">-- Column specification --------------------------------------------------------</w:t>
-      </w:r>
-      <w:r>
-        <w:br/>
-      </w:r>
-      <w:r>
-        <w:rPr>
-          <w:rStyle w:val="VerbatimChar"/>
-        </w:rPr>
-        <w:t xml:space="preserve">Delimiter: ","</w:t>
-      </w:r>
-      <w:r>
-        <w:br/>
-      </w:r>
-      <w:r>
-        <w:rPr>
-          <w:rStyle w:val="VerbatimChar"/>
-        </w:rPr>
-        <w:t xml:space="preserve">chr (6): Variable, Label, Scale.of.measurement, Units, Remark, From.paper</w:t>
-      </w:r>
-      <w:r>
-        <w:br/>
-      </w:r>
-      <w:r>
-        <w:rPr>
-          <w:rStyle w:val="VerbatimChar"/>
-        </w:rPr>
-        <w:t xml:space="preserve">dbl (1): VariableNr</w:t>
-      </w:r>
-      <w:r>
-        <w:br/>
-      </w:r>
-      <w:r>
-        <w:br/>
-      </w:r>
-      <w:r>
-        <w:rPr>
-          <w:rStyle w:val="VerbatimChar"/>
-        </w:rPr>
-        <w:t xml:space="preserve">i Use `spec()` to retrieve the full column specification for this data.</w:t>
-      </w:r>
-      <w:r>
-        <w:br/>
-      </w:r>
-      <w:r>
-        <w:rPr>
-          <w:rStyle w:val="VerbatimChar"/>
-        </w:rPr>
-        <w:t xml:space="preserve">i Specify the column types or set `show_col_types = FALSE` to quiet this message.</w:t>
-      </w:r>
-    </w:p>
-    <w:p>
-      <w:pPr>
-        <w:pStyle w:val="FirstParagraph"/>
+        <w:pStyle w:val="BodyText"/>
       </w:pPr>
       <w:r>
         <w:t xml:space="preserve">Read in the source data.</w:t>
@@ -17353,7 +17285,7 @@
         <w:pStyle w:val="FirstParagraph"/>
       </w:pPr>
       <w:r>
-        <w:t xml:space="preserve">Set flags for predictors as per the IDA plan:</w:t>
+        <w:t xml:space="preserve">Set flags for predictors as per the IDA plan (see Section 2.1.1 Analysis strategy).</w:t>
       </w:r>
     </w:p>
     <w:p>
@@ -17383,31 +17315,7 @@
         <w:pStyle w:val="FirstParagraph"/>
       </w:pPr>
       <w:r>
-        <w:t xml:space="preserve">TODO: something with this text?</w:t>
-      </w:r>
-      <w:r>
-        <w:t xml:space="preserve"> </w:t>
-      </w:r>
-      <w:r>
-        <w:rPr>
-          <w:iCs/>
-          <w:i/>
-        </w:rPr>
-        <w:t xml:space="preserve">“</w:t>
-      </w:r>
-      <w:r>
-        <w:rPr>
-          <w:iCs/>
-          <w:i/>
-        </w:rPr>
-        <w:t xml:space="preserve">For example, leukocytes consist of five different types of blood cells (BASO, EOS, NEU, LYM and MONO), and the sum of the concentration of these types approximately (but not exactly) gives the leukocyte count, which is recorded in the variable WBC. Moreover, these variables are given as absolute counts and as percentages of the sum of the five variables, which creates some correlation. Some laboratory variables differ by sex and age, but the special selection of patients for this study (suspicion of bacteremia) may distort or alter the expected correlations with sex and age.</w:t>
-      </w:r>
-      <w:r>
-        <w:rPr>
-          <w:iCs/>
-          <w:i/>
-        </w:rPr>
-        <w:t xml:space="preserve">”</w:t>
+        <w:t xml:space="preserve">Add metadata flags to indicate relationship between blood cell parameters. See section 2.1.3 of the IDA plan</w:t>
       </w:r>
     </w:p>
     <w:p>

--- a/_site/Regression-without-regrets.docx
+++ b/_site/Regression-without-regrets.docx
@@ -130,7 +130,7 @@
       </w:r>
     </w:p>
     <w:bookmarkEnd w:id="20"/>
-    <w:bookmarkStart w:id="287" w:name="multivariate-analyses"/>
+    <w:bookmarkStart w:id="341" w:name="multivariate-analyses"/>
     <w:p>
       <w:pPr>
         <w:pStyle w:val="Heading1"/>
@@ -2971,7 +2971,7 @@
     </w:tbl>
     <w:bookmarkEnd w:id="170"/>
     <w:bookmarkEnd w:id="171"/>
-    <w:bookmarkStart w:id="286" w:name="X23dbf7ff0ac6d6e7d5ca580b44285ee9927c40e"/>
+    <w:bookmarkStart w:id="340" w:name="X23dbf7ff0ac6d6e7d5ca580b44285ee9927c40e"/>
     <w:p>
       <w:pPr>
         <w:pStyle w:val="Heading2"/>
@@ -3054,35 +3054,6 @@
     </w:p>
     <w:p>
       <w:pPr>
-        <w:pStyle w:val="SourceCode"/>
-      </w:pPr>
-      <w:r>
-        <w:rPr>
-          <w:rStyle w:val="VerbatimChar"/>
-        </w:rPr>
-        <w:t xml:space="preserve">Correlation computed with</w:t>
-      </w:r>
-      <w:r>
-        <w:br/>
-      </w:r>
-      <w:r>
-        <w:rPr>
-          <w:rStyle w:val="VerbatimChar"/>
-        </w:rPr>
-        <w:t xml:space="preserve">* Method: 'pearson'</w:t>
-      </w:r>
-      <w:r>
-        <w:br/>
-      </w:r>
-      <w:r>
-        <w:rPr>
-          <w:rStyle w:val="VerbatimChar"/>
-        </w:rPr>
-        <w:t xml:space="preserve">* Missing treated using: 'pairwise.complete.obs'</w:t>
-      </w:r>
-    </w:p>
-    <w:p>
-      <w:pPr>
         <w:pStyle w:val="FirstParagraph"/>
       </w:pPr>
       <w:r>
@@ -5348,6 +5319,22 @@
         </w:tc>
       </w:tr>
     </w:tbl>
+    <w:p>
+      <w:pPr>
+        <w:pStyle w:val="BodyText"/>
+      </w:pPr>
+      <w:r>
+        <w:t xml:space="preserve">Data prep</w:t>
+      </w:r>
+    </w:p>
+    <w:p>
+      <w:pPr>
+        <w:pStyle w:val="BodyText"/>
+      </w:pPr>
+      <w:r>
+        <w:t xml:space="preserve">Plot the data.</w:t>
+      </w:r>
+    </w:p>
     <w:tbl>
       <w:tblPr>
         <w:tblStyle w:val="Table"/>
@@ -5364,138 +5351,6 @@
           <w:tcPr/>
           <w:p>
             <w:pPr>
-              <w:pStyle w:val="SourceCode"/>
-              <w:jc w:val="center"/>
-            </w:pPr>
-            <w:r>
-              <w:rPr>
-                <w:rStyle w:val="VerbatimChar"/>
-              </w:rPr>
-              <w:t xml:space="preserve"># A tibble: 26 x 6</w:t>
-            </w:r>
-            <w:r>
-              <w:br/>
-            </w:r>
-            <w:r>
-              <w:rPr>
-                <w:rStyle w:val="VerbatimChar"/>
-              </w:rPr>
-              <w:t xml:space="preserve">   x     y           r   grp  spearman pearson</w:t>
-            </w:r>
-            <w:r>
-              <w:br/>
-            </w:r>
-            <w:r>
-              <w:rPr>
-                <w:rStyle w:val="VerbatimChar"/>
-              </w:rPr>
-              <w:t xml:space="preserve">   &lt;chr&gt; &lt;chr&gt;   &lt;dbl&gt; &lt;int&gt;     &lt;dbl&gt;   &lt;dbl&gt;</w:t>
-            </w:r>
-            <w:r>
-              <w:br/>
-            </w:r>
-            <w:r>
-              <w:rPr>
-                <w:rStyle w:val="VerbatimChar"/>
-              </w:rPr>
-              <w:t xml:space="preserve"> 1 PLT   LYMR    0.116     1 -0.000170  -0.116</w:t>
-            </w:r>
-            <w:r>
-              <w:br/>
-            </w:r>
-            <w:r>
-              <w:rPr>
-                <w:rStyle w:val="VerbatimChar"/>
-              </w:rPr>
-              <w:t xml:space="preserve"> 2 MONO  MONOR   0.176     2  0.538      0.362</w:t>
-            </w:r>
-            <w:r>
-              <w:br/>
-            </w:r>
-            <w:r>
-              <w:rPr>
-                <w:rStyle w:val="VerbatimChar"/>
-              </w:rPr>
-              <w:t xml:space="preserve"> 3 BASO  BASOR_T 0.200     3  0.997      0.797</w:t>
-            </w:r>
-            <w:r>
-              <w:br/>
-            </w:r>
-            <w:r>
-              <w:rPr>
-                <w:rStyle w:val="VerbatimChar"/>
-              </w:rPr>
-              <w:t xml:space="preserve"> 4 BASO  EOS_T   0.117     4  0.246      0.129</w:t>
-            </w:r>
-            <w:r>
-              <w:br/>
-            </w:r>
-            <w:r>
-              <w:rPr>
-                <w:rStyle w:val="VerbatimChar"/>
-              </w:rPr>
-              <w:t xml:space="preserve"> 5 BUN   AGE     0.133     5  0.431      0.298</w:t>
-            </w:r>
-            <w:r>
-              <w:br/>
-            </w:r>
-            <w:r>
-              <w:rPr>
-                <w:rStyle w:val="VerbatimChar"/>
-              </w:rPr>
-              <w:t xml:space="preserve"> 6 EOSR  LYMR    0.182     6  0.311      0.129</w:t>
-            </w:r>
-            <w:r>
-              <w:br/>
-            </w:r>
-            <w:r>
-              <w:rPr>
-                <w:rStyle w:val="VerbatimChar"/>
-              </w:rPr>
-              <w:t xml:space="preserve"> 7 EOSR  EOS_T   0.217     7  0.961      0.744</w:t>
-            </w:r>
-            <w:r>
-              <w:br/>
-            </w:r>
-            <w:r>
-              <w:rPr>
-                <w:rStyle w:val="VerbatimChar"/>
-              </w:rPr>
-              <w:t xml:space="preserve"> 8 EOSR  LYM_T   0.145     8  0.267      0.122</w:t>
-            </w:r>
-            <w:r>
-              <w:br/>
-            </w:r>
-            <w:r>
-              <w:rPr>
-                <w:rStyle w:val="VerbatimChar"/>
-              </w:rPr>
-              <w:t xml:space="preserve"> 9 LYMR  PLT     0.116     9 -0.000170  -0.116</w:t>
-            </w:r>
-            <w:r>
-              <w:br/>
-            </w:r>
-            <w:r>
-              <w:rPr>
-                <w:rStyle w:val="VerbatimChar"/>
-              </w:rPr>
-              <w:t xml:space="preserve">10 LYMR  EOSR    0.182    10  0.311      0.129</w:t>
-            </w:r>
-            <w:r>
-              <w:br/>
-            </w:r>
-            <w:r>
-              <w:rPr>
-                <w:rStyle w:val="VerbatimChar"/>
-              </w:rPr>
-              <w:t xml:space="preserve"># ... with 16 more rows</w:t>
-            </w:r>
-          </w:p>
-        </w:tc>
-        <w:tc>
-          <w:tcPr/>
-          <w:p>
-            <w:pPr>
               <w:jc w:val="center"/>
             </w:pPr>
             <w:r>
@@ -5508,7 +5363,7 @@
                     <a:graphicData uri="http://schemas.openxmlformats.org/drawingml/2006/picture">
                       <pic:pic>
                         <pic:nvPicPr>
-                          <pic:cNvPr descr="./Bact_multivar_files/figure-docx/ve3-1.png" id="192" name="Picture"/>
+                          <pic:cNvPr descr="./Bact_multivar_files/figure-docx/ve3_03-1.png" id="192" name="Picture"/>
                           <pic:cNvPicPr>
                             <a:picLocks noChangeArrowheads="1" noChangeAspect="1"/>
                           </pic:cNvPicPr>
@@ -5558,7 +5413,7 @@
                     <a:graphicData uri="http://schemas.openxmlformats.org/drawingml/2006/picture">
                       <pic:pic>
                         <pic:nvPicPr>
-                          <pic:cNvPr descr="./Bact_multivar_files/figure-docx/ve3-2.png" id="195" name="Picture"/>
+                          <pic:cNvPr descr="./Bact_multivar_files/figure-docx/ve3_03-2.png" id="195" name="Picture"/>
                           <pic:cNvPicPr>
                             <a:picLocks noChangeArrowheads="1" noChangeAspect="1"/>
                           </pic:cNvPicPr>
@@ -5592,25 +5447,6 @@
             </w:r>
           </w:p>
         </w:tc>
-      </w:tr>
-    </w:tbl>
-    <w:p>
-      <w:pPr>
-        <w:framePr w:w="0" w:h="0" w:vAnchor="margin" w:hAnchor="margin" w:xAlign="right" w:yAlign="top"/>
-      </w:pPr>
-    </w:p>
-    <w:tbl>
-      <w:tblPr>
-        <w:tblStyle w:val="Table"/>
-        <w:tblW w:type="pct" w:w="4995"/>
-        <w:tblLook w:firstRow="0" w:lastRow="0" w:firstColumn="0" w:lastColumn="0" w:noHBand="0" w:noVBand="0" w:val="0000"/>
-      </w:tblPr>
-      <w:tblGrid>
-        <w:gridCol w:w="2637"/>
-        <w:gridCol w:w="2637"/>
-        <w:gridCol w:w="2637"/>
-      </w:tblGrid>
-      <w:tr>
         <w:tc>
           <w:tcPr/>
           <w:p>
@@ -5627,7 +5463,7 @@
                     <a:graphicData uri="http://schemas.openxmlformats.org/drawingml/2006/picture">
                       <pic:pic>
                         <pic:nvPicPr>
-                          <pic:cNvPr descr="./Bact_multivar_files/figure-docx/ve3-3.png" id="198" name="Picture"/>
+                          <pic:cNvPr descr="./Bact_multivar_files/figure-docx/ve3_03-3.png" id="198" name="Picture"/>
                           <pic:cNvPicPr>
                             <a:picLocks noChangeArrowheads="1" noChangeAspect="1"/>
                           </pic:cNvPicPr>
@@ -5661,6 +5497,25 @@
             </w:r>
           </w:p>
         </w:tc>
+      </w:tr>
+    </w:tbl>
+    <w:p>
+      <w:pPr>
+        <w:framePr w:w="0" w:h="0" w:vAnchor="margin" w:hAnchor="margin" w:xAlign="right" w:yAlign="top"/>
+      </w:pPr>
+    </w:p>
+    <w:tbl>
+      <w:tblPr>
+        <w:tblStyle w:val="Table"/>
+        <w:tblW w:type="pct" w:w="4995"/>
+        <w:tblLook w:firstRow="0" w:lastRow="0" w:firstColumn="0" w:lastColumn="0" w:noHBand="0" w:noVBand="0" w:val="0000"/>
+      </w:tblPr>
+      <w:tblGrid>
+        <w:gridCol w:w="2637"/>
+        <w:gridCol w:w="2637"/>
+        <w:gridCol w:w="2637"/>
+      </w:tblGrid>
+      <w:tr>
         <w:tc>
           <w:tcPr/>
           <w:p>
@@ -5677,7 +5532,7 @@
                     <a:graphicData uri="http://schemas.openxmlformats.org/drawingml/2006/picture">
                       <pic:pic>
                         <pic:nvPicPr>
-                          <pic:cNvPr descr="./Bact_multivar_files/figure-docx/ve3-4.png" id="201" name="Picture"/>
+                          <pic:cNvPr descr="./Bact_multivar_files/figure-docx/ve3_03-4.png" id="201" name="Picture"/>
                           <pic:cNvPicPr>
                             <a:picLocks noChangeArrowheads="1" noChangeAspect="1"/>
                           </pic:cNvPicPr>
@@ -5727,7 +5582,7 @@
                     <a:graphicData uri="http://schemas.openxmlformats.org/drawingml/2006/picture">
                       <pic:pic>
                         <pic:nvPicPr>
-                          <pic:cNvPr descr="./Bact_multivar_files/figure-docx/ve3-5.png" id="204" name="Picture"/>
+                          <pic:cNvPr descr="./Bact_multivar_files/figure-docx/ve3_03-5.png" id="204" name="Picture"/>
                           <pic:cNvPicPr>
                             <a:picLocks noChangeArrowheads="1" noChangeAspect="1"/>
                           </pic:cNvPicPr>
@@ -5761,25 +5616,6 @@
             </w:r>
           </w:p>
         </w:tc>
-      </w:tr>
-    </w:tbl>
-    <w:p>
-      <w:pPr>
-        <w:framePr w:w="0" w:h="0" w:vAnchor="margin" w:hAnchor="margin" w:xAlign="right" w:yAlign="top"/>
-      </w:pPr>
-    </w:p>
-    <w:tbl>
-      <w:tblPr>
-        <w:tblStyle w:val="Table"/>
-        <w:tblW w:type="pct" w:w="4995"/>
-        <w:tblLook w:firstRow="0" w:lastRow="0" w:firstColumn="0" w:lastColumn="0" w:noHBand="0" w:noVBand="0" w:val="0000"/>
-      </w:tblPr>
-      <w:tblGrid>
-        <w:gridCol w:w="2637"/>
-        <w:gridCol w:w="2637"/>
-        <w:gridCol w:w="2637"/>
-      </w:tblGrid>
-      <w:tr>
         <w:tc>
           <w:tcPr/>
           <w:p>
@@ -5796,7 +5632,7 @@
                     <a:graphicData uri="http://schemas.openxmlformats.org/drawingml/2006/picture">
                       <pic:pic>
                         <pic:nvPicPr>
-                          <pic:cNvPr descr="./Bact_multivar_files/figure-docx/ve3-6.png" id="207" name="Picture"/>
+                          <pic:cNvPr descr="./Bact_multivar_files/figure-docx/ve3_03-6.png" id="207" name="Picture"/>
                           <pic:cNvPicPr>
                             <a:picLocks noChangeArrowheads="1" noChangeAspect="1"/>
                           </pic:cNvPicPr>
@@ -5830,6 +5666,25 @@
             </w:r>
           </w:p>
         </w:tc>
+      </w:tr>
+    </w:tbl>
+    <w:p>
+      <w:pPr>
+        <w:framePr w:w="0" w:h="0" w:vAnchor="margin" w:hAnchor="margin" w:xAlign="right" w:yAlign="top"/>
+      </w:pPr>
+    </w:p>
+    <w:tbl>
+      <w:tblPr>
+        <w:tblStyle w:val="Table"/>
+        <w:tblW w:type="pct" w:w="4995"/>
+        <w:tblLook w:firstRow="0" w:lastRow="0" w:firstColumn="0" w:lastColumn="0" w:noHBand="0" w:noVBand="0" w:val="0000"/>
+      </w:tblPr>
+      <w:tblGrid>
+        <w:gridCol w:w="2637"/>
+        <w:gridCol w:w="2637"/>
+        <w:gridCol w:w="2637"/>
+      </w:tblGrid>
+      <w:tr>
         <w:tc>
           <w:tcPr/>
           <w:p>
@@ -5846,7 +5701,7 @@
                     <a:graphicData uri="http://schemas.openxmlformats.org/drawingml/2006/picture">
                       <pic:pic>
                         <pic:nvPicPr>
-                          <pic:cNvPr descr="./Bact_multivar_files/figure-docx/ve3-7.png" id="210" name="Picture"/>
+                          <pic:cNvPr descr="./Bact_multivar_files/figure-docx/ve3_03-7.png" id="210" name="Picture"/>
                           <pic:cNvPicPr>
                             <a:picLocks noChangeArrowheads="1" noChangeAspect="1"/>
                           </pic:cNvPicPr>
@@ -5896,7 +5751,7 @@
                     <a:graphicData uri="http://schemas.openxmlformats.org/drawingml/2006/picture">
                       <pic:pic>
                         <pic:nvPicPr>
-                          <pic:cNvPr descr="./Bact_multivar_files/figure-docx/ve3-8.png" id="213" name="Picture"/>
+                          <pic:cNvPr descr="./Bact_multivar_files/figure-docx/ve3_03-8.png" id="213" name="Picture"/>
                           <pic:cNvPicPr>
                             <a:picLocks noChangeArrowheads="1" noChangeAspect="1"/>
                           </pic:cNvPicPr>
@@ -5930,25 +5785,6 @@
             </w:r>
           </w:p>
         </w:tc>
-      </w:tr>
-    </w:tbl>
-    <w:p>
-      <w:pPr>
-        <w:framePr w:w="0" w:h="0" w:vAnchor="margin" w:hAnchor="margin" w:xAlign="right" w:yAlign="top"/>
-      </w:pPr>
-    </w:p>
-    <w:tbl>
-      <w:tblPr>
-        <w:tblStyle w:val="Table"/>
-        <w:tblW w:type="pct" w:w="4995"/>
-        <w:tblLook w:firstRow="0" w:lastRow="0" w:firstColumn="0" w:lastColumn="0" w:noHBand="0" w:noVBand="0" w:val="0000"/>
-      </w:tblPr>
-      <w:tblGrid>
-        <w:gridCol w:w="2637"/>
-        <w:gridCol w:w="2637"/>
-        <w:gridCol w:w="2637"/>
-      </w:tblGrid>
-      <w:tr>
         <w:tc>
           <w:tcPr/>
           <w:p>
@@ -5965,7 +5801,7 @@
                     <a:graphicData uri="http://schemas.openxmlformats.org/drawingml/2006/picture">
                       <pic:pic>
                         <pic:nvPicPr>
-                          <pic:cNvPr descr="./Bact_multivar_files/figure-docx/ve3-9.png" id="216" name="Picture"/>
+                          <pic:cNvPr descr="./Bact_multivar_files/figure-docx/ve3_03-9.png" id="216" name="Picture"/>
                           <pic:cNvPicPr>
                             <a:picLocks noChangeArrowheads="1" noChangeAspect="1"/>
                           </pic:cNvPicPr>
@@ -5999,6 +5835,25 @@
             </w:r>
           </w:p>
         </w:tc>
+      </w:tr>
+    </w:tbl>
+    <w:p>
+      <w:pPr>
+        <w:framePr w:w="0" w:h="0" w:vAnchor="margin" w:hAnchor="margin" w:xAlign="right" w:yAlign="top"/>
+      </w:pPr>
+    </w:p>
+    <w:tbl>
+      <w:tblPr>
+        <w:tblStyle w:val="Table"/>
+        <w:tblW w:type="pct" w:w="4995"/>
+        <w:tblLook w:firstRow="0" w:lastRow="0" w:firstColumn="0" w:lastColumn="0" w:noHBand="0" w:noVBand="0" w:val="0000"/>
+      </w:tblPr>
+      <w:tblGrid>
+        <w:gridCol w:w="2637"/>
+        <w:gridCol w:w="2637"/>
+        <w:gridCol w:w="2637"/>
+      </w:tblGrid>
+      <w:tr>
         <w:tc>
           <w:tcPr/>
           <w:p>
@@ -6015,7 +5870,7 @@
                     <a:graphicData uri="http://schemas.openxmlformats.org/drawingml/2006/picture">
                       <pic:pic>
                         <pic:nvPicPr>
-                          <pic:cNvPr descr="./Bact_multivar_files/figure-docx/ve3-10.png" id="219" name="Picture"/>
+                          <pic:cNvPr descr="./Bact_multivar_files/figure-docx/ve3_03-10.png" id="219" name="Picture"/>
                           <pic:cNvPicPr>
                             <a:picLocks noChangeArrowheads="1" noChangeAspect="1"/>
                           </pic:cNvPicPr>
@@ -6065,7 +5920,7 @@
                     <a:graphicData uri="http://schemas.openxmlformats.org/drawingml/2006/picture">
                       <pic:pic>
                         <pic:nvPicPr>
-                          <pic:cNvPr descr="./Bact_multivar_files/figure-docx/ve3-11.png" id="222" name="Picture"/>
+                          <pic:cNvPr descr="./Bact_multivar_files/figure-docx/ve3_03-11.png" id="222" name="Picture"/>
                           <pic:cNvPicPr>
                             <a:picLocks noChangeArrowheads="1" noChangeAspect="1"/>
                           </pic:cNvPicPr>
@@ -6099,25 +5954,6 @@
             </w:r>
           </w:p>
         </w:tc>
-      </w:tr>
-    </w:tbl>
-    <w:p>
-      <w:pPr>
-        <w:framePr w:w="0" w:h="0" w:vAnchor="margin" w:hAnchor="margin" w:xAlign="right" w:yAlign="top"/>
-      </w:pPr>
-    </w:p>
-    <w:tbl>
-      <w:tblPr>
-        <w:tblStyle w:val="Table"/>
-        <w:tblW w:type="pct" w:w="4995"/>
-        <w:tblLook w:firstRow="0" w:lastRow="0" w:firstColumn="0" w:lastColumn="0" w:noHBand="0" w:noVBand="0" w:val="0000"/>
-      </w:tblPr>
-      <w:tblGrid>
-        <w:gridCol w:w="2637"/>
-        <w:gridCol w:w="2637"/>
-        <w:gridCol w:w="2637"/>
-      </w:tblGrid>
-      <w:tr>
         <w:tc>
           <w:tcPr/>
           <w:p>
@@ -6134,7 +5970,7 @@
                     <a:graphicData uri="http://schemas.openxmlformats.org/drawingml/2006/picture">
                       <pic:pic>
                         <pic:nvPicPr>
-                          <pic:cNvPr descr="./Bact_multivar_files/figure-docx/ve3-12.png" id="225" name="Picture"/>
+                          <pic:cNvPr descr="./Bact_multivar_files/figure-docx/ve3_03-12.png" id="225" name="Picture"/>
                           <pic:cNvPicPr>
                             <a:picLocks noChangeArrowheads="1" noChangeAspect="1"/>
                           </pic:cNvPicPr>
@@ -6168,6 +6004,25 @@
             </w:r>
           </w:p>
         </w:tc>
+      </w:tr>
+    </w:tbl>
+    <w:p>
+      <w:pPr>
+        <w:framePr w:w="0" w:h="0" w:vAnchor="margin" w:hAnchor="margin" w:xAlign="right" w:yAlign="top"/>
+      </w:pPr>
+    </w:p>
+    <w:tbl>
+      <w:tblPr>
+        <w:tblStyle w:val="Table"/>
+        <w:tblW w:type="pct" w:w="4995"/>
+        <w:tblLook w:firstRow="0" w:lastRow="0" w:firstColumn="0" w:lastColumn="0" w:noHBand="0" w:noVBand="0" w:val="0000"/>
+      </w:tblPr>
+      <w:tblGrid>
+        <w:gridCol w:w="2637"/>
+        <w:gridCol w:w="2637"/>
+        <w:gridCol w:w="2637"/>
+      </w:tblGrid>
+      <w:tr>
         <w:tc>
           <w:tcPr/>
           <w:p>
@@ -6184,7 +6039,7 @@
                     <a:graphicData uri="http://schemas.openxmlformats.org/drawingml/2006/picture">
                       <pic:pic>
                         <pic:nvPicPr>
-                          <pic:cNvPr descr="./Bact_multivar_files/figure-docx/ve3-13.png" id="228" name="Picture"/>
+                          <pic:cNvPr descr="./Bact_multivar_files/figure-docx/ve3_03-13.png" id="228" name="Picture"/>
                           <pic:cNvPicPr>
                             <a:picLocks noChangeArrowheads="1" noChangeAspect="1"/>
                           </pic:cNvPicPr>
@@ -6234,7 +6089,7 @@
                     <a:graphicData uri="http://schemas.openxmlformats.org/drawingml/2006/picture">
                       <pic:pic>
                         <pic:nvPicPr>
-                          <pic:cNvPr descr="./Bact_multivar_files/figure-docx/ve3-14.png" id="231" name="Picture"/>
+                          <pic:cNvPr descr="./Bact_multivar_files/figure-docx/ve3_03-14.png" id="231" name="Picture"/>
                           <pic:cNvPicPr>
                             <a:picLocks noChangeArrowheads="1" noChangeAspect="1"/>
                           </pic:cNvPicPr>
@@ -6268,25 +6123,6 @@
             </w:r>
           </w:p>
         </w:tc>
-      </w:tr>
-    </w:tbl>
-    <w:p>
-      <w:pPr>
-        <w:framePr w:w="0" w:h="0" w:vAnchor="margin" w:hAnchor="margin" w:xAlign="right" w:yAlign="top"/>
-      </w:pPr>
-    </w:p>
-    <w:tbl>
-      <w:tblPr>
-        <w:tblStyle w:val="Table"/>
-        <w:tblW w:type="pct" w:w="4995"/>
-        <w:tblLook w:firstRow="0" w:lastRow="0" w:firstColumn="0" w:lastColumn="0" w:noHBand="0" w:noVBand="0" w:val="0000"/>
-      </w:tblPr>
-      <w:tblGrid>
-        <w:gridCol w:w="2637"/>
-        <w:gridCol w:w="2637"/>
-        <w:gridCol w:w="2637"/>
-      </w:tblGrid>
-      <w:tr>
         <w:tc>
           <w:tcPr/>
           <w:p>
@@ -6303,7 +6139,7 @@
                     <a:graphicData uri="http://schemas.openxmlformats.org/drawingml/2006/picture">
                       <pic:pic>
                         <pic:nvPicPr>
-                          <pic:cNvPr descr="./Bact_multivar_files/figure-docx/ve3-15.png" id="234" name="Picture"/>
+                          <pic:cNvPr descr="./Bact_multivar_files/figure-docx/ve3_03-15.png" id="234" name="Picture"/>
                           <pic:cNvPicPr>
                             <a:picLocks noChangeArrowheads="1" noChangeAspect="1"/>
                           </pic:cNvPicPr>
@@ -6337,6 +6173,25 @@
             </w:r>
           </w:p>
         </w:tc>
+      </w:tr>
+    </w:tbl>
+    <w:p>
+      <w:pPr>
+        <w:framePr w:w="0" w:h="0" w:vAnchor="margin" w:hAnchor="margin" w:xAlign="right" w:yAlign="top"/>
+      </w:pPr>
+    </w:p>
+    <w:tbl>
+      <w:tblPr>
+        <w:tblStyle w:val="Table"/>
+        <w:tblW w:type="pct" w:w="4995"/>
+        <w:tblLook w:firstRow="0" w:lastRow="0" w:firstColumn="0" w:lastColumn="0" w:noHBand="0" w:noVBand="0" w:val="0000"/>
+      </w:tblPr>
+      <w:tblGrid>
+        <w:gridCol w:w="2637"/>
+        <w:gridCol w:w="2637"/>
+        <w:gridCol w:w="2637"/>
+      </w:tblGrid>
+      <w:tr>
         <w:tc>
           <w:tcPr/>
           <w:p>
@@ -6353,7 +6208,7 @@
                     <a:graphicData uri="http://schemas.openxmlformats.org/drawingml/2006/picture">
                       <pic:pic>
                         <pic:nvPicPr>
-                          <pic:cNvPr descr="./Bact_multivar_files/figure-docx/ve3-16.png" id="237" name="Picture"/>
+                          <pic:cNvPr descr="./Bact_multivar_files/figure-docx/ve3_03-16.png" id="237" name="Picture"/>
                           <pic:cNvPicPr>
                             <a:picLocks noChangeArrowheads="1" noChangeAspect="1"/>
                           </pic:cNvPicPr>
@@ -6403,7 +6258,7 @@
                     <a:graphicData uri="http://schemas.openxmlformats.org/drawingml/2006/picture">
                       <pic:pic>
                         <pic:nvPicPr>
-                          <pic:cNvPr descr="./Bact_multivar_files/figure-docx/ve3-17.png" id="240" name="Picture"/>
+                          <pic:cNvPr descr="./Bact_multivar_files/figure-docx/ve3_03-17.png" id="240" name="Picture"/>
                           <pic:cNvPicPr>
                             <a:picLocks noChangeArrowheads="1" noChangeAspect="1"/>
                           </pic:cNvPicPr>
@@ -6437,25 +6292,6 @@
             </w:r>
           </w:p>
         </w:tc>
-      </w:tr>
-    </w:tbl>
-    <w:p>
-      <w:pPr>
-        <w:framePr w:w="0" w:h="0" w:vAnchor="margin" w:hAnchor="margin" w:xAlign="right" w:yAlign="top"/>
-      </w:pPr>
-    </w:p>
-    <w:tbl>
-      <w:tblPr>
-        <w:tblStyle w:val="Table"/>
-        <w:tblW w:type="pct" w:w="4995"/>
-        <w:tblLook w:firstRow="0" w:lastRow="0" w:firstColumn="0" w:lastColumn="0" w:noHBand="0" w:noVBand="0" w:val="0000"/>
-      </w:tblPr>
-      <w:tblGrid>
-        <w:gridCol w:w="2637"/>
-        <w:gridCol w:w="2637"/>
-        <w:gridCol w:w="2637"/>
-      </w:tblGrid>
-      <w:tr>
         <w:tc>
           <w:tcPr/>
           <w:p>
@@ -6472,7 +6308,7 @@
                     <a:graphicData uri="http://schemas.openxmlformats.org/drawingml/2006/picture">
                       <pic:pic>
                         <pic:nvPicPr>
-                          <pic:cNvPr descr="./Bact_multivar_files/figure-docx/ve3-18.png" id="243" name="Picture"/>
+                          <pic:cNvPr descr="./Bact_multivar_files/figure-docx/ve3_03-18.png" id="243" name="Picture"/>
                           <pic:cNvPicPr>
                             <a:picLocks noChangeArrowheads="1" noChangeAspect="1"/>
                           </pic:cNvPicPr>
@@ -6506,6 +6342,25 @@
             </w:r>
           </w:p>
         </w:tc>
+      </w:tr>
+    </w:tbl>
+    <w:p>
+      <w:pPr>
+        <w:framePr w:w="0" w:h="0" w:vAnchor="margin" w:hAnchor="margin" w:xAlign="right" w:yAlign="top"/>
+      </w:pPr>
+    </w:p>
+    <w:tbl>
+      <w:tblPr>
+        <w:tblStyle w:val="Table"/>
+        <w:tblW w:type="pct" w:w="4995"/>
+        <w:tblLook w:firstRow="0" w:lastRow="0" w:firstColumn="0" w:lastColumn="0" w:noHBand="0" w:noVBand="0" w:val="0000"/>
+      </w:tblPr>
+      <w:tblGrid>
+        <w:gridCol w:w="2637"/>
+        <w:gridCol w:w="2637"/>
+        <w:gridCol w:w="2637"/>
+      </w:tblGrid>
+      <w:tr>
         <w:tc>
           <w:tcPr/>
           <w:p>
@@ -6522,7 +6377,7 @@
                     <a:graphicData uri="http://schemas.openxmlformats.org/drawingml/2006/picture">
                       <pic:pic>
                         <pic:nvPicPr>
-                          <pic:cNvPr descr="./Bact_multivar_files/figure-docx/ve3-19.png" id="246" name="Picture"/>
+                          <pic:cNvPr descr="./Bact_multivar_files/figure-docx/ve3_03-19.png" id="246" name="Picture"/>
                           <pic:cNvPicPr>
                             <a:picLocks noChangeArrowheads="1" noChangeAspect="1"/>
                           </pic:cNvPicPr>
@@ -6572,7 +6427,7 @@
                     <a:graphicData uri="http://schemas.openxmlformats.org/drawingml/2006/picture">
                       <pic:pic>
                         <pic:nvPicPr>
-                          <pic:cNvPr descr="./Bact_multivar_files/figure-docx/ve3-20.png" id="249" name="Picture"/>
+                          <pic:cNvPr descr="./Bact_multivar_files/figure-docx/ve3_03-20.png" id="249" name="Picture"/>
                           <pic:cNvPicPr>
                             <a:picLocks noChangeArrowheads="1" noChangeAspect="1"/>
                           </pic:cNvPicPr>
@@ -6606,25 +6461,6 @@
             </w:r>
           </w:p>
         </w:tc>
-      </w:tr>
-    </w:tbl>
-    <w:p>
-      <w:pPr>
-        <w:framePr w:w="0" w:h="0" w:vAnchor="margin" w:hAnchor="margin" w:xAlign="right" w:yAlign="top"/>
-      </w:pPr>
-    </w:p>
-    <w:tbl>
-      <w:tblPr>
-        <w:tblStyle w:val="Table"/>
-        <w:tblW w:type="pct" w:w="4995"/>
-        <w:tblLook w:firstRow="0" w:lastRow="0" w:firstColumn="0" w:lastColumn="0" w:noHBand="0" w:noVBand="0" w:val="0000"/>
-      </w:tblPr>
-      <w:tblGrid>
-        <w:gridCol w:w="2637"/>
-        <w:gridCol w:w="2637"/>
-        <w:gridCol w:w="2637"/>
-      </w:tblGrid>
-      <w:tr>
         <w:tc>
           <w:tcPr/>
           <w:p>
@@ -6641,7 +6477,7 @@
                     <a:graphicData uri="http://schemas.openxmlformats.org/drawingml/2006/picture">
                       <pic:pic>
                         <pic:nvPicPr>
-                          <pic:cNvPr descr="./Bact_multivar_files/figure-docx/ve3-21.png" id="252" name="Picture"/>
+                          <pic:cNvPr descr="./Bact_multivar_files/figure-docx/ve3_03-21.png" id="252" name="Picture"/>
                           <pic:cNvPicPr>
                             <a:picLocks noChangeArrowheads="1" noChangeAspect="1"/>
                           </pic:cNvPicPr>
@@ -6675,6 +6511,25 @@
             </w:r>
           </w:p>
         </w:tc>
+      </w:tr>
+    </w:tbl>
+    <w:p>
+      <w:pPr>
+        <w:framePr w:w="0" w:h="0" w:vAnchor="margin" w:hAnchor="margin" w:xAlign="right" w:yAlign="top"/>
+      </w:pPr>
+    </w:p>
+    <w:tbl>
+      <w:tblPr>
+        <w:tblStyle w:val="Table"/>
+        <w:tblW w:type="pct" w:w="4995"/>
+        <w:tblLook w:firstRow="0" w:lastRow="0" w:firstColumn="0" w:lastColumn="0" w:noHBand="0" w:noVBand="0" w:val="0000"/>
+      </w:tblPr>
+      <w:tblGrid>
+        <w:gridCol w:w="2637"/>
+        <w:gridCol w:w="2637"/>
+        <w:gridCol w:w="2637"/>
+      </w:tblGrid>
+      <w:tr>
         <w:tc>
           <w:tcPr/>
           <w:p>
@@ -6691,7 +6546,7 @@
                     <a:graphicData uri="http://schemas.openxmlformats.org/drawingml/2006/picture">
                       <pic:pic>
                         <pic:nvPicPr>
-                          <pic:cNvPr descr="./Bact_multivar_files/figure-docx/ve3-22.png" id="255" name="Picture"/>
+                          <pic:cNvPr descr="./Bact_multivar_files/figure-docx/ve3_03-22.png" id="255" name="Picture"/>
                           <pic:cNvPicPr>
                             <a:picLocks noChangeArrowheads="1" noChangeAspect="1"/>
                           </pic:cNvPicPr>
@@ -6741,7 +6596,7 @@
                     <a:graphicData uri="http://schemas.openxmlformats.org/drawingml/2006/picture">
                       <pic:pic>
                         <pic:nvPicPr>
-                          <pic:cNvPr descr="./Bact_multivar_files/figure-docx/ve3-23.png" id="258" name="Picture"/>
+                          <pic:cNvPr descr="./Bact_multivar_files/figure-docx/ve3_03-23.png" id="258" name="Picture"/>
                           <pic:cNvPicPr>
                             <a:picLocks noChangeArrowheads="1" noChangeAspect="1"/>
                           </pic:cNvPicPr>
@@ -6775,25 +6630,6 @@
             </w:r>
           </w:p>
         </w:tc>
-      </w:tr>
-    </w:tbl>
-    <w:p>
-      <w:pPr>
-        <w:framePr w:w="0" w:h="0" w:vAnchor="margin" w:hAnchor="margin" w:xAlign="right" w:yAlign="top"/>
-      </w:pPr>
-    </w:p>
-    <w:tbl>
-      <w:tblPr>
-        <w:tblStyle w:val="Table"/>
-        <w:tblW w:type="pct" w:w="4995"/>
-        <w:tblLook w:firstRow="0" w:lastRow="0" w:firstColumn="0" w:lastColumn="0" w:noHBand="0" w:noVBand="0" w:val="0000"/>
-      </w:tblPr>
-      <w:tblGrid>
-        <w:gridCol w:w="2637"/>
-        <w:gridCol w:w="2637"/>
-        <w:gridCol w:w="2637"/>
-      </w:tblGrid>
-      <w:tr>
         <w:tc>
           <w:tcPr/>
           <w:p>
@@ -6810,7 +6646,7 @@
                     <a:graphicData uri="http://schemas.openxmlformats.org/drawingml/2006/picture">
                       <pic:pic>
                         <pic:nvPicPr>
-                          <pic:cNvPr descr="./Bact_multivar_files/figure-docx/ve3-24.png" id="261" name="Picture"/>
+                          <pic:cNvPr descr="./Bact_multivar_files/figure-docx/ve3_03-24.png" id="261" name="Picture"/>
                           <pic:cNvPicPr>
                             <a:picLocks noChangeArrowheads="1" noChangeAspect="1"/>
                           </pic:cNvPicPr>
@@ -6844,6 +6680,24 @@
             </w:r>
           </w:p>
         </w:tc>
+      </w:tr>
+    </w:tbl>
+    <w:p>
+      <w:pPr>
+        <w:framePr w:w="0" w:h="0" w:vAnchor="margin" w:hAnchor="margin" w:xAlign="right" w:yAlign="top"/>
+      </w:pPr>
+    </w:p>
+    <w:tbl>
+      <w:tblPr>
+        <w:tblStyle w:val="Table"/>
+        <w:tblW w:type="pct" w:w="3330"/>
+        <w:tblLook w:firstRow="0" w:lastRow="0" w:firstColumn="0" w:lastColumn="0" w:noHBand="0" w:noVBand="0" w:val="0000"/>
+      </w:tblPr>
+      <w:tblGrid>
+        <w:gridCol w:w="2637"/>
+        <w:gridCol w:w="2637"/>
+      </w:tblGrid>
+      <w:tr>
         <w:tc>
           <w:tcPr/>
           <w:p>
@@ -6860,7 +6714,7 @@
                     <a:graphicData uri="http://schemas.openxmlformats.org/drawingml/2006/picture">
                       <pic:pic>
                         <pic:nvPicPr>
-                          <pic:cNvPr descr="./Bact_multivar_files/figure-docx/ve3-25.png" id="264" name="Picture"/>
+                          <pic:cNvPr descr="./Bact_multivar_files/figure-docx/ve3_03-25.png" id="264" name="Picture"/>
                           <pic:cNvPicPr>
                             <a:picLocks noChangeArrowheads="1" noChangeAspect="1"/>
                           </pic:cNvPicPr>
@@ -6910,7 +6764,7 @@
                     <a:graphicData uri="http://schemas.openxmlformats.org/drawingml/2006/picture">
                       <pic:pic>
                         <pic:nvPicPr>
-                          <pic:cNvPr descr="./Bact_multivar_files/figure-docx/ve3-26.png" id="267" name="Picture"/>
+                          <pic:cNvPr descr="./Bact_multivar_files/figure-docx/ve3_03-26.png" id="267" name="Picture"/>
                           <pic:cNvPicPr>
                             <a:picLocks noChangeArrowheads="1" noChangeAspect="1"/>
                           </pic:cNvPicPr>
@@ -6947,7 +6801,7 @@
       </w:tr>
     </w:tbl>
     <w:bookmarkEnd w:id="268"/>
-    <w:bookmarkStart w:id="278" w:name="ve2-variable-clustering"/>
+    <w:bookmarkStart w:id="332" w:name="ve2-variable-clustering"/>
     <w:p>
       <w:pPr>
         <w:pStyle w:val="Heading3"/>
@@ -7129,8 +6983,1001 @@
         <w:t xml:space="preserve">In the following scatterplots we show predictor pairs with Spearman correlation coefficients greater than 0.8:</w:t>
       </w:r>
     </w:p>
-    <w:bookmarkEnd w:id="278"/>
-    <w:bookmarkStart w:id="285" w:name="ve3-redundancy"/>
+    <w:tbl>
+      <w:tblPr>
+        <w:tblStyle w:val="Table"/>
+        <w:tblW w:type="pct" w:w="5000"/>
+        <w:tblLook w:firstRow="0" w:lastRow="0" w:firstColumn="0" w:lastColumn="0" w:noHBand="0" w:noVBand="0" w:val="0000"/>
+      </w:tblPr>
+      <w:tblGrid>
+        <w:gridCol w:w="1980"/>
+        <w:gridCol w:w="1980"/>
+        <w:gridCol w:w="1980"/>
+        <w:gridCol w:w="1980"/>
+      </w:tblGrid>
+      <w:tr>
+        <w:tc>
+          <w:tcPr/>
+          <w:p>
+            <w:pPr>
+              <w:jc w:val="center"/>
+            </w:pPr>
+            <w:r>
+              <w:drawing>
+                <wp:inline>
+                  <wp:extent cx="1481328" cy="1185062"/>
+                  <wp:effectExtent b="0" l="0" r="0" t="0"/>
+                  <wp:docPr descr="" title="" id="279" name="Picture"/>
+                  <a:graphic>
+                    <a:graphicData uri="http://schemas.openxmlformats.org/drawingml/2006/picture">
+                      <pic:pic>
+                        <pic:nvPicPr>
+                          <pic:cNvPr descr="./Bact_multivar_files/figure-docx/unnamed-chunk-5-1.png" id="280" name="Picture"/>
+                          <pic:cNvPicPr>
+                            <a:picLocks noChangeArrowheads="1" noChangeAspect="1"/>
+                          </pic:cNvPicPr>
+                        </pic:nvPicPr>
+                        <pic:blipFill>
+                          <a:blip r:embed="rId278"/>
+                          <a:stretch>
+                            <a:fillRect/>
+                          </a:stretch>
+                        </pic:blipFill>
+                        <pic:spPr bwMode="auto">
+                          <a:xfrm>
+                            <a:off x="0" y="0"/>
+                            <a:ext cx="1481328" cy="1185062"/>
+                          </a:xfrm>
+                          <a:prstGeom prst="rect">
+                            <a:avLst/>
+                          </a:prstGeom>
+                          <a:noFill/>
+                          <a:ln w="9525">
+                            <a:noFill/>
+                            <a:headEnd/>
+                            <a:tailEnd/>
+                          </a:ln>
+                        </pic:spPr>
+                      </pic:pic>
+                    </a:graphicData>
+                  </a:graphic>
+                </wp:inline>
+              </w:drawing>
+            </w:r>
+          </w:p>
+        </w:tc>
+        <w:tc>
+          <w:tcPr/>
+          <w:p>
+            <w:pPr>
+              <w:jc w:val="center"/>
+            </w:pPr>
+            <w:r>
+              <w:drawing>
+                <wp:inline>
+                  <wp:extent cx="1481328" cy="1185062"/>
+                  <wp:effectExtent b="0" l="0" r="0" t="0"/>
+                  <wp:docPr descr="" title="" id="282" name="Picture"/>
+                  <a:graphic>
+                    <a:graphicData uri="http://schemas.openxmlformats.org/drawingml/2006/picture">
+                      <pic:pic>
+                        <pic:nvPicPr>
+                          <pic:cNvPr descr="./Bact_multivar_files/figure-docx/unnamed-chunk-5-2.png" id="283" name="Picture"/>
+                          <pic:cNvPicPr>
+                            <a:picLocks noChangeArrowheads="1" noChangeAspect="1"/>
+                          </pic:cNvPicPr>
+                        </pic:nvPicPr>
+                        <pic:blipFill>
+                          <a:blip r:embed="rId281"/>
+                          <a:stretch>
+                            <a:fillRect/>
+                          </a:stretch>
+                        </pic:blipFill>
+                        <pic:spPr bwMode="auto">
+                          <a:xfrm>
+                            <a:off x="0" y="0"/>
+                            <a:ext cx="1481328" cy="1185062"/>
+                          </a:xfrm>
+                          <a:prstGeom prst="rect">
+                            <a:avLst/>
+                          </a:prstGeom>
+                          <a:noFill/>
+                          <a:ln w="9525">
+                            <a:noFill/>
+                            <a:headEnd/>
+                            <a:tailEnd/>
+                          </a:ln>
+                        </pic:spPr>
+                      </pic:pic>
+                    </a:graphicData>
+                  </a:graphic>
+                </wp:inline>
+              </w:drawing>
+            </w:r>
+          </w:p>
+        </w:tc>
+        <w:tc>
+          <w:tcPr/>
+          <w:p>
+            <w:pPr>
+              <w:jc w:val="center"/>
+            </w:pPr>
+            <w:r>
+              <w:drawing>
+                <wp:inline>
+                  <wp:extent cx="1481328" cy="1185062"/>
+                  <wp:effectExtent b="0" l="0" r="0" t="0"/>
+                  <wp:docPr descr="" title="" id="285" name="Picture"/>
+                  <a:graphic>
+                    <a:graphicData uri="http://schemas.openxmlformats.org/drawingml/2006/picture">
+                      <pic:pic>
+                        <pic:nvPicPr>
+                          <pic:cNvPr descr="./Bact_multivar_files/figure-docx/unnamed-chunk-5-3.png" id="286" name="Picture"/>
+                          <pic:cNvPicPr>
+                            <a:picLocks noChangeArrowheads="1" noChangeAspect="1"/>
+                          </pic:cNvPicPr>
+                        </pic:nvPicPr>
+                        <pic:blipFill>
+                          <a:blip r:embed="rId284"/>
+                          <a:stretch>
+                            <a:fillRect/>
+                          </a:stretch>
+                        </pic:blipFill>
+                        <pic:spPr bwMode="auto">
+                          <a:xfrm>
+                            <a:off x="0" y="0"/>
+                            <a:ext cx="1481328" cy="1185062"/>
+                          </a:xfrm>
+                          <a:prstGeom prst="rect">
+                            <a:avLst/>
+                          </a:prstGeom>
+                          <a:noFill/>
+                          <a:ln w="9525">
+                            <a:noFill/>
+                            <a:headEnd/>
+                            <a:tailEnd/>
+                          </a:ln>
+                        </pic:spPr>
+                      </pic:pic>
+                    </a:graphicData>
+                  </a:graphic>
+                </wp:inline>
+              </w:drawing>
+            </w:r>
+          </w:p>
+        </w:tc>
+        <w:tc>
+          <w:tcPr/>
+          <w:p>
+            <w:pPr>
+              <w:jc w:val="center"/>
+            </w:pPr>
+            <w:r>
+              <w:drawing>
+                <wp:inline>
+                  <wp:extent cx="1481328" cy="1185062"/>
+                  <wp:effectExtent b="0" l="0" r="0" t="0"/>
+                  <wp:docPr descr="" title="" id="288" name="Picture"/>
+                  <a:graphic>
+                    <a:graphicData uri="http://schemas.openxmlformats.org/drawingml/2006/picture">
+                      <pic:pic>
+                        <pic:nvPicPr>
+                          <pic:cNvPr descr="./Bact_multivar_files/figure-docx/unnamed-chunk-5-4.png" id="289" name="Picture"/>
+                          <pic:cNvPicPr>
+                            <a:picLocks noChangeArrowheads="1" noChangeAspect="1"/>
+                          </pic:cNvPicPr>
+                        </pic:nvPicPr>
+                        <pic:blipFill>
+                          <a:blip r:embed="rId287"/>
+                          <a:stretch>
+                            <a:fillRect/>
+                          </a:stretch>
+                        </pic:blipFill>
+                        <pic:spPr bwMode="auto">
+                          <a:xfrm>
+                            <a:off x="0" y="0"/>
+                            <a:ext cx="1481328" cy="1185062"/>
+                          </a:xfrm>
+                          <a:prstGeom prst="rect">
+                            <a:avLst/>
+                          </a:prstGeom>
+                          <a:noFill/>
+                          <a:ln w="9525">
+                            <a:noFill/>
+                            <a:headEnd/>
+                            <a:tailEnd/>
+                          </a:ln>
+                        </pic:spPr>
+                      </pic:pic>
+                    </a:graphicData>
+                  </a:graphic>
+                </wp:inline>
+              </w:drawing>
+            </w:r>
+          </w:p>
+        </w:tc>
+      </w:tr>
+    </w:tbl>
+    <w:p>
+      <w:pPr>
+        <w:framePr w:w="0" w:h="0" w:vAnchor="margin" w:hAnchor="margin" w:xAlign="right" w:yAlign="top"/>
+      </w:pPr>
+    </w:p>
+    <w:tbl>
+      <w:tblPr>
+        <w:tblStyle w:val="Table"/>
+        <w:tblW w:type="pct" w:w="5000"/>
+        <w:tblLook w:firstRow="0" w:lastRow="0" w:firstColumn="0" w:lastColumn="0" w:noHBand="0" w:noVBand="0" w:val="0000"/>
+      </w:tblPr>
+      <w:tblGrid>
+        <w:gridCol w:w="1980"/>
+        <w:gridCol w:w="1980"/>
+        <w:gridCol w:w="1980"/>
+        <w:gridCol w:w="1980"/>
+      </w:tblGrid>
+      <w:tr>
+        <w:tc>
+          <w:tcPr/>
+          <w:p>
+            <w:pPr>
+              <w:jc w:val="center"/>
+            </w:pPr>
+            <w:r>
+              <w:drawing>
+                <wp:inline>
+                  <wp:extent cx="1481328" cy="1185062"/>
+                  <wp:effectExtent b="0" l="0" r="0" t="0"/>
+                  <wp:docPr descr="" title="" id="291" name="Picture"/>
+                  <a:graphic>
+                    <a:graphicData uri="http://schemas.openxmlformats.org/drawingml/2006/picture">
+                      <pic:pic>
+                        <pic:nvPicPr>
+                          <pic:cNvPr descr="./Bact_multivar_files/figure-docx/unnamed-chunk-5-5.png" id="292" name="Picture"/>
+                          <pic:cNvPicPr>
+                            <a:picLocks noChangeArrowheads="1" noChangeAspect="1"/>
+                          </pic:cNvPicPr>
+                        </pic:nvPicPr>
+                        <pic:blipFill>
+                          <a:blip r:embed="rId290"/>
+                          <a:stretch>
+                            <a:fillRect/>
+                          </a:stretch>
+                        </pic:blipFill>
+                        <pic:spPr bwMode="auto">
+                          <a:xfrm>
+                            <a:off x="0" y="0"/>
+                            <a:ext cx="1481328" cy="1185062"/>
+                          </a:xfrm>
+                          <a:prstGeom prst="rect">
+                            <a:avLst/>
+                          </a:prstGeom>
+                          <a:noFill/>
+                          <a:ln w="9525">
+                            <a:noFill/>
+                            <a:headEnd/>
+                            <a:tailEnd/>
+                          </a:ln>
+                        </pic:spPr>
+                      </pic:pic>
+                    </a:graphicData>
+                  </a:graphic>
+                </wp:inline>
+              </w:drawing>
+            </w:r>
+          </w:p>
+        </w:tc>
+        <w:tc>
+          <w:tcPr/>
+          <w:p>
+            <w:pPr>
+              <w:jc w:val="center"/>
+            </w:pPr>
+            <w:r>
+              <w:drawing>
+                <wp:inline>
+                  <wp:extent cx="1481328" cy="1185062"/>
+                  <wp:effectExtent b="0" l="0" r="0" t="0"/>
+                  <wp:docPr descr="" title="" id="294" name="Picture"/>
+                  <a:graphic>
+                    <a:graphicData uri="http://schemas.openxmlformats.org/drawingml/2006/picture">
+                      <pic:pic>
+                        <pic:nvPicPr>
+                          <pic:cNvPr descr="./Bact_multivar_files/figure-docx/unnamed-chunk-5-6.png" id="295" name="Picture"/>
+                          <pic:cNvPicPr>
+                            <a:picLocks noChangeArrowheads="1" noChangeAspect="1"/>
+                          </pic:cNvPicPr>
+                        </pic:nvPicPr>
+                        <pic:blipFill>
+                          <a:blip r:embed="rId293"/>
+                          <a:stretch>
+                            <a:fillRect/>
+                          </a:stretch>
+                        </pic:blipFill>
+                        <pic:spPr bwMode="auto">
+                          <a:xfrm>
+                            <a:off x="0" y="0"/>
+                            <a:ext cx="1481328" cy="1185062"/>
+                          </a:xfrm>
+                          <a:prstGeom prst="rect">
+                            <a:avLst/>
+                          </a:prstGeom>
+                          <a:noFill/>
+                          <a:ln w="9525">
+                            <a:noFill/>
+                            <a:headEnd/>
+                            <a:tailEnd/>
+                          </a:ln>
+                        </pic:spPr>
+                      </pic:pic>
+                    </a:graphicData>
+                  </a:graphic>
+                </wp:inline>
+              </w:drawing>
+            </w:r>
+          </w:p>
+        </w:tc>
+        <w:tc>
+          <w:tcPr/>
+          <w:p>
+            <w:pPr>
+              <w:jc w:val="center"/>
+            </w:pPr>
+            <w:r>
+              <w:drawing>
+                <wp:inline>
+                  <wp:extent cx="1481328" cy="1185062"/>
+                  <wp:effectExtent b="0" l="0" r="0" t="0"/>
+                  <wp:docPr descr="" title="" id="297" name="Picture"/>
+                  <a:graphic>
+                    <a:graphicData uri="http://schemas.openxmlformats.org/drawingml/2006/picture">
+                      <pic:pic>
+                        <pic:nvPicPr>
+                          <pic:cNvPr descr="./Bact_multivar_files/figure-docx/unnamed-chunk-5-7.png" id="298" name="Picture"/>
+                          <pic:cNvPicPr>
+                            <a:picLocks noChangeArrowheads="1" noChangeAspect="1"/>
+                          </pic:cNvPicPr>
+                        </pic:nvPicPr>
+                        <pic:blipFill>
+                          <a:blip r:embed="rId296"/>
+                          <a:stretch>
+                            <a:fillRect/>
+                          </a:stretch>
+                        </pic:blipFill>
+                        <pic:spPr bwMode="auto">
+                          <a:xfrm>
+                            <a:off x="0" y="0"/>
+                            <a:ext cx="1481328" cy="1185062"/>
+                          </a:xfrm>
+                          <a:prstGeom prst="rect">
+                            <a:avLst/>
+                          </a:prstGeom>
+                          <a:noFill/>
+                          <a:ln w="9525">
+                            <a:noFill/>
+                            <a:headEnd/>
+                            <a:tailEnd/>
+                          </a:ln>
+                        </pic:spPr>
+                      </pic:pic>
+                    </a:graphicData>
+                  </a:graphic>
+                </wp:inline>
+              </w:drawing>
+            </w:r>
+          </w:p>
+        </w:tc>
+        <w:tc>
+          <w:tcPr/>
+          <w:p>
+            <w:pPr>
+              <w:jc w:val="center"/>
+            </w:pPr>
+            <w:r>
+              <w:drawing>
+                <wp:inline>
+                  <wp:extent cx="1481328" cy="1185062"/>
+                  <wp:effectExtent b="0" l="0" r="0" t="0"/>
+                  <wp:docPr descr="" title="" id="300" name="Picture"/>
+                  <a:graphic>
+                    <a:graphicData uri="http://schemas.openxmlformats.org/drawingml/2006/picture">
+                      <pic:pic>
+                        <pic:nvPicPr>
+                          <pic:cNvPr descr="./Bact_multivar_files/figure-docx/unnamed-chunk-5-8.png" id="301" name="Picture"/>
+                          <pic:cNvPicPr>
+                            <a:picLocks noChangeArrowheads="1" noChangeAspect="1"/>
+                          </pic:cNvPicPr>
+                        </pic:nvPicPr>
+                        <pic:blipFill>
+                          <a:blip r:embed="rId299"/>
+                          <a:stretch>
+                            <a:fillRect/>
+                          </a:stretch>
+                        </pic:blipFill>
+                        <pic:spPr bwMode="auto">
+                          <a:xfrm>
+                            <a:off x="0" y="0"/>
+                            <a:ext cx="1481328" cy="1185062"/>
+                          </a:xfrm>
+                          <a:prstGeom prst="rect">
+                            <a:avLst/>
+                          </a:prstGeom>
+                          <a:noFill/>
+                          <a:ln w="9525">
+                            <a:noFill/>
+                            <a:headEnd/>
+                            <a:tailEnd/>
+                          </a:ln>
+                        </pic:spPr>
+                      </pic:pic>
+                    </a:graphicData>
+                  </a:graphic>
+                </wp:inline>
+              </w:drawing>
+            </w:r>
+          </w:p>
+        </w:tc>
+      </w:tr>
+    </w:tbl>
+    <w:p>
+      <w:pPr>
+        <w:framePr w:w="0" w:h="0" w:vAnchor="margin" w:hAnchor="margin" w:xAlign="right" w:yAlign="top"/>
+      </w:pPr>
+    </w:p>
+    <w:tbl>
+      <w:tblPr>
+        <w:tblStyle w:val="Table"/>
+        <w:tblW w:type="pct" w:w="5000"/>
+        <w:tblLook w:firstRow="0" w:lastRow="0" w:firstColumn="0" w:lastColumn="0" w:noHBand="0" w:noVBand="0" w:val="0000"/>
+      </w:tblPr>
+      <w:tblGrid>
+        <w:gridCol w:w="1980"/>
+        <w:gridCol w:w="1980"/>
+        <w:gridCol w:w="1980"/>
+        <w:gridCol w:w="1980"/>
+      </w:tblGrid>
+      <w:tr>
+        <w:tc>
+          <w:tcPr/>
+          <w:p>
+            <w:pPr>
+              <w:jc w:val="center"/>
+            </w:pPr>
+            <w:r>
+              <w:drawing>
+                <wp:inline>
+                  <wp:extent cx="1481328" cy="1185062"/>
+                  <wp:effectExtent b="0" l="0" r="0" t="0"/>
+                  <wp:docPr descr="" title="" id="303" name="Picture"/>
+                  <a:graphic>
+                    <a:graphicData uri="http://schemas.openxmlformats.org/drawingml/2006/picture">
+                      <pic:pic>
+                        <pic:nvPicPr>
+                          <pic:cNvPr descr="./Bact_multivar_files/figure-docx/unnamed-chunk-5-9.png" id="304" name="Picture"/>
+                          <pic:cNvPicPr>
+                            <a:picLocks noChangeArrowheads="1" noChangeAspect="1"/>
+                          </pic:cNvPicPr>
+                        </pic:nvPicPr>
+                        <pic:blipFill>
+                          <a:blip r:embed="rId302"/>
+                          <a:stretch>
+                            <a:fillRect/>
+                          </a:stretch>
+                        </pic:blipFill>
+                        <pic:spPr bwMode="auto">
+                          <a:xfrm>
+                            <a:off x="0" y="0"/>
+                            <a:ext cx="1481328" cy="1185062"/>
+                          </a:xfrm>
+                          <a:prstGeom prst="rect">
+                            <a:avLst/>
+                          </a:prstGeom>
+                          <a:noFill/>
+                          <a:ln w="9525">
+                            <a:noFill/>
+                            <a:headEnd/>
+                            <a:tailEnd/>
+                          </a:ln>
+                        </pic:spPr>
+                      </pic:pic>
+                    </a:graphicData>
+                  </a:graphic>
+                </wp:inline>
+              </w:drawing>
+            </w:r>
+          </w:p>
+        </w:tc>
+        <w:tc>
+          <w:tcPr/>
+          <w:p>
+            <w:pPr>
+              <w:jc w:val="center"/>
+            </w:pPr>
+            <w:r>
+              <w:drawing>
+                <wp:inline>
+                  <wp:extent cx="1481328" cy="1185062"/>
+                  <wp:effectExtent b="0" l="0" r="0" t="0"/>
+                  <wp:docPr descr="" title="" id="306" name="Picture"/>
+                  <a:graphic>
+                    <a:graphicData uri="http://schemas.openxmlformats.org/drawingml/2006/picture">
+                      <pic:pic>
+                        <pic:nvPicPr>
+                          <pic:cNvPr descr="./Bact_multivar_files/figure-docx/unnamed-chunk-5-10.png" id="307" name="Picture"/>
+                          <pic:cNvPicPr>
+                            <a:picLocks noChangeArrowheads="1" noChangeAspect="1"/>
+                          </pic:cNvPicPr>
+                        </pic:nvPicPr>
+                        <pic:blipFill>
+                          <a:blip r:embed="rId305"/>
+                          <a:stretch>
+                            <a:fillRect/>
+                          </a:stretch>
+                        </pic:blipFill>
+                        <pic:spPr bwMode="auto">
+                          <a:xfrm>
+                            <a:off x="0" y="0"/>
+                            <a:ext cx="1481328" cy="1185062"/>
+                          </a:xfrm>
+                          <a:prstGeom prst="rect">
+                            <a:avLst/>
+                          </a:prstGeom>
+                          <a:noFill/>
+                          <a:ln w="9525">
+                            <a:noFill/>
+                            <a:headEnd/>
+                            <a:tailEnd/>
+                          </a:ln>
+                        </pic:spPr>
+                      </pic:pic>
+                    </a:graphicData>
+                  </a:graphic>
+                </wp:inline>
+              </w:drawing>
+            </w:r>
+          </w:p>
+        </w:tc>
+        <w:tc>
+          <w:tcPr/>
+          <w:p>
+            <w:pPr>
+              <w:jc w:val="center"/>
+            </w:pPr>
+            <w:r>
+              <w:drawing>
+                <wp:inline>
+                  <wp:extent cx="1481328" cy="1185062"/>
+                  <wp:effectExtent b="0" l="0" r="0" t="0"/>
+                  <wp:docPr descr="" title="" id="309" name="Picture"/>
+                  <a:graphic>
+                    <a:graphicData uri="http://schemas.openxmlformats.org/drawingml/2006/picture">
+                      <pic:pic>
+                        <pic:nvPicPr>
+                          <pic:cNvPr descr="./Bact_multivar_files/figure-docx/unnamed-chunk-5-11.png" id="310" name="Picture"/>
+                          <pic:cNvPicPr>
+                            <a:picLocks noChangeArrowheads="1" noChangeAspect="1"/>
+                          </pic:cNvPicPr>
+                        </pic:nvPicPr>
+                        <pic:blipFill>
+                          <a:blip r:embed="rId308"/>
+                          <a:stretch>
+                            <a:fillRect/>
+                          </a:stretch>
+                        </pic:blipFill>
+                        <pic:spPr bwMode="auto">
+                          <a:xfrm>
+                            <a:off x="0" y="0"/>
+                            <a:ext cx="1481328" cy="1185062"/>
+                          </a:xfrm>
+                          <a:prstGeom prst="rect">
+                            <a:avLst/>
+                          </a:prstGeom>
+                          <a:noFill/>
+                          <a:ln w="9525">
+                            <a:noFill/>
+                            <a:headEnd/>
+                            <a:tailEnd/>
+                          </a:ln>
+                        </pic:spPr>
+                      </pic:pic>
+                    </a:graphicData>
+                  </a:graphic>
+                </wp:inline>
+              </w:drawing>
+            </w:r>
+          </w:p>
+        </w:tc>
+        <w:tc>
+          <w:tcPr/>
+          <w:p>
+            <w:pPr>
+              <w:jc w:val="center"/>
+            </w:pPr>
+            <w:r>
+              <w:drawing>
+                <wp:inline>
+                  <wp:extent cx="1481328" cy="1185062"/>
+                  <wp:effectExtent b="0" l="0" r="0" t="0"/>
+                  <wp:docPr descr="" title="" id="312" name="Picture"/>
+                  <a:graphic>
+                    <a:graphicData uri="http://schemas.openxmlformats.org/drawingml/2006/picture">
+                      <pic:pic>
+                        <pic:nvPicPr>
+                          <pic:cNvPr descr="./Bact_multivar_files/figure-docx/unnamed-chunk-5-12.png" id="313" name="Picture"/>
+                          <pic:cNvPicPr>
+                            <a:picLocks noChangeArrowheads="1" noChangeAspect="1"/>
+                          </pic:cNvPicPr>
+                        </pic:nvPicPr>
+                        <pic:blipFill>
+                          <a:blip r:embed="rId311"/>
+                          <a:stretch>
+                            <a:fillRect/>
+                          </a:stretch>
+                        </pic:blipFill>
+                        <pic:spPr bwMode="auto">
+                          <a:xfrm>
+                            <a:off x="0" y="0"/>
+                            <a:ext cx="1481328" cy="1185062"/>
+                          </a:xfrm>
+                          <a:prstGeom prst="rect">
+                            <a:avLst/>
+                          </a:prstGeom>
+                          <a:noFill/>
+                          <a:ln w="9525">
+                            <a:noFill/>
+                            <a:headEnd/>
+                            <a:tailEnd/>
+                          </a:ln>
+                        </pic:spPr>
+                      </pic:pic>
+                    </a:graphicData>
+                  </a:graphic>
+                </wp:inline>
+              </w:drawing>
+            </w:r>
+          </w:p>
+        </w:tc>
+      </w:tr>
+    </w:tbl>
+    <w:p>
+      <w:pPr>
+        <w:framePr w:w="0" w:h="0" w:vAnchor="margin" w:hAnchor="margin" w:xAlign="right" w:yAlign="top"/>
+      </w:pPr>
+    </w:p>
+    <w:tbl>
+      <w:tblPr>
+        <w:tblStyle w:val="Table"/>
+        <w:tblW w:type="pct" w:w="5000"/>
+        <w:tblLook w:firstRow="0" w:lastRow="0" w:firstColumn="0" w:lastColumn="0" w:noHBand="0" w:noVBand="0" w:val="0000"/>
+      </w:tblPr>
+      <w:tblGrid>
+        <w:gridCol w:w="1980"/>
+        <w:gridCol w:w="1980"/>
+        <w:gridCol w:w="1980"/>
+        <w:gridCol w:w="1980"/>
+      </w:tblGrid>
+      <w:tr>
+        <w:tc>
+          <w:tcPr/>
+          <w:p>
+            <w:pPr>
+              <w:jc w:val="center"/>
+            </w:pPr>
+            <w:r>
+              <w:drawing>
+                <wp:inline>
+                  <wp:extent cx="1481328" cy="1185062"/>
+                  <wp:effectExtent b="0" l="0" r="0" t="0"/>
+                  <wp:docPr descr="" title="" id="315" name="Picture"/>
+                  <a:graphic>
+                    <a:graphicData uri="http://schemas.openxmlformats.org/drawingml/2006/picture">
+                      <pic:pic>
+                        <pic:nvPicPr>
+                          <pic:cNvPr descr="./Bact_multivar_files/figure-docx/unnamed-chunk-5-13.png" id="316" name="Picture"/>
+                          <pic:cNvPicPr>
+                            <a:picLocks noChangeArrowheads="1" noChangeAspect="1"/>
+                          </pic:cNvPicPr>
+                        </pic:nvPicPr>
+                        <pic:blipFill>
+                          <a:blip r:embed="rId314"/>
+                          <a:stretch>
+                            <a:fillRect/>
+                          </a:stretch>
+                        </pic:blipFill>
+                        <pic:spPr bwMode="auto">
+                          <a:xfrm>
+                            <a:off x="0" y="0"/>
+                            <a:ext cx="1481328" cy="1185062"/>
+                          </a:xfrm>
+                          <a:prstGeom prst="rect">
+                            <a:avLst/>
+                          </a:prstGeom>
+                          <a:noFill/>
+                          <a:ln w="9525">
+                            <a:noFill/>
+                            <a:headEnd/>
+                            <a:tailEnd/>
+                          </a:ln>
+                        </pic:spPr>
+                      </pic:pic>
+                    </a:graphicData>
+                  </a:graphic>
+                </wp:inline>
+              </w:drawing>
+            </w:r>
+          </w:p>
+        </w:tc>
+        <w:tc>
+          <w:tcPr/>
+          <w:p>
+            <w:pPr>
+              <w:jc w:val="center"/>
+            </w:pPr>
+            <w:r>
+              <w:drawing>
+                <wp:inline>
+                  <wp:extent cx="1481328" cy="1185062"/>
+                  <wp:effectExtent b="0" l="0" r="0" t="0"/>
+                  <wp:docPr descr="" title="" id="318" name="Picture"/>
+                  <a:graphic>
+                    <a:graphicData uri="http://schemas.openxmlformats.org/drawingml/2006/picture">
+                      <pic:pic>
+                        <pic:nvPicPr>
+                          <pic:cNvPr descr="./Bact_multivar_files/figure-docx/unnamed-chunk-5-14.png" id="319" name="Picture"/>
+                          <pic:cNvPicPr>
+                            <a:picLocks noChangeArrowheads="1" noChangeAspect="1"/>
+                          </pic:cNvPicPr>
+                        </pic:nvPicPr>
+                        <pic:blipFill>
+                          <a:blip r:embed="rId317"/>
+                          <a:stretch>
+                            <a:fillRect/>
+                          </a:stretch>
+                        </pic:blipFill>
+                        <pic:spPr bwMode="auto">
+                          <a:xfrm>
+                            <a:off x="0" y="0"/>
+                            <a:ext cx="1481328" cy="1185062"/>
+                          </a:xfrm>
+                          <a:prstGeom prst="rect">
+                            <a:avLst/>
+                          </a:prstGeom>
+                          <a:noFill/>
+                          <a:ln w="9525">
+                            <a:noFill/>
+                            <a:headEnd/>
+                            <a:tailEnd/>
+                          </a:ln>
+                        </pic:spPr>
+                      </pic:pic>
+                    </a:graphicData>
+                  </a:graphic>
+                </wp:inline>
+              </w:drawing>
+            </w:r>
+          </w:p>
+        </w:tc>
+        <w:tc>
+          <w:tcPr/>
+          <w:p>
+            <w:pPr>
+              <w:jc w:val="center"/>
+            </w:pPr>
+            <w:r>
+              <w:drawing>
+                <wp:inline>
+                  <wp:extent cx="1481328" cy="1185062"/>
+                  <wp:effectExtent b="0" l="0" r="0" t="0"/>
+                  <wp:docPr descr="" title="" id="321" name="Picture"/>
+                  <a:graphic>
+                    <a:graphicData uri="http://schemas.openxmlformats.org/drawingml/2006/picture">
+                      <pic:pic>
+                        <pic:nvPicPr>
+                          <pic:cNvPr descr="./Bact_multivar_files/figure-docx/unnamed-chunk-5-15.png" id="322" name="Picture"/>
+                          <pic:cNvPicPr>
+                            <a:picLocks noChangeArrowheads="1" noChangeAspect="1"/>
+                          </pic:cNvPicPr>
+                        </pic:nvPicPr>
+                        <pic:blipFill>
+                          <a:blip r:embed="rId320"/>
+                          <a:stretch>
+                            <a:fillRect/>
+                          </a:stretch>
+                        </pic:blipFill>
+                        <pic:spPr bwMode="auto">
+                          <a:xfrm>
+                            <a:off x="0" y="0"/>
+                            <a:ext cx="1481328" cy="1185062"/>
+                          </a:xfrm>
+                          <a:prstGeom prst="rect">
+                            <a:avLst/>
+                          </a:prstGeom>
+                          <a:noFill/>
+                          <a:ln w="9525">
+                            <a:noFill/>
+                            <a:headEnd/>
+                            <a:tailEnd/>
+                          </a:ln>
+                        </pic:spPr>
+                      </pic:pic>
+                    </a:graphicData>
+                  </a:graphic>
+                </wp:inline>
+              </w:drawing>
+            </w:r>
+          </w:p>
+        </w:tc>
+        <w:tc>
+          <w:tcPr/>
+          <w:p>
+            <w:pPr>
+              <w:jc w:val="center"/>
+            </w:pPr>
+            <w:r>
+              <w:drawing>
+                <wp:inline>
+                  <wp:extent cx="1481328" cy="1185062"/>
+                  <wp:effectExtent b="0" l="0" r="0" t="0"/>
+                  <wp:docPr descr="" title="" id="324" name="Picture"/>
+                  <a:graphic>
+                    <a:graphicData uri="http://schemas.openxmlformats.org/drawingml/2006/picture">
+                      <pic:pic>
+                        <pic:nvPicPr>
+                          <pic:cNvPr descr="./Bact_multivar_files/figure-docx/unnamed-chunk-5-16.png" id="325" name="Picture"/>
+                          <pic:cNvPicPr>
+                            <a:picLocks noChangeArrowheads="1" noChangeAspect="1"/>
+                          </pic:cNvPicPr>
+                        </pic:nvPicPr>
+                        <pic:blipFill>
+                          <a:blip r:embed="rId323"/>
+                          <a:stretch>
+                            <a:fillRect/>
+                          </a:stretch>
+                        </pic:blipFill>
+                        <pic:spPr bwMode="auto">
+                          <a:xfrm>
+                            <a:off x="0" y="0"/>
+                            <a:ext cx="1481328" cy="1185062"/>
+                          </a:xfrm>
+                          <a:prstGeom prst="rect">
+                            <a:avLst/>
+                          </a:prstGeom>
+                          <a:noFill/>
+                          <a:ln w="9525">
+                            <a:noFill/>
+                            <a:headEnd/>
+                            <a:tailEnd/>
+                          </a:ln>
+                        </pic:spPr>
+                      </pic:pic>
+                    </a:graphicData>
+                  </a:graphic>
+                </wp:inline>
+              </w:drawing>
+            </w:r>
+          </w:p>
+        </w:tc>
+      </w:tr>
+    </w:tbl>
+    <w:p>
+      <w:pPr>
+        <w:framePr w:w="0" w:h="0" w:vAnchor="margin" w:hAnchor="margin" w:xAlign="right" w:yAlign="top"/>
+      </w:pPr>
+    </w:p>
+    <w:tbl>
+      <w:tblPr>
+        <w:tblStyle w:val="Table"/>
+        <w:tblW w:type="pct" w:w="2500"/>
+        <w:tblLook w:firstRow="0" w:lastRow="0" w:firstColumn="0" w:lastColumn="0" w:noHBand="0" w:noVBand="0" w:val="0000"/>
+      </w:tblPr>
+      <w:tblGrid>
+        <w:gridCol w:w="1980"/>
+        <w:gridCol w:w="1980"/>
+      </w:tblGrid>
+      <w:tr>
+        <w:tc>
+          <w:tcPr/>
+          <w:p>
+            <w:pPr>
+              <w:jc w:val="center"/>
+            </w:pPr>
+            <w:r>
+              <w:drawing>
+                <wp:inline>
+                  <wp:extent cx="1481328" cy="1185062"/>
+                  <wp:effectExtent b="0" l="0" r="0" t="0"/>
+                  <wp:docPr descr="" title="" id="327" name="Picture"/>
+                  <a:graphic>
+                    <a:graphicData uri="http://schemas.openxmlformats.org/drawingml/2006/picture">
+                      <pic:pic>
+                        <pic:nvPicPr>
+                          <pic:cNvPr descr="./Bact_multivar_files/figure-docx/unnamed-chunk-5-17.png" id="328" name="Picture"/>
+                          <pic:cNvPicPr>
+                            <a:picLocks noChangeArrowheads="1" noChangeAspect="1"/>
+                          </pic:cNvPicPr>
+                        </pic:nvPicPr>
+                        <pic:blipFill>
+                          <a:blip r:embed="rId326"/>
+                          <a:stretch>
+                            <a:fillRect/>
+                          </a:stretch>
+                        </pic:blipFill>
+                        <pic:spPr bwMode="auto">
+                          <a:xfrm>
+                            <a:off x="0" y="0"/>
+                            <a:ext cx="1481328" cy="1185062"/>
+                          </a:xfrm>
+                          <a:prstGeom prst="rect">
+                            <a:avLst/>
+                          </a:prstGeom>
+                          <a:noFill/>
+                          <a:ln w="9525">
+                            <a:noFill/>
+                            <a:headEnd/>
+                            <a:tailEnd/>
+                          </a:ln>
+                        </pic:spPr>
+                      </pic:pic>
+                    </a:graphicData>
+                  </a:graphic>
+                </wp:inline>
+              </w:drawing>
+            </w:r>
+          </w:p>
+        </w:tc>
+        <w:tc>
+          <w:tcPr/>
+          <w:p>
+            <w:pPr>
+              <w:jc w:val="center"/>
+            </w:pPr>
+            <w:r>
+              <w:drawing>
+                <wp:inline>
+                  <wp:extent cx="1481328" cy="1185062"/>
+                  <wp:effectExtent b="0" l="0" r="0" t="0"/>
+                  <wp:docPr descr="" title="" id="330" name="Picture"/>
+                  <a:graphic>
+                    <a:graphicData uri="http://schemas.openxmlformats.org/drawingml/2006/picture">
+                      <pic:pic>
+                        <pic:nvPicPr>
+                          <pic:cNvPr descr="./Bact_multivar_files/figure-docx/unnamed-chunk-5-18.png" id="331" name="Picture"/>
+                          <pic:cNvPicPr>
+                            <a:picLocks noChangeArrowheads="1" noChangeAspect="1"/>
+                          </pic:cNvPicPr>
+                        </pic:nvPicPr>
+                        <pic:blipFill>
+                          <a:blip r:embed="rId329"/>
+                          <a:stretch>
+                            <a:fillRect/>
+                          </a:stretch>
+                        </pic:blipFill>
+                        <pic:spPr bwMode="auto">
+                          <a:xfrm>
+                            <a:off x="0" y="0"/>
+                            <a:ext cx="1481328" cy="1185062"/>
+                          </a:xfrm>
+                          <a:prstGeom prst="rect">
+                            <a:avLst/>
+                          </a:prstGeom>
+                          <a:noFill/>
+                          <a:ln w="9525">
+                            <a:noFill/>
+                            <a:headEnd/>
+                            <a:tailEnd/>
+                          </a:ln>
+                        </pic:spPr>
+                      </pic:pic>
+                    </a:graphicData>
+                  </a:graphic>
+                </wp:inline>
+              </w:drawing>
+            </w:r>
+          </w:p>
+        </w:tc>
+      </w:tr>
+    </w:tbl>
+    <w:bookmarkEnd w:id="332"/>
+    <w:bookmarkStart w:id="339" w:name="ve3-redundancy"/>
     <w:p>
       <w:pPr>
         <w:pStyle w:val="Heading3"/>
@@ -7239,7 +8086,7 @@
         <w:t xml:space="preserve">are reported from those models, again for the three predictor sets.</w:t>
       </w:r>
     </w:p>
-    <w:bookmarkStart w:id="279" w:name="vif-for-key-predictor-model"/>
+    <w:bookmarkStart w:id="333" w:name="vif-for-key-predictor-model"/>
     <w:p>
       <w:pPr>
         <w:pStyle w:val="Heading4"/>
@@ -7248,8 +8095,335 @@
         <w:t xml:space="preserve">1.2.3.1 VIF for key predictor model</w:t>
       </w:r>
     </w:p>
-    <w:bookmarkEnd w:id="279"/>
-    <w:bookmarkStart w:id="280" w:name="Xeca8aced904612b8b6c73305fc48182a7b62505"/>
+    <w:p>
+      <w:pPr>
+        <w:pStyle w:val="SourceCode"/>
+      </w:pPr>
+      <w:r>
+        <w:rPr>
+          <w:rStyle w:val="VerbatimChar"/>
+        </w:rPr>
+        <w:t xml:space="preserve">~SEX + MCV + HGB + HCT + PLT + MCH + MCHC + RDW + MPV + MONO + </w:t>
+      </w:r>
+      <w:r>
+        <w:br/>
+      </w:r>
+      <w:r>
+        <w:rPr>
+          <w:rStyle w:val="VerbatimChar"/>
+        </w:rPr>
+        <w:t xml:space="preserve">    BASO + NT + APTT + FIB + SODIUM + POTASS + CA + PHOS + MG + </w:t>
+      </w:r>
+      <w:r>
+        <w:br/>
+      </w:r>
+      <w:r>
+        <w:rPr>
+          <w:rStyle w:val="VerbatimChar"/>
+        </w:rPr>
+        <w:t xml:space="preserve">    BUN + HS + TP + ALB + CHE + GLU + TRIG + CHOL + CRP + EOSR + </w:t>
+      </w:r>
+      <w:r>
+        <w:br/>
+      </w:r>
+      <w:r>
+        <w:rPr>
+          <w:rStyle w:val="VerbatimChar"/>
+        </w:rPr>
+        <w:t xml:space="preserve">    LYMR + MONOR + NEU + NEUR + PDW + RBC + AGE + ALAT_T + AMY_T + </w:t>
+      </w:r>
+      <w:r>
+        <w:br/>
+      </w:r>
+      <w:r>
+        <w:rPr>
+          <w:rStyle w:val="VerbatimChar"/>
+        </w:rPr>
+        <w:t xml:space="preserve">    AP_T + ASAT_T + BASOR_T + CK_T + CREA_T + EOS_T + GBIL_T + </w:t>
+      </w:r>
+      <w:r>
+        <w:br/>
+      </w:r>
+      <w:r>
+        <w:rPr>
+          <w:rStyle w:val="VerbatimChar"/>
+        </w:rPr>
+        <w:t xml:space="preserve">    GGT_T + LDH_T + LIP_T + LYM_T + PAMY_T + WBC_T</w:t>
+      </w:r>
+    </w:p>
+    <w:p>
+      <w:pPr>
+        <w:pStyle w:val="SourceCode"/>
+      </w:pPr>
+      <w:r>
+        <w:br/>
+      </w:r>
+      <w:r>
+        <w:rPr>
+          <w:rStyle w:val="VerbatimChar"/>
+        </w:rPr>
+        <w:t xml:space="preserve">Available sample size:</w:t>
+      </w:r>
+      <w:r>
+        <w:br/>
+      </w:r>
+      <w:r>
+        <w:rPr>
+          <w:rStyle w:val="VerbatimChar"/>
+        </w:rPr>
+        <w:t xml:space="preserve"> 3979  ( 27.08 %)</w:t>
+      </w:r>
+    </w:p>
+    <w:p>
+      <w:pPr>
+        <w:pStyle w:val="SourceCode"/>
+      </w:pPr>
+      <w:r>
+        <w:br/>
+      </w:r>
+      <w:r>
+        <w:rPr>
+          <w:rStyle w:val="VerbatimChar"/>
+        </w:rPr>
+        <w:t xml:space="preserve">Variance inflation factors:</w:t>
+      </w:r>
+    </w:p>
+    <w:p>
+      <w:pPr>
+        <w:pStyle w:val="SourceCode"/>
+      </w:pPr>
+      <w:r>
+        <w:rPr>
+          <w:rStyle w:val="VerbatimChar"/>
+        </w:rPr>
+        <w:t xml:space="preserve">    SEX     MCV     HGB     HCT     PLT     MCH    MCHC     RDW     MPV    MONO </w:t>
+      </w:r>
+      <w:r>
+        <w:br/>
+      </w:r>
+      <w:r>
+        <w:rPr>
+          <w:rStyle w:val="VerbatimChar"/>
+        </w:rPr>
+        <w:t xml:space="preserve">   1.34  129.57  254.36  249.42    1.92  179.46   47.48    1.89    9.17    4.30 </w:t>
+      </w:r>
+      <w:r>
+        <w:br/>
+      </w:r>
+      <w:r>
+        <w:rPr>
+          <w:rStyle w:val="VerbatimChar"/>
+        </w:rPr>
+        <w:t xml:space="preserve">   BASO      NT    APTT     FIB  SODIUM  POTASS      CA    PHOS      MG     BUN </w:t>
+      </w:r>
+      <w:r>
+        <w:br/>
+      </w:r>
+      <w:r>
+        <w:rPr>
+          <w:rStyle w:val="VerbatimChar"/>
+        </w:rPr>
+        <w:t xml:space="preserve">   3.48    1.46    1.22    2.91    1.44    1.41    2.08    1.56    1.30    3.23 </w:t>
+      </w:r>
+      <w:r>
+        <w:br/>
+      </w:r>
+      <w:r>
+        <w:rPr>
+          <w:rStyle w:val="VerbatimChar"/>
+        </w:rPr>
+        <w:t xml:space="preserve">     HS      TP     ALB     CHE     GLU    TRIG    CHOL     CRP    EOSR    LYMR </w:t>
+      </w:r>
+      <w:r>
+        <w:br/>
+      </w:r>
+      <w:r>
+        <w:rPr>
+          <w:rStyle w:val="VerbatimChar"/>
+        </w:rPr>
+        <w:t xml:space="preserve">   1.76    4.51    6.34    2.83    1.25    1.40    1.87    2.84   77.58 2279.22 </w:t>
+      </w:r>
+      <w:r>
+        <w:br/>
+      </w:r>
+      <w:r>
+        <w:rPr>
+          <w:rStyle w:val="VerbatimChar"/>
+        </w:rPr>
+        <w:t xml:space="preserve">  MONOR     NEU    NEUR     PDW     RBC     AGE  ALAT_T   AMY_T    AP_T  ASAT_T </w:t>
+      </w:r>
+      <w:r>
+        <w:br/>
+      </w:r>
+      <w:r>
+        <w:rPr>
+          <w:rStyle w:val="VerbatimChar"/>
+        </w:rPr>
+        <w:t xml:space="preserve"> 548.43    9.41 3752.11    9.14   40.08    1.45    3.90    2.72    2.34    6.56 </w:t>
+      </w:r>
+      <w:r>
+        <w:br/>
+      </w:r>
+      <w:r>
+        <w:rPr>
+          <w:rStyle w:val="VerbatimChar"/>
+        </w:rPr>
+        <w:t xml:space="preserve">BASOR_T    CK_T  CREA_T   EOS_T  GBIL_T   GGT_T   LDH_T   LIP_T   LYM_T  PAMY_T </w:t>
+      </w:r>
+      <w:r>
+        <w:br/>
+      </w:r>
+      <w:r>
+        <w:rPr>
+          <w:rStyle w:val="VerbatimChar"/>
+        </w:rPr>
+        <w:t xml:space="preserve">   5.65    2.22    2.87    3.40    1.61    2.60    2.25    2.18    4.59    3.40 </w:t>
+      </w:r>
+      <w:r>
+        <w:br/>
+      </w:r>
+      <w:r>
+        <w:rPr>
+          <w:rStyle w:val="VerbatimChar"/>
+        </w:rPr>
+        <w:t xml:space="preserve">  WBC_T </w:t>
+      </w:r>
+      <w:r>
+        <w:br/>
+      </w:r>
+      <w:r>
+        <w:rPr>
+          <w:rStyle w:val="VerbatimChar"/>
+        </w:rPr>
+        <w:t xml:space="preserve">  16.31 </w:t>
+      </w:r>
+    </w:p>
+    <w:p>
+      <w:pPr>
+        <w:pStyle w:val="SourceCode"/>
+      </w:pPr>
+      <w:r>
+        <w:br/>
+      </w:r>
+      <w:r>
+        <w:rPr>
+          <w:rStyle w:val="VerbatimChar"/>
+        </w:rPr>
+        <w:t xml:space="preserve">Multiple R-squared:</w:t>
+      </w:r>
+    </w:p>
+    <w:p>
+      <w:pPr>
+        <w:pStyle w:val="SourceCode"/>
+      </w:pPr>
+      <w:r>
+        <w:rPr>
+          <w:rStyle w:val="VerbatimChar"/>
+        </w:rPr>
+        <w:t xml:space="preserve">    SEX     MCV     HGB     HCT     PLT     MCH    MCHC     RDW     MPV    MONO </w:t>
+      </w:r>
+      <w:r>
+        <w:br/>
+      </w:r>
+      <w:r>
+        <w:rPr>
+          <w:rStyle w:val="VerbatimChar"/>
+        </w:rPr>
+        <w:t xml:space="preserve"> 0.2521  0.9923  0.9961  0.9960  0.4791  0.9944  0.9789  0.4705  0.8909  0.7673 </w:t>
+      </w:r>
+      <w:r>
+        <w:br/>
+      </w:r>
+      <w:r>
+        <w:rPr>
+          <w:rStyle w:val="VerbatimChar"/>
+        </w:rPr>
+        <w:t xml:space="preserve">   BASO      NT    APTT     FIB  SODIUM  POTASS      CA    PHOS      MG     BUN </w:t>
+      </w:r>
+      <w:r>
+        <w:br/>
+      </w:r>
+      <w:r>
+        <w:rPr>
+          <w:rStyle w:val="VerbatimChar"/>
+        </w:rPr>
+        <w:t xml:space="preserve"> 0.7123  0.3166  0.1799  0.6566  0.3035  0.2927  0.5191  0.3608  0.2322  0.6908 </w:t>
+      </w:r>
+      <w:r>
+        <w:br/>
+      </w:r>
+      <w:r>
+        <w:rPr>
+          <w:rStyle w:val="VerbatimChar"/>
+        </w:rPr>
+        <w:t xml:space="preserve">     HS      TP     ALB     CHE     GLU    TRIG    CHOL     CRP    EOSR    LYMR </w:t>
+      </w:r>
+      <w:r>
+        <w:br/>
+      </w:r>
+      <w:r>
+        <w:rPr>
+          <w:rStyle w:val="VerbatimChar"/>
+        </w:rPr>
+        <w:t xml:space="preserve"> 0.4334  0.7785  0.8423  0.6469  0.2025  0.2874  0.4659  0.6473  0.9871  0.9996 </w:t>
+      </w:r>
+      <w:r>
+        <w:br/>
+      </w:r>
+      <w:r>
+        <w:rPr>
+          <w:rStyle w:val="VerbatimChar"/>
+        </w:rPr>
+        <w:t xml:space="preserve">  MONOR     NEU    NEUR     PDW     RBC     AGE  ALAT_T   AMY_T    AP_T  ASAT_T </w:t>
+      </w:r>
+      <w:r>
+        <w:br/>
+      </w:r>
+      <w:r>
+        <w:rPr>
+          <w:rStyle w:val="VerbatimChar"/>
+        </w:rPr>
+        <w:t xml:space="preserve"> 0.9982  0.8938  0.9997  0.8906  0.9751  0.3126  0.7433  0.6322  0.5719  0.8475 </w:t>
+      </w:r>
+      <w:r>
+        <w:br/>
+      </w:r>
+      <w:r>
+        <w:rPr>
+          <w:rStyle w:val="VerbatimChar"/>
+        </w:rPr>
+        <w:t xml:space="preserve">BASOR_T    CK_T  CREA_T   EOS_T  GBIL_T   GGT_T   LDH_T   LIP_T   LYM_T  PAMY_T </w:t>
+      </w:r>
+      <w:r>
+        <w:br/>
+      </w:r>
+      <w:r>
+        <w:rPr>
+          <w:rStyle w:val="VerbatimChar"/>
+        </w:rPr>
+        <w:t xml:space="preserve"> 0.8230  0.5495  0.6516  0.7057  0.3786  0.6157  0.5546  0.5416  0.7821  0.7057 </w:t>
+      </w:r>
+      <w:r>
+        <w:br/>
+      </w:r>
+      <w:r>
+        <w:rPr>
+          <w:rStyle w:val="VerbatimChar"/>
+        </w:rPr>
+        <w:t xml:space="preserve">  WBC_T </w:t>
+      </w:r>
+      <w:r>
+        <w:br/>
+      </w:r>
+      <w:r>
+        <w:rPr>
+          <w:rStyle w:val="VerbatimChar"/>
+        </w:rPr>
+        <w:t xml:space="preserve"> 0.9387 </w:t>
+      </w:r>
+    </w:p>
+    <w:bookmarkEnd w:id="333"/>
+    <w:bookmarkStart w:id="334" w:name="Xeca8aced904612b8b6c73305fc48182a7b62505"/>
     <w:p>
       <w:pPr>
         <w:pStyle w:val="Heading4"/>
@@ -7258,8 +8432,8 @@
         <w:t xml:space="preserve">1.2.3.2 VIF for model with key predictors and predictors of medium importance</w:t>
       </w:r>
     </w:p>
-    <w:bookmarkEnd w:id="280"/>
-    <w:bookmarkStart w:id="281" w:name="vif-for-all-predictor-model"/>
+    <w:bookmarkEnd w:id="334"/>
+    <w:bookmarkStart w:id="335" w:name="vif-for-all-predictor-model"/>
     <w:p>
       <w:pPr>
         <w:pStyle w:val="Heading4"/>
@@ -7268,8 +8442,8 @@
         <w:t xml:space="preserve">1.2.3.3 VIF for all predictor model</w:t>
       </w:r>
     </w:p>
-    <w:bookmarkEnd w:id="281"/>
-    <w:bookmarkStart w:id="282" w:name="X7d0a387c0658cd1e346ad6318cc4df46132aaf4"/>
+    <w:bookmarkEnd w:id="335"/>
+    <w:bookmarkStart w:id="336" w:name="X7d0a387c0658cd1e346ad6318cc4df46132aaf4"/>
     <w:p>
       <w:pPr>
         <w:pStyle w:val="Heading4"/>
@@ -7278,8 +8452,8 @@
         <w:t xml:space="preserve">1.2.3.4 Redundancy by parametric additive model: key predictor model</w:t>
       </w:r>
     </w:p>
-    <w:bookmarkEnd w:id="282"/>
-    <w:bookmarkStart w:id="283" w:name="X39488be108ceea468db52d9ace2399cc112bde1"/>
+    <w:bookmarkEnd w:id="336"/>
+    <w:bookmarkStart w:id="337" w:name="X39488be108ceea468db52d9ace2399cc112bde1"/>
     <w:p>
       <w:pPr>
         <w:pStyle w:val="Heading4"/>
@@ -7288,8 +8462,8 @@
         <w:t xml:space="preserve">1.2.3.5 Redundancy by parametric additive model: key predictors and predictors of medium importance</w:t>
       </w:r>
     </w:p>
-    <w:bookmarkEnd w:id="283"/>
-    <w:bookmarkStart w:id="284" w:name="X4847fb5c0ba45227e4e27b9f6c5128aad3233f3"/>
+    <w:bookmarkEnd w:id="337"/>
+    <w:bookmarkStart w:id="338" w:name="X4847fb5c0ba45227e4e27b9f6c5128aad3233f3"/>
     <w:p>
       <w:pPr>
         <w:pStyle w:val="Heading4"/>
@@ -7298,10 +8472,10 @@
         <w:t xml:space="preserve">1.2.3.6 Redundancy by parametric additive model: all predictors</w:t>
       </w:r>
     </w:p>
-    <w:bookmarkEnd w:id="284"/>
-    <w:bookmarkEnd w:id="285"/>
-    <w:bookmarkEnd w:id="286"/>
-    <w:bookmarkEnd w:id="287"/>
+    <w:bookmarkEnd w:id="338"/>
+    <w:bookmarkEnd w:id="339"/>
+    <w:bookmarkEnd w:id="340"/>
+    <w:bookmarkEnd w:id="341"/>
     <w:sectPr/>
   </w:body>
 </w:document>

--- a/_site/Regression-without-regrets.docx
+++ b/_site/Regression-without-regrets.docx
@@ -71,7 +71,7 @@
         <w:pStyle w:val="Date"/>
       </w:pPr>
       <w:r>
-        <w:t xml:space="preserve">3/16/23</w:t>
+        <w:t xml:space="preserve">3/17/23</w:t>
       </w:r>
     </w:p>
     <w:sdt>
@@ -130,7 +130,7 @@
       </w:r>
     </w:p>
     <w:bookmarkEnd w:id="20"/>
-    <w:bookmarkStart w:id="341" w:name="multivariate-analyses"/>
+    <w:bookmarkStart w:id="269" w:name="multivariate-analyses"/>
     <w:p>
       <w:pPr>
         <w:pStyle w:val="Heading1"/>
@@ -2971,7 +2971,7 @@
     </w:tbl>
     <w:bookmarkEnd w:id="170"/>
     <w:bookmarkEnd w:id="171"/>
-    <w:bookmarkStart w:id="340" w:name="X23dbf7ff0ac6d6e7d5ca580b44285ee9927c40e"/>
+    <w:bookmarkStart w:id="268" w:name="X23dbf7ff0ac6d6e7d5ca580b44285ee9927c40e"/>
     <w:p>
       <w:pPr>
         <w:pStyle w:val="Heading2"/>
@@ -3043,7 +3043,7 @@
         </w:drawing>
       </w:r>
     </w:p>
-    <w:bookmarkStart w:id="268" w:name="Xf9d69624eed62f021128536621d4bf9d697afe9"/>
+    <w:bookmarkStart w:id="223" w:name="Xf9d69624eed62f021128536621d4bf9d697afe9"/>
     <w:p>
       <w:pPr>
         <w:pStyle w:val="Heading3"/>
@@ -3214,100 +3214,6 @@
         <w:pStyle w:val="BodyText"/>
       </w:pPr>
       <w:r>
-        <w:drawing>
-          <wp:inline>
-            <wp:extent cx="5334000" cy="5334000"/>
-            <wp:effectExtent b="0" l="0" r="0" t="0"/>
-            <wp:docPr descr="" title="" id="185" name="Picture"/>
-            <a:graphic>
-              <a:graphicData uri="http://schemas.openxmlformats.org/drawingml/2006/picture">
-                <pic:pic>
-                  <pic:nvPicPr>
-                    <pic:cNvPr descr="./Bact_multivar_files/figure-docx/plotcorr04-1.png" id="186" name="Picture"/>
-                    <pic:cNvPicPr>
-                      <a:picLocks noChangeArrowheads="1" noChangeAspect="1"/>
-                    </pic:cNvPicPr>
-                  </pic:nvPicPr>
-                  <pic:blipFill>
-                    <a:blip r:embed="rId184"/>
-                    <a:stretch>
-                      <a:fillRect/>
-                    </a:stretch>
-                  </pic:blipFill>
-                  <pic:spPr bwMode="auto">
-                    <a:xfrm>
-                      <a:off x="0" y="0"/>
-                      <a:ext cx="5334000" cy="5334000"/>
-                    </a:xfrm>
-                    <a:prstGeom prst="rect">
-                      <a:avLst/>
-                    </a:prstGeom>
-                    <a:noFill/>
-                    <a:ln w="9525">
-                      <a:noFill/>
-                      <a:headEnd/>
-                      <a:tailEnd/>
-                    </a:ln>
-                  </pic:spPr>
-                </pic:pic>
-              </a:graphicData>
-            </a:graphic>
-          </wp:inline>
-        </w:drawing>
-      </w:r>
-    </w:p>
-    <w:p>
-      <w:pPr>
-        <w:pStyle w:val="BodyText"/>
-      </w:pPr>
-      <w:r>
-        <w:drawing>
-          <wp:inline>
-            <wp:extent cx="5334000" cy="5334000"/>
-            <wp:effectExtent b="0" l="0" r="0" t="0"/>
-            <wp:docPr descr="" title="" id="188" name="Picture"/>
-            <a:graphic>
-              <a:graphicData uri="http://schemas.openxmlformats.org/drawingml/2006/picture">
-                <pic:pic>
-                  <pic:nvPicPr>
-                    <pic:cNvPr descr="./Bact_multivar_files/figure-docx/plotcorr05-1.png" id="189" name="Picture"/>
-                    <pic:cNvPicPr>
-                      <a:picLocks noChangeArrowheads="1" noChangeAspect="1"/>
-                    </pic:cNvPicPr>
-                  </pic:nvPicPr>
-                  <pic:blipFill>
-                    <a:blip r:embed="rId187"/>
-                    <a:stretch>
-                      <a:fillRect/>
-                    </a:stretch>
-                  </pic:blipFill>
-                  <pic:spPr bwMode="auto">
-                    <a:xfrm>
-                      <a:off x="0" y="0"/>
-                      <a:ext cx="5334000" cy="5334000"/>
-                    </a:xfrm>
-                    <a:prstGeom prst="rect">
-                      <a:avLst/>
-                    </a:prstGeom>
-                    <a:noFill/>
-                    <a:ln w="9525">
-                      <a:noFill/>
-                      <a:headEnd/>
-                      <a:tailEnd/>
-                    </a:ln>
-                  </pic:spPr>
-                </pic:pic>
-              </a:graphicData>
-            </a:graphic>
-          </wp:inline>
-        </w:drawing>
-      </w:r>
-    </w:p>
-    <w:p>
-      <w:pPr>
-        <w:pStyle w:val="BodyText"/>
-      </w:pPr>
-      <w:r>
         <w:t xml:space="preserve">Predictor pairs for which Spearman and Pearson correlation coefficients differ by more than 0.1 correlation units will be depicted in scatterplots:</w:t>
       </w:r>
     </w:p>
@@ -4032,30 +3938,30 @@
                 <w:rFonts w:ascii="Calibri" w:hAnsi="Calibri"/>
                 <w:sz w:val="20"/>
               </w:rPr>
-              <w:t xml:space="default">PLT</w:t>
-            </w:r>
-          </w:p>
-        </w:tc>
-        <w:tc>
-          <w:tcPr>
-            <w:tcBorders>
-              <w:top w:val="single" w:space="0" w:color="D3D3D3"/>
-              <w:bottom w:val="single" w:space="0" w:color="D3D3D3"/>
-              <w:start w:val="single" w:space="0" w:color="D3D3D3"/>
-              <w:end w:val="single" w:space="0" w:color="D3D3D3"/>
-            </w:tcBorders>
-          </w:tcPr>
-          <w:p>
-            <w:pPr>
-              <w:spacing w:before="0" w:after="60"/>
-              <w:keepNext/>
-            </w:pPr>
-            <w:r>
-              <w:rPr>
-                <w:rFonts w:ascii="Calibri" w:hAnsi="Calibri"/>
-                <w:sz w:val="20"/>
-              </w:rPr>
-              <w:t xml:space="default">0.1161529</w:t>
+              <w:t xml:space="default">MONOR</w:t>
+            </w:r>
+          </w:p>
+        </w:tc>
+        <w:tc>
+          <w:tcPr>
+            <w:tcBorders>
+              <w:top w:val="single" w:space="0" w:color="D3D3D3"/>
+              <w:bottom w:val="single" w:space="0" w:color="D3D3D3"/>
+              <w:start w:val="single" w:space="0" w:color="D3D3D3"/>
+              <w:end w:val="single" w:space="0" w:color="D3D3D3"/>
+            </w:tcBorders>
+          </w:tcPr>
+          <w:p>
+            <w:pPr>
+              <w:spacing w:before="0" w:after="60"/>
+              <w:keepNext/>
+            </w:pPr>
+            <w:r>
+              <w:rPr>
+                <w:rFonts w:ascii="Calibri" w:hAnsi="Calibri"/>
+                <w:sz w:val="20"/>
+              </w:rPr>
+              <w:t xml:space="default">0.1108623</w:t>
             </w:r>
           </w:p>
         </w:tc>
@@ -4106,30 +4012,30 @@
                 <w:rFonts w:ascii="Calibri" w:hAnsi="Calibri"/>
                 <w:sz w:val="20"/>
               </w:rPr>
-              <w:t xml:space="default">EOSR</w:t>
-            </w:r>
-          </w:p>
-        </w:tc>
-        <w:tc>
-          <w:tcPr>
-            <w:tcBorders>
-              <w:top w:val="single" w:space="0" w:color="D3D3D3"/>
-              <w:bottom w:val="single" w:space="0" w:color="D3D3D3"/>
-              <w:start w:val="single" w:space="0" w:color="D3D3D3"/>
-              <w:end w:val="single" w:space="0" w:color="D3D3D3"/>
-            </w:tcBorders>
-          </w:tcPr>
-          <w:p>
-            <w:pPr>
-              <w:spacing w:before="0" w:after="60"/>
-              <w:keepNext/>
-            </w:pPr>
-            <w:r>
-              <w:rPr>
-                <w:rFonts w:ascii="Calibri" w:hAnsi="Calibri"/>
-                <w:sz w:val="20"/>
-              </w:rPr>
-              <w:t xml:space="default">0.1818832</w:t>
+              <w:t xml:space="default">EOS_T</w:t>
+            </w:r>
+          </w:p>
+        </w:tc>
+        <w:tc>
+          <w:tcPr>
+            <w:tcBorders>
+              <w:top w:val="single" w:space="0" w:color="D3D3D3"/>
+              <w:bottom w:val="single" w:space="0" w:color="D3D3D3"/>
+              <w:start w:val="single" w:space="0" w:color="D3D3D3"/>
+              <w:end w:val="single" w:space="0" w:color="D3D3D3"/>
+            </w:tcBorders>
+          </w:tcPr>
+          <w:p>
+            <w:pPr>
+              <w:spacing w:before="0" w:after="60"/>
+              <w:keepNext/>
+            </w:pPr>
+            <w:r>
+              <w:rPr>
+                <w:rFonts w:ascii="Calibri" w:hAnsi="Calibri"/>
+                <w:sz w:val="20"/>
+              </w:rPr>
+              <w:t xml:space="default">0.1643959</w:t>
             </w:r>
           </w:p>
         </w:tc>
@@ -4180,30 +4086,30 @@
                 <w:rFonts w:ascii="Calibri" w:hAnsi="Calibri"/>
                 <w:sz w:val="20"/>
               </w:rPr>
-              <w:t xml:space="default">MONOR</w:t>
-            </w:r>
-          </w:p>
-        </w:tc>
-        <w:tc>
-          <w:tcPr>
-            <w:tcBorders>
-              <w:top w:val="single" w:space="0" w:color="D3D3D3"/>
-              <w:bottom w:val="single" w:space="0" w:color="D3D3D3"/>
-              <w:start w:val="single" w:space="0" w:color="D3D3D3"/>
-              <w:end w:val="single" w:space="0" w:color="D3D3D3"/>
-            </w:tcBorders>
-          </w:tcPr>
-          <w:p>
-            <w:pPr>
-              <w:spacing w:before="0" w:after="60"/>
-              <w:keepNext/>
-            </w:pPr>
-            <w:r>
-              <w:rPr>
-                <w:rFonts w:ascii="Calibri" w:hAnsi="Calibri"/>
-                <w:sz w:val="20"/>
-              </w:rPr>
-              <w:t xml:space="default">0.1108623</w:t>
+              <w:t xml:space="default">LYM_T</w:t>
+            </w:r>
+          </w:p>
+        </w:tc>
+        <w:tc>
+          <w:tcPr>
+            <w:tcBorders>
+              <w:top w:val="single" w:space="0" w:color="D3D3D3"/>
+              <w:bottom w:val="single" w:space="0" w:color="D3D3D3"/>
+              <w:start w:val="single" w:space="0" w:color="D3D3D3"/>
+              <w:end w:val="single" w:space="0" w:color="D3D3D3"/>
+            </w:tcBorders>
+          </w:tcPr>
+          <w:p>
+            <w:pPr>
+              <w:spacing w:before="0" w:after="60"/>
+              <w:keepNext/>
+            </w:pPr>
+            <w:r>
+              <w:rPr>
+                <w:rFonts w:ascii="Calibri" w:hAnsi="Calibri"/>
+                <w:sz w:val="20"/>
+              </w:rPr>
+              <w:t xml:space="default">0.2145499</w:t>
             </w:r>
           </w:p>
         </w:tc>
@@ -4231,53 +4137,53 @@
                 <w:rFonts w:ascii="Calibri" w:hAnsi="Calibri"/>
                 <w:sz w:val="20"/>
               </w:rPr>
-              <w:t xml:space="default">LYMR</w:t>
-            </w:r>
-          </w:p>
-        </w:tc>
-        <w:tc>
-          <w:tcPr>
-            <w:tcBorders>
-              <w:top w:val="single" w:space="0" w:color="D3D3D3"/>
-              <w:bottom w:val="single" w:space="0" w:color="D3D3D3"/>
-              <w:start w:val="single" w:space="0" w:color="D3D3D3"/>
-              <w:end w:val="single" w:space="0" w:color="D3D3D3"/>
-            </w:tcBorders>
-          </w:tcPr>
-          <w:p>
-            <w:pPr>
-              <w:spacing w:before="0" w:after="60"/>
-              <w:keepNext/>
-            </w:pPr>
-            <w:r>
-              <w:rPr>
-                <w:rFonts w:ascii="Calibri" w:hAnsi="Calibri"/>
-                <w:sz w:val="20"/>
-              </w:rPr>
-              <w:t xml:space="default">EOS_T</w:t>
-            </w:r>
-          </w:p>
-        </w:tc>
-        <w:tc>
-          <w:tcPr>
-            <w:tcBorders>
-              <w:top w:val="single" w:space="0" w:color="D3D3D3"/>
-              <w:bottom w:val="single" w:space="0" w:color="D3D3D3"/>
-              <w:start w:val="single" w:space="0" w:color="D3D3D3"/>
-              <w:end w:val="single" w:space="0" w:color="D3D3D3"/>
-            </w:tcBorders>
-          </w:tcPr>
-          <w:p>
-            <w:pPr>
-              <w:spacing w:before="0" w:after="60"/>
-              <w:keepNext/>
-            </w:pPr>
-            <w:r>
-              <w:rPr>
-                <w:rFonts w:ascii="Calibri" w:hAnsi="Calibri"/>
-                <w:sz w:val="20"/>
-              </w:rPr>
-              <w:t xml:space="default">0.1643959</w:t>
+              <w:t xml:space="default">MONOR</w:t>
+            </w:r>
+          </w:p>
+        </w:tc>
+        <w:tc>
+          <w:tcPr>
+            <w:tcBorders>
+              <w:top w:val="single" w:space="0" w:color="D3D3D3"/>
+              <w:bottom w:val="single" w:space="0" w:color="D3D3D3"/>
+              <w:start w:val="single" w:space="0" w:color="D3D3D3"/>
+              <w:end w:val="single" w:space="0" w:color="D3D3D3"/>
+            </w:tcBorders>
+          </w:tcPr>
+          <w:p>
+            <w:pPr>
+              <w:spacing w:before="0" w:after="60"/>
+              <w:keepNext/>
+            </w:pPr>
+            <w:r>
+              <w:rPr>
+                <w:rFonts w:ascii="Calibri" w:hAnsi="Calibri"/>
+                <w:sz w:val="20"/>
+              </w:rPr>
+              <w:t xml:space="default">LYM_T</w:t>
+            </w:r>
+          </w:p>
+        </w:tc>
+        <w:tc>
+          <w:tcPr>
+            <w:tcBorders>
+              <w:top w:val="single" w:space="0" w:color="D3D3D3"/>
+              <w:bottom w:val="single" w:space="0" w:color="D3D3D3"/>
+              <w:start w:val="single" w:space="0" w:color="D3D3D3"/>
+              <w:end w:val="single" w:space="0" w:color="D3D3D3"/>
+            </w:tcBorders>
+          </w:tcPr>
+          <w:p>
+            <w:pPr>
+              <w:spacing w:before="0" w:after="60"/>
+              <w:keepNext/>
+            </w:pPr>
+            <w:r>
+              <w:rPr>
+                <w:rFonts w:ascii="Calibri" w:hAnsi="Calibri"/>
+                <w:sz w:val="20"/>
+              </w:rPr>
+              <w:t xml:space="default">0.1319019</w:t>
             </w:r>
           </w:p>
         </w:tc>
@@ -4305,302 +4211,6 @@
                 <w:rFonts w:ascii="Calibri" w:hAnsi="Calibri"/>
                 <w:sz w:val="20"/>
               </w:rPr>
-              <w:t xml:space="default">LYMR</w:t>
-            </w:r>
-          </w:p>
-        </w:tc>
-        <w:tc>
-          <w:tcPr>
-            <w:tcBorders>
-              <w:top w:val="single" w:space="0" w:color="D3D3D3"/>
-              <w:bottom w:val="single" w:space="0" w:color="D3D3D3"/>
-              <w:start w:val="single" w:space="0" w:color="D3D3D3"/>
-              <w:end w:val="single" w:space="0" w:color="D3D3D3"/>
-            </w:tcBorders>
-          </w:tcPr>
-          <w:p>
-            <w:pPr>
-              <w:spacing w:before="0" w:after="60"/>
-              <w:keepNext/>
-            </w:pPr>
-            <w:r>
-              <w:rPr>
-                <w:rFonts w:ascii="Calibri" w:hAnsi="Calibri"/>
-                <w:sz w:val="20"/>
-              </w:rPr>
-              <w:t xml:space="default">LYM_T</w:t>
-            </w:r>
-          </w:p>
-        </w:tc>
-        <w:tc>
-          <w:tcPr>
-            <w:tcBorders>
-              <w:top w:val="single" w:space="0" w:color="D3D3D3"/>
-              <w:bottom w:val="single" w:space="0" w:color="D3D3D3"/>
-              <w:start w:val="single" w:space="0" w:color="D3D3D3"/>
-              <w:end w:val="single" w:space="0" w:color="D3D3D3"/>
-            </w:tcBorders>
-          </w:tcPr>
-          <w:p>
-            <w:pPr>
-              <w:spacing w:before="0" w:after="60"/>
-              <w:keepNext/>
-            </w:pPr>
-            <w:r>
-              <w:rPr>
-                <w:rFonts w:ascii="Calibri" w:hAnsi="Calibri"/>
-                <w:sz w:val="20"/>
-              </w:rPr>
-              <w:t xml:space="default">0.2145499</w:t>
-            </w:r>
-          </w:p>
-        </w:tc>
-      </w:tr>
-      <w:tr>
-        <w:trPr>
-          <w:cantSplit/>
-        </w:trPr>
-        <w:tc>
-          <w:tcPr>
-            <w:tcBorders>
-              <w:top w:val="single" w:space="0" w:color="D3D3D3"/>
-              <w:bottom w:val="single" w:space="0" w:color="D3D3D3"/>
-              <w:start w:val="single" w:space="0" w:color="D3D3D3"/>
-              <w:end w:val="single" w:space="0" w:color="D3D3D3"/>
-            </w:tcBorders>
-          </w:tcPr>
-          <w:p>
-            <w:pPr>
-              <w:spacing w:before="0" w:after="60"/>
-              <w:keepNext/>
-            </w:pPr>
-            <w:r>
-              <w:rPr>
-                <w:rFonts w:ascii="Calibri" w:hAnsi="Calibri"/>
-                <w:sz w:val="20"/>
-              </w:rPr>
-              <w:t xml:space="default">MONOR</w:t>
-            </w:r>
-          </w:p>
-        </w:tc>
-        <w:tc>
-          <w:tcPr>
-            <w:tcBorders>
-              <w:top w:val="single" w:space="0" w:color="D3D3D3"/>
-              <w:bottom w:val="single" w:space="0" w:color="D3D3D3"/>
-              <w:start w:val="single" w:space="0" w:color="D3D3D3"/>
-              <w:end w:val="single" w:space="0" w:color="D3D3D3"/>
-            </w:tcBorders>
-          </w:tcPr>
-          <w:p>
-            <w:pPr>
-              <w:spacing w:before="0" w:after="60"/>
-              <w:keepNext/>
-            </w:pPr>
-            <w:r>
-              <w:rPr>
-                <w:rFonts w:ascii="Calibri" w:hAnsi="Calibri"/>
-                <w:sz w:val="20"/>
-              </w:rPr>
-              <w:t xml:space="default">MONO</w:t>
-            </w:r>
-          </w:p>
-        </w:tc>
-        <w:tc>
-          <w:tcPr>
-            <w:tcBorders>
-              <w:top w:val="single" w:space="0" w:color="D3D3D3"/>
-              <w:bottom w:val="single" w:space="0" w:color="D3D3D3"/>
-              <w:start w:val="single" w:space="0" w:color="D3D3D3"/>
-              <w:end w:val="single" w:space="0" w:color="D3D3D3"/>
-            </w:tcBorders>
-          </w:tcPr>
-          <w:p>
-            <w:pPr>
-              <w:spacing w:before="0" w:after="60"/>
-              <w:keepNext/>
-            </w:pPr>
-            <w:r>
-              <w:rPr>
-                <w:rFonts w:ascii="Calibri" w:hAnsi="Calibri"/>
-                <w:sz w:val="20"/>
-              </w:rPr>
-              <w:t xml:space="default">0.1761864</w:t>
-            </w:r>
-          </w:p>
-        </w:tc>
-      </w:tr>
-      <w:tr>
-        <w:trPr>
-          <w:cantSplit/>
-        </w:trPr>
-        <w:tc>
-          <w:tcPr>
-            <w:tcBorders>
-              <w:top w:val="single" w:space="0" w:color="D3D3D3"/>
-              <w:bottom w:val="single" w:space="0" w:color="D3D3D3"/>
-              <w:start w:val="single" w:space="0" w:color="D3D3D3"/>
-              <w:end w:val="single" w:space="0" w:color="D3D3D3"/>
-            </w:tcBorders>
-          </w:tcPr>
-          <w:p>
-            <w:pPr>
-              <w:spacing w:before="0" w:after="60"/>
-              <w:keepNext/>
-            </w:pPr>
-            <w:r>
-              <w:rPr>
-                <w:rFonts w:ascii="Calibri" w:hAnsi="Calibri"/>
-                <w:sz w:val="20"/>
-              </w:rPr>
-              <w:t xml:space="default">MONOR</w:t>
-            </w:r>
-          </w:p>
-        </w:tc>
-        <w:tc>
-          <w:tcPr>
-            <w:tcBorders>
-              <w:top w:val="single" w:space="0" w:color="D3D3D3"/>
-              <w:bottom w:val="single" w:space="0" w:color="D3D3D3"/>
-              <w:start w:val="single" w:space="0" w:color="D3D3D3"/>
-              <w:end w:val="single" w:space="0" w:color="D3D3D3"/>
-            </w:tcBorders>
-          </w:tcPr>
-          <w:p>
-            <w:pPr>
-              <w:spacing w:before="0" w:after="60"/>
-              <w:keepNext/>
-            </w:pPr>
-            <w:r>
-              <w:rPr>
-                <w:rFonts w:ascii="Calibri" w:hAnsi="Calibri"/>
-                <w:sz w:val="20"/>
-              </w:rPr>
-              <w:t xml:space="default">LYMR</w:t>
-            </w:r>
-          </w:p>
-        </w:tc>
-        <w:tc>
-          <w:tcPr>
-            <w:tcBorders>
-              <w:top w:val="single" w:space="0" w:color="D3D3D3"/>
-              <w:bottom w:val="single" w:space="0" w:color="D3D3D3"/>
-              <w:start w:val="single" w:space="0" w:color="D3D3D3"/>
-              <w:end w:val="single" w:space="0" w:color="D3D3D3"/>
-            </w:tcBorders>
-          </w:tcPr>
-          <w:p>
-            <w:pPr>
-              <w:spacing w:before="0" w:after="60"/>
-              <w:keepNext/>
-            </w:pPr>
-            <w:r>
-              <w:rPr>
-                <w:rFonts w:ascii="Calibri" w:hAnsi="Calibri"/>
-                <w:sz w:val="20"/>
-              </w:rPr>
-              <w:t xml:space="default">0.1108623</w:t>
-            </w:r>
-          </w:p>
-        </w:tc>
-      </w:tr>
-      <w:tr>
-        <w:trPr>
-          <w:cantSplit/>
-        </w:trPr>
-        <w:tc>
-          <w:tcPr>
-            <w:tcBorders>
-              <w:top w:val="single" w:space="0" w:color="D3D3D3"/>
-              <w:bottom w:val="single" w:space="0" w:color="D3D3D3"/>
-              <w:start w:val="single" w:space="0" w:color="D3D3D3"/>
-              <w:end w:val="single" w:space="0" w:color="D3D3D3"/>
-            </w:tcBorders>
-          </w:tcPr>
-          <w:p>
-            <w:pPr>
-              <w:spacing w:before="0" w:after="60"/>
-              <w:keepNext/>
-            </w:pPr>
-            <w:r>
-              <w:rPr>
-                <w:rFonts w:ascii="Calibri" w:hAnsi="Calibri"/>
-                <w:sz w:val="20"/>
-              </w:rPr>
-              <w:t xml:space="default">MONOR</w:t>
-            </w:r>
-          </w:p>
-        </w:tc>
-        <w:tc>
-          <w:tcPr>
-            <w:tcBorders>
-              <w:top w:val="single" w:space="0" w:color="D3D3D3"/>
-              <w:bottom w:val="single" w:space="0" w:color="D3D3D3"/>
-              <w:start w:val="single" w:space="0" w:color="D3D3D3"/>
-              <w:end w:val="single" w:space="0" w:color="D3D3D3"/>
-            </w:tcBorders>
-          </w:tcPr>
-          <w:p>
-            <w:pPr>
-              <w:spacing w:before="0" w:after="60"/>
-              <w:keepNext/>
-            </w:pPr>
-            <w:r>
-              <w:rPr>
-                <w:rFonts w:ascii="Calibri" w:hAnsi="Calibri"/>
-                <w:sz w:val="20"/>
-              </w:rPr>
-              <w:t xml:space="default">LYM_T</w:t>
-            </w:r>
-          </w:p>
-        </w:tc>
-        <w:tc>
-          <w:tcPr>
-            <w:tcBorders>
-              <w:top w:val="single" w:space="0" w:color="D3D3D3"/>
-              <w:bottom w:val="single" w:space="0" w:color="D3D3D3"/>
-              <w:start w:val="single" w:space="0" w:color="D3D3D3"/>
-              <w:end w:val="single" w:space="0" w:color="D3D3D3"/>
-            </w:tcBorders>
-          </w:tcPr>
-          <w:p>
-            <w:pPr>
-              <w:spacing w:before="0" w:after="60"/>
-              <w:keepNext/>
-            </w:pPr>
-            <w:r>
-              <w:rPr>
-                <w:rFonts w:ascii="Calibri" w:hAnsi="Calibri"/>
-                <w:sz w:val="20"/>
-              </w:rPr>
-              <w:t xml:space="default">0.1319019</w:t>
-            </w:r>
-          </w:p>
-        </w:tc>
-      </w:tr>
-      <w:tr>
-        <w:trPr>
-          <w:cantSplit/>
-        </w:trPr>
-        <w:tc>
-          <w:tcPr>
-            <w:tcBorders>
-              <w:top w:val="single" w:space="0" w:color="D3D3D3"/>
-              <w:bottom w:val="single" w:space="0" w:color="D3D3D3"/>
-              <w:start w:val="single" w:space="0" w:color="D3D3D3"/>
-              <w:end w:val="single" w:space="0" w:color="D3D3D3"/>
-            </w:tcBorders>
-          </w:tcPr>
-          <w:p>
-            <w:pPr>
-              <w:spacing w:before="0" w:after="60"/>
-              <w:keepNext/>
-            </w:pPr>
-            <w:r>
-              <w:rPr>
-                <w:rFonts w:ascii="Calibri" w:hAnsi="Calibri"/>
-                <w:sz w:val="20"/>
-              </w:rPr>
               <w:t xml:space="default">NEU</w:t>
             </w:r>
           </w:p>
@@ -4648,672 +4258,6 @@
                 <w:sz w:val="20"/>
               </w:rPr>
               <w:t xml:space="default">0.1062152</w:t>
-            </w:r>
-          </w:p>
-        </w:tc>
-      </w:tr>
-      <w:tr>
-        <w:trPr>
-          <w:cantSplit/>
-        </w:trPr>
-        <w:tc>
-          <w:tcPr>
-            <w:tcBorders>
-              <w:top w:val="single" w:space="0" w:color="D3D3D3"/>
-              <w:bottom w:val="single" w:space="0" w:color="D3D3D3"/>
-              <w:start w:val="single" w:space="0" w:color="D3D3D3"/>
-              <w:end w:val="single" w:space="0" w:color="D3D3D3"/>
-            </w:tcBorders>
-          </w:tcPr>
-          <w:p>
-            <w:pPr>
-              <w:spacing w:before="0" w:after="60"/>
-              <w:keepNext/>
-            </w:pPr>
-            <w:r>
-              <w:rPr>
-                <w:rFonts w:ascii="Calibri" w:hAnsi="Calibri"/>
-                <w:sz w:val="20"/>
-              </w:rPr>
-              <w:t xml:space="default">NEUR</w:t>
-            </w:r>
-          </w:p>
-        </w:tc>
-        <w:tc>
-          <w:tcPr>
-            <w:tcBorders>
-              <w:top w:val="single" w:space="0" w:color="D3D3D3"/>
-              <w:bottom w:val="single" w:space="0" w:color="D3D3D3"/>
-              <w:start w:val="single" w:space="0" w:color="D3D3D3"/>
-              <w:end w:val="single" w:space="0" w:color="D3D3D3"/>
-            </w:tcBorders>
-          </w:tcPr>
-          <w:p>
-            <w:pPr>
-              <w:spacing w:before="0" w:after="60"/>
-              <w:keepNext/>
-            </w:pPr>
-            <w:r>
-              <w:rPr>
-                <w:rFonts w:ascii="Calibri" w:hAnsi="Calibri"/>
-                <w:sz w:val="20"/>
-              </w:rPr>
-              <w:t xml:space="default">NEU</w:t>
-            </w:r>
-          </w:p>
-        </w:tc>
-        <w:tc>
-          <w:tcPr>
-            <w:tcBorders>
-              <w:top w:val="single" w:space="0" w:color="D3D3D3"/>
-              <w:bottom w:val="single" w:space="0" w:color="D3D3D3"/>
-              <w:start w:val="single" w:space="0" w:color="D3D3D3"/>
-              <w:end w:val="single" w:space="0" w:color="D3D3D3"/>
-            </w:tcBorders>
-          </w:tcPr>
-          <w:p>
-            <w:pPr>
-              <w:spacing w:before="0" w:after="60"/>
-              <w:keepNext/>
-            </w:pPr>
-            <w:r>
-              <w:rPr>
-                <w:rFonts w:ascii="Calibri" w:hAnsi="Calibri"/>
-                <w:sz w:val="20"/>
-              </w:rPr>
-              <w:t xml:space="default">0.1062152</w:t>
-            </w:r>
-          </w:p>
-        </w:tc>
-      </w:tr>
-      <w:tr>
-        <w:trPr>
-          <w:cantSplit/>
-        </w:trPr>
-        <w:tc>
-          <w:tcPr>
-            <w:tcBorders>
-              <w:top w:val="single" w:space="0" w:color="D3D3D3"/>
-              <w:bottom w:val="single" w:space="0" w:color="D3D3D3"/>
-              <w:start w:val="single" w:space="0" w:color="D3D3D3"/>
-              <w:end w:val="single" w:space="0" w:color="D3D3D3"/>
-            </w:tcBorders>
-          </w:tcPr>
-          <w:p>
-            <w:pPr>
-              <w:spacing w:before="0" w:after="60"/>
-              <w:keepNext/>
-            </w:pPr>
-            <w:r>
-              <w:rPr>
-                <w:rFonts w:ascii="Calibri" w:hAnsi="Calibri"/>
-                <w:sz w:val="20"/>
-              </w:rPr>
-              <w:t xml:space="default">AGE</w:t>
-            </w:r>
-          </w:p>
-        </w:tc>
-        <w:tc>
-          <w:tcPr>
-            <w:tcBorders>
-              <w:top w:val="single" w:space="0" w:color="D3D3D3"/>
-              <w:bottom w:val="single" w:space="0" w:color="D3D3D3"/>
-              <w:start w:val="single" w:space="0" w:color="D3D3D3"/>
-              <w:end w:val="single" w:space="0" w:color="D3D3D3"/>
-            </w:tcBorders>
-          </w:tcPr>
-          <w:p>
-            <w:pPr>
-              <w:spacing w:before="0" w:after="60"/>
-              <w:keepNext/>
-            </w:pPr>
-            <w:r>
-              <w:rPr>
-                <w:rFonts w:ascii="Calibri" w:hAnsi="Calibri"/>
-                <w:sz w:val="20"/>
-              </w:rPr>
-              <w:t xml:space="default">BUN</w:t>
-            </w:r>
-          </w:p>
-        </w:tc>
-        <w:tc>
-          <w:tcPr>
-            <w:tcBorders>
-              <w:top w:val="single" w:space="0" w:color="D3D3D3"/>
-              <w:bottom w:val="single" w:space="0" w:color="D3D3D3"/>
-              <w:start w:val="single" w:space="0" w:color="D3D3D3"/>
-              <w:end w:val="single" w:space="0" w:color="D3D3D3"/>
-            </w:tcBorders>
-          </w:tcPr>
-          <w:p>
-            <w:pPr>
-              <w:spacing w:before="0" w:after="60"/>
-              <w:keepNext/>
-            </w:pPr>
-            <w:r>
-              <w:rPr>
-                <w:rFonts w:ascii="Calibri" w:hAnsi="Calibri"/>
-                <w:sz w:val="20"/>
-              </w:rPr>
-              <w:t xml:space="default">0.1329799</w:t>
-            </w:r>
-          </w:p>
-        </w:tc>
-      </w:tr>
-      <w:tr>
-        <w:trPr>
-          <w:cantSplit/>
-        </w:trPr>
-        <w:tc>
-          <w:tcPr>
-            <w:tcBorders>
-              <w:top w:val="single" w:space="0" w:color="D3D3D3"/>
-              <w:bottom w:val="single" w:space="0" w:color="D3D3D3"/>
-              <w:start w:val="single" w:space="0" w:color="D3D3D3"/>
-              <w:end w:val="single" w:space="0" w:color="D3D3D3"/>
-            </w:tcBorders>
-          </w:tcPr>
-          <w:p>
-            <w:pPr>
-              <w:spacing w:before="0" w:after="60"/>
-              <w:keepNext/>
-            </w:pPr>
-            <w:r>
-              <w:rPr>
-                <w:rFonts w:ascii="Calibri" w:hAnsi="Calibri"/>
-                <w:sz w:val="20"/>
-              </w:rPr>
-              <w:t xml:space="default">BASOR_T</w:t>
-            </w:r>
-          </w:p>
-        </w:tc>
-        <w:tc>
-          <w:tcPr>
-            <w:tcBorders>
-              <w:top w:val="single" w:space="0" w:color="D3D3D3"/>
-              <w:bottom w:val="single" w:space="0" w:color="D3D3D3"/>
-              <w:start w:val="single" w:space="0" w:color="D3D3D3"/>
-              <w:end w:val="single" w:space="0" w:color="D3D3D3"/>
-            </w:tcBorders>
-          </w:tcPr>
-          <w:p>
-            <w:pPr>
-              <w:spacing w:before="0" w:after="60"/>
-              <w:keepNext/>
-            </w:pPr>
-            <w:r>
-              <w:rPr>
-                <w:rFonts w:ascii="Calibri" w:hAnsi="Calibri"/>
-                <w:sz w:val="20"/>
-              </w:rPr>
-              <w:t xml:space="default">BASO</w:t>
-            </w:r>
-          </w:p>
-        </w:tc>
-        <w:tc>
-          <w:tcPr>
-            <w:tcBorders>
-              <w:top w:val="single" w:space="0" w:color="D3D3D3"/>
-              <w:bottom w:val="single" w:space="0" w:color="D3D3D3"/>
-              <w:start w:val="single" w:space="0" w:color="D3D3D3"/>
-              <w:end w:val="single" w:space="0" w:color="D3D3D3"/>
-            </w:tcBorders>
-          </w:tcPr>
-          <w:p>
-            <w:pPr>
-              <w:spacing w:before="0" w:after="60"/>
-              <w:keepNext/>
-            </w:pPr>
-            <w:r>
-              <w:rPr>
-                <w:rFonts w:ascii="Calibri" w:hAnsi="Calibri"/>
-                <w:sz w:val="20"/>
-              </w:rPr>
-              <w:t xml:space="default">0.2003626</w:t>
-            </w:r>
-          </w:p>
-        </w:tc>
-      </w:tr>
-      <w:tr>
-        <w:trPr>
-          <w:cantSplit/>
-        </w:trPr>
-        <w:tc>
-          <w:tcPr>
-            <w:tcBorders>
-              <w:top w:val="single" w:space="0" w:color="D3D3D3"/>
-              <w:bottom w:val="single" w:space="0" w:color="D3D3D3"/>
-              <w:start w:val="single" w:space="0" w:color="D3D3D3"/>
-              <w:end w:val="single" w:space="0" w:color="D3D3D3"/>
-            </w:tcBorders>
-          </w:tcPr>
-          <w:p>
-            <w:pPr>
-              <w:spacing w:before="0" w:after="60"/>
-              <w:keepNext/>
-            </w:pPr>
-            <w:r>
-              <w:rPr>
-                <w:rFonts w:ascii="Calibri" w:hAnsi="Calibri"/>
-                <w:sz w:val="20"/>
-              </w:rPr>
-              <w:t xml:space="default">EOS_T</w:t>
-            </w:r>
-          </w:p>
-        </w:tc>
-        <w:tc>
-          <w:tcPr>
-            <w:tcBorders>
-              <w:top w:val="single" w:space="0" w:color="D3D3D3"/>
-              <w:bottom w:val="single" w:space="0" w:color="D3D3D3"/>
-              <w:start w:val="single" w:space="0" w:color="D3D3D3"/>
-              <w:end w:val="single" w:space="0" w:color="D3D3D3"/>
-            </w:tcBorders>
-          </w:tcPr>
-          <w:p>
-            <w:pPr>
-              <w:spacing w:before="0" w:after="60"/>
-              <w:keepNext/>
-            </w:pPr>
-            <w:r>
-              <w:rPr>
-                <w:rFonts w:ascii="Calibri" w:hAnsi="Calibri"/>
-                <w:sz w:val="20"/>
-              </w:rPr>
-              <w:t xml:space="default">BASO</w:t>
-            </w:r>
-          </w:p>
-        </w:tc>
-        <w:tc>
-          <w:tcPr>
-            <w:tcBorders>
-              <w:top w:val="single" w:space="0" w:color="D3D3D3"/>
-              <w:bottom w:val="single" w:space="0" w:color="D3D3D3"/>
-              <w:start w:val="single" w:space="0" w:color="D3D3D3"/>
-              <w:end w:val="single" w:space="0" w:color="D3D3D3"/>
-            </w:tcBorders>
-          </w:tcPr>
-          <w:p>
-            <w:pPr>
-              <w:spacing w:before="0" w:after="60"/>
-              <w:keepNext/>
-            </w:pPr>
-            <w:r>
-              <w:rPr>
-                <w:rFonts w:ascii="Calibri" w:hAnsi="Calibri"/>
-                <w:sz w:val="20"/>
-              </w:rPr>
-              <w:t xml:space="default">0.1172575</w:t>
-            </w:r>
-          </w:p>
-        </w:tc>
-      </w:tr>
-      <w:tr>
-        <w:trPr>
-          <w:cantSplit/>
-        </w:trPr>
-        <w:tc>
-          <w:tcPr>
-            <w:tcBorders>
-              <w:top w:val="single" w:space="0" w:color="D3D3D3"/>
-              <w:bottom w:val="single" w:space="0" w:color="D3D3D3"/>
-              <w:start w:val="single" w:space="0" w:color="D3D3D3"/>
-              <w:end w:val="single" w:space="0" w:color="D3D3D3"/>
-            </w:tcBorders>
-          </w:tcPr>
-          <w:p>
-            <w:pPr>
-              <w:spacing w:before="0" w:after="60"/>
-              <w:keepNext/>
-            </w:pPr>
-            <w:r>
-              <w:rPr>
-                <w:rFonts w:ascii="Calibri" w:hAnsi="Calibri"/>
-                <w:sz w:val="20"/>
-              </w:rPr>
-              <w:t xml:space="default">EOS_T</w:t>
-            </w:r>
-          </w:p>
-        </w:tc>
-        <w:tc>
-          <w:tcPr>
-            <w:tcBorders>
-              <w:top w:val="single" w:space="0" w:color="D3D3D3"/>
-              <w:bottom w:val="single" w:space="0" w:color="D3D3D3"/>
-              <w:start w:val="single" w:space="0" w:color="D3D3D3"/>
-              <w:end w:val="single" w:space="0" w:color="D3D3D3"/>
-            </w:tcBorders>
-          </w:tcPr>
-          <w:p>
-            <w:pPr>
-              <w:spacing w:before="0" w:after="60"/>
-              <w:keepNext/>
-            </w:pPr>
-            <w:r>
-              <w:rPr>
-                <w:rFonts w:ascii="Calibri" w:hAnsi="Calibri"/>
-                <w:sz w:val="20"/>
-              </w:rPr>
-              <w:t xml:space="default">EOSR</w:t>
-            </w:r>
-          </w:p>
-        </w:tc>
-        <w:tc>
-          <w:tcPr>
-            <w:tcBorders>
-              <w:top w:val="single" w:space="0" w:color="D3D3D3"/>
-              <w:bottom w:val="single" w:space="0" w:color="D3D3D3"/>
-              <w:start w:val="single" w:space="0" w:color="D3D3D3"/>
-              <w:end w:val="single" w:space="0" w:color="D3D3D3"/>
-            </w:tcBorders>
-          </w:tcPr>
-          <w:p>
-            <w:pPr>
-              <w:spacing w:before="0" w:after="60"/>
-              <w:keepNext/>
-            </w:pPr>
-            <w:r>
-              <w:rPr>
-                <w:rFonts w:ascii="Calibri" w:hAnsi="Calibri"/>
-                <w:sz w:val="20"/>
-              </w:rPr>
-              <w:t xml:space="default">0.2171330</w:t>
-            </w:r>
-          </w:p>
-        </w:tc>
-      </w:tr>
-      <w:tr>
-        <w:trPr>
-          <w:cantSplit/>
-        </w:trPr>
-        <w:tc>
-          <w:tcPr>
-            <w:tcBorders>
-              <w:top w:val="single" w:space="0" w:color="D3D3D3"/>
-              <w:bottom w:val="single" w:space="0" w:color="D3D3D3"/>
-              <w:start w:val="single" w:space="0" w:color="D3D3D3"/>
-              <w:end w:val="single" w:space="0" w:color="D3D3D3"/>
-            </w:tcBorders>
-          </w:tcPr>
-          <w:p>
-            <w:pPr>
-              <w:spacing w:before="0" w:after="60"/>
-              <w:keepNext/>
-            </w:pPr>
-            <w:r>
-              <w:rPr>
-                <w:rFonts w:ascii="Calibri" w:hAnsi="Calibri"/>
-                <w:sz w:val="20"/>
-              </w:rPr>
-              <w:t xml:space="default">EOS_T</w:t>
-            </w:r>
-          </w:p>
-        </w:tc>
-        <w:tc>
-          <w:tcPr>
-            <w:tcBorders>
-              <w:top w:val="single" w:space="0" w:color="D3D3D3"/>
-              <w:bottom w:val="single" w:space="0" w:color="D3D3D3"/>
-              <w:start w:val="single" w:space="0" w:color="D3D3D3"/>
-              <w:end w:val="single" w:space="0" w:color="D3D3D3"/>
-            </w:tcBorders>
-          </w:tcPr>
-          <w:p>
-            <w:pPr>
-              <w:spacing w:before="0" w:after="60"/>
-              <w:keepNext/>
-            </w:pPr>
-            <w:r>
-              <w:rPr>
-                <w:rFonts w:ascii="Calibri" w:hAnsi="Calibri"/>
-                <w:sz w:val="20"/>
-              </w:rPr>
-              <w:t xml:space="default">LYMR</w:t>
-            </w:r>
-          </w:p>
-        </w:tc>
-        <w:tc>
-          <w:tcPr>
-            <w:tcBorders>
-              <w:top w:val="single" w:space="0" w:color="D3D3D3"/>
-              <w:bottom w:val="single" w:space="0" w:color="D3D3D3"/>
-              <w:start w:val="single" w:space="0" w:color="D3D3D3"/>
-              <w:end w:val="single" w:space="0" w:color="D3D3D3"/>
-            </w:tcBorders>
-          </w:tcPr>
-          <w:p>
-            <w:pPr>
-              <w:spacing w:before="0" w:after="60"/>
-              <w:keepNext/>
-            </w:pPr>
-            <w:r>
-              <w:rPr>
-                <w:rFonts w:ascii="Calibri" w:hAnsi="Calibri"/>
-                <w:sz w:val="20"/>
-              </w:rPr>
-              <w:t xml:space="default">0.1643959</w:t>
-            </w:r>
-          </w:p>
-        </w:tc>
-      </w:tr>
-      <w:tr>
-        <w:trPr>
-          <w:cantSplit/>
-        </w:trPr>
-        <w:tc>
-          <w:tcPr>
-            <w:tcBorders>
-              <w:top w:val="single" w:space="0" w:color="D3D3D3"/>
-              <w:bottom w:val="single" w:space="0" w:color="D3D3D3"/>
-              <w:start w:val="single" w:space="0" w:color="D3D3D3"/>
-              <w:end w:val="single" w:space="0" w:color="D3D3D3"/>
-            </w:tcBorders>
-          </w:tcPr>
-          <w:p>
-            <w:pPr>
-              <w:spacing w:before="0" w:after="60"/>
-              <w:keepNext/>
-            </w:pPr>
-            <w:r>
-              <w:rPr>
-                <w:rFonts w:ascii="Calibri" w:hAnsi="Calibri"/>
-                <w:sz w:val="20"/>
-              </w:rPr>
-              <w:t xml:space="default">LYM_T</w:t>
-            </w:r>
-          </w:p>
-        </w:tc>
-        <w:tc>
-          <w:tcPr>
-            <w:tcBorders>
-              <w:top w:val="single" w:space="0" w:color="D3D3D3"/>
-              <w:bottom w:val="single" w:space="0" w:color="D3D3D3"/>
-              <w:start w:val="single" w:space="0" w:color="D3D3D3"/>
-              <w:end w:val="single" w:space="0" w:color="D3D3D3"/>
-            </w:tcBorders>
-          </w:tcPr>
-          <w:p>
-            <w:pPr>
-              <w:spacing w:before="0" w:after="60"/>
-              <w:keepNext/>
-            </w:pPr>
-            <w:r>
-              <w:rPr>
-                <w:rFonts w:ascii="Calibri" w:hAnsi="Calibri"/>
-                <w:sz w:val="20"/>
-              </w:rPr>
-              <w:t xml:space="default">EOSR</w:t>
-            </w:r>
-          </w:p>
-        </w:tc>
-        <w:tc>
-          <w:tcPr>
-            <w:tcBorders>
-              <w:top w:val="single" w:space="0" w:color="D3D3D3"/>
-              <w:bottom w:val="single" w:space="0" w:color="D3D3D3"/>
-              <w:start w:val="single" w:space="0" w:color="D3D3D3"/>
-              <w:end w:val="single" w:space="0" w:color="D3D3D3"/>
-            </w:tcBorders>
-          </w:tcPr>
-          <w:p>
-            <w:pPr>
-              <w:spacing w:before="0" w:after="60"/>
-              <w:keepNext/>
-            </w:pPr>
-            <w:r>
-              <w:rPr>
-                <w:rFonts w:ascii="Calibri" w:hAnsi="Calibri"/>
-                <w:sz w:val="20"/>
-              </w:rPr>
-              <w:t xml:space="default">0.1449661</w:t>
-            </w:r>
-          </w:p>
-        </w:tc>
-      </w:tr>
-      <w:tr>
-        <w:trPr>
-          <w:cantSplit/>
-        </w:trPr>
-        <w:tc>
-          <w:tcPr>
-            <w:tcBorders>
-              <w:top w:val="single" w:space="0" w:color="D3D3D3"/>
-              <w:bottom w:val="single" w:space="0" w:color="D3D3D3"/>
-              <w:start w:val="single" w:space="0" w:color="D3D3D3"/>
-              <w:end w:val="single" w:space="0" w:color="D3D3D3"/>
-            </w:tcBorders>
-          </w:tcPr>
-          <w:p>
-            <w:pPr>
-              <w:spacing w:before="0" w:after="60"/>
-              <w:keepNext/>
-            </w:pPr>
-            <w:r>
-              <w:rPr>
-                <w:rFonts w:ascii="Calibri" w:hAnsi="Calibri"/>
-                <w:sz w:val="20"/>
-              </w:rPr>
-              <w:t xml:space="default">LYM_T</w:t>
-            </w:r>
-          </w:p>
-        </w:tc>
-        <w:tc>
-          <w:tcPr>
-            <w:tcBorders>
-              <w:top w:val="single" w:space="0" w:color="D3D3D3"/>
-              <w:bottom w:val="single" w:space="0" w:color="D3D3D3"/>
-              <w:start w:val="single" w:space="0" w:color="D3D3D3"/>
-              <w:end w:val="single" w:space="0" w:color="D3D3D3"/>
-            </w:tcBorders>
-          </w:tcPr>
-          <w:p>
-            <w:pPr>
-              <w:spacing w:before="0" w:after="60"/>
-              <w:keepNext/>
-            </w:pPr>
-            <w:r>
-              <w:rPr>
-                <w:rFonts w:ascii="Calibri" w:hAnsi="Calibri"/>
-                <w:sz w:val="20"/>
-              </w:rPr>
-              <w:t xml:space="default">LYMR</w:t>
-            </w:r>
-          </w:p>
-        </w:tc>
-        <w:tc>
-          <w:tcPr>
-            <w:tcBorders>
-              <w:top w:val="single" w:space="0" w:color="D3D3D3"/>
-              <w:bottom w:val="single" w:space="0" w:color="D3D3D3"/>
-              <w:start w:val="single" w:space="0" w:color="D3D3D3"/>
-              <w:end w:val="single" w:space="0" w:color="D3D3D3"/>
-            </w:tcBorders>
-          </w:tcPr>
-          <w:p>
-            <w:pPr>
-              <w:spacing w:before="0" w:after="60"/>
-              <w:keepNext/>
-            </w:pPr>
-            <w:r>
-              <w:rPr>
-                <w:rFonts w:ascii="Calibri" w:hAnsi="Calibri"/>
-                <w:sz w:val="20"/>
-              </w:rPr>
-              <w:t xml:space="default">0.2145499</w:t>
-            </w:r>
-          </w:p>
-        </w:tc>
-      </w:tr>
-      <w:tr>
-        <w:trPr>
-          <w:cantSplit/>
-        </w:trPr>
-        <w:tc>
-          <w:tcPr>
-            <w:tcBorders>
-              <w:top w:val="single" w:space="0" w:color="D3D3D3"/>
-              <w:bottom w:val="single" w:space="0" w:color="D3D3D3"/>
-              <w:start w:val="single" w:space="0" w:color="D3D3D3"/>
-              <w:end w:val="single" w:space="0" w:color="D3D3D3"/>
-            </w:tcBorders>
-          </w:tcPr>
-          <w:p>
-            <w:pPr>
-              <w:spacing w:before="0" w:after="60"/>
-              <w:keepNext/>
-            </w:pPr>
-            <w:r>
-              <w:rPr>
-                <w:rFonts w:ascii="Calibri" w:hAnsi="Calibri"/>
-                <w:sz w:val="20"/>
-              </w:rPr>
-              <w:t xml:space="default">LYM_T</w:t>
-            </w:r>
-          </w:p>
-        </w:tc>
-        <w:tc>
-          <w:tcPr>
-            <w:tcBorders>
-              <w:top w:val="single" w:space="0" w:color="D3D3D3"/>
-              <w:bottom w:val="single" w:space="0" w:color="D3D3D3"/>
-              <w:start w:val="single" w:space="0" w:color="D3D3D3"/>
-              <w:end w:val="single" w:space="0" w:color="D3D3D3"/>
-            </w:tcBorders>
-          </w:tcPr>
-          <w:p>
-            <w:pPr>
-              <w:spacing w:before="0" w:after="60"/>
-              <w:keepNext/>
-            </w:pPr>
-            <w:r>
-              <w:rPr>
-                <w:rFonts w:ascii="Calibri" w:hAnsi="Calibri"/>
-                <w:sz w:val="20"/>
-              </w:rPr>
-              <w:t xml:space="default">MONOR</w:t>
-            </w:r>
-          </w:p>
-        </w:tc>
-        <w:tc>
-          <w:tcPr>
-            <w:tcBorders>
-              <w:top w:val="single" w:space="0" w:color="D3D3D3"/>
-              <w:bottom w:val="single" w:space="0" w:color="D3D3D3"/>
-              <w:start w:val="single" w:space="0" w:color="D3D3D3"/>
-              <w:end w:val="single" w:space="0" w:color="D3D3D3"/>
-            </w:tcBorders>
-          </w:tcPr>
-          <w:p>
-            <w:pPr>
-              <w:spacing w:before="0" w:after="60"/>
-              <w:keepNext/>
-            </w:pPr>
-            <w:r>
-              <w:rPr>
-                <w:rFonts w:ascii="Calibri" w:hAnsi="Calibri"/>
-                <w:sz w:val="20"/>
-              </w:rPr>
-              <w:t xml:space="default">0.1319019</w:t>
             </w:r>
           </w:p>
         </w:tc>
@@ -5358,12 +4302,112 @@
                 <wp:inline>
                   <wp:extent cx="1975104" cy="1185062"/>
                   <wp:effectExtent b="0" l="0" r="0" t="0"/>
+                  <wp:docPr descr="" title="" id="185" name="Picture"/>
+                  <a:graphic>
+                    <a:graphicData uri="http://schemas.openxmlformats.org/drawingml/2006/picture">
+                      <pic:pic>
+                        <pic:nvPicPr>
+                          <pic:cNvPr descr="./Bact_multivar_files/figure-docx/ve3_03-1.png" id="186" name="Picture"/>
+                          <pic:cNvPicPr>
+                            <a:picLocks noChangeArrowheads="1" noChangeAspect="1"/>
+                          </pic:cNvPicPr>
+                        </pic:nvPicPr>
+                        <pic:blipFill>
+                          <a:blip r:embed="rId184"/>
+                          <a:stretch>
+                            <a:fillRect/>
+                          </a:stretch>
+                        </pic:blipFill>
+                        <pic:spPr bwMode="auto">
+                          <a:xfrm>
+                            <a:off x="0" y="0"/>
+                            <a:ext cx="1975104" cy="1185062"/>
+                          </a:xfrm>
+                          <a:prstGeom prst="rect">
+                            <a:avLst/>
+                          </a:prstGeom>
+                          <a:noFill/>
+                          <a:ln w="9525">
+                            <a:noFill/>
+                            <a:headEnd/>
+                            <a:tailEnd/>
+                          </a:ln>
+                        </pic:spPr>
+                      </pic:pic>
+                    </a:graphicData>
+                  </a:graphic>
+                </wp:inline>
+              </w:drawing>
+            </w:r>
+          </w:p>
+        </w:tc>
+        <w:tc>
+          <w:tcPr/>
+          <w:p>
+            <w:pPr>
+              <w:jc w:val="center"/>
+            </w:pPr>
+            <w:r>
+              <w:drawing>
+                <wp:inline>
+                  <wp:extent cx="1975104" cy="1185062"/>
+                  <wp:effectExtent b="0" l="0" r="0" t="0"/>
+                  <wp:docPr descr="" title="" id="188" name="Picture"/>
+                  <a:graphic>
+                    <a:graphicData uri="http://schemas.openxmlformats.org/drawingml/2006/picture">
+                      <pic:pic>
+                        <pic:nvPicPr>
+                          <pic:cNvPr descr="./Bact_multivar_files/figure-docx/ve3_03-2.png" id="189" name="Picture"/>
+                          <pic:cNvPicPr>
+                            <a:picLocks noChangeArrowheads="1" noChangeAspect="1"/>
+                          </pic:cNvPicPr>
+                        </pic:nvPicPr>
+                        <pic:blipFill>
+                          <a:blip r:embed="rId187"/>
+                          <a:stretch>
+                            <a:fillRect/>
+                          </a:stretch>
+                        </pic:blipFill>
+                        <pic:spPr bwMode="auto">
+                          <a:xfrm>
+                            <a:off x="0" y="0"/>
+                            <a:ext cx="1975104" cy="1185062"/>
+                          </a:xfrm>
+                          <a:prstGeom prst="rect">
+                            <a:avLst/>
+                          </a:prstGeom>
+                          <a:noFill/>
+                          <a:ln w="9525">
+                            <a:noFill/>
+                            <a:headEnd/>
+                            <a:tailEnd/>
+                          </a:ln>
+                        </pic:spPr>
+                      </pic:pic>
+                    </a:graphicData>
+                  </a:graphic>
+                </wp:inline>
+              </w:drawing>
+            </w:r>
+          </w:p>
+        </w:tc>
+        <w:tc>
+          <w:tcPr/>
+          <w:p>
+            <w:pPr>
+              <w:jc w:val="center"/>
+            </w:pPr>
+            <w:r>
+              <w:drawing>
+                <wp:inline>
+                  <wp:extent cx="1975104" cy="1185062"/>
+                  <wp:effectExtent b="0" l="0" r="0" t="0"/>
                   <wp:docPr descr="" title="" id="191" name="Picture"/>
                   <a:graphic>
                     <a:graphicData uri="http://schemas.openxmlformats.org/drawingml/2006/picture">
                       <pic:pic>
                         <pic:nvPicPr>
-                          <pic:cNvPr descr="./Bact_multivar_files/figure-docx/ve3_03-1.png" id="192" name="Picture"/>
+                          <pic:cNvPr descr="./Bact_multivar_files/figure-docx/ve3_03-3.png" id="192" name="Picture"/>
                           <pic:cNvPicPr>
                             <a:picLocks noChangeArrowheads="1" noChangeAspect="1"/>
                           </pic:cNvPicPr>
@@ -5397,6 +4441,25 @@
             </w:r>
           </w:p>
         </w:tc>
+      </w:tr>
+    </w:tbl>
+    <w:p>
+      <w:pPr>
+        <w:framePr w:w="0" w:h="0" w:vAnchor="margin" w:hAnchor="margin" w:xAlign="right" w:yAlign="top"/>
+      </w:pPr>
+    </w:p>
+    <w:tbl>
+      <w:tblPr>
+        <w:tblStyle w:val="Table"/>
+        <w:tblW w:type="pct" w:w="4995"/>
+        <w:tblLook w:firstRow="0" w:lastRow="0" w:firstColumn="0" w:lastColumn="0" w:noHBand="0" w:noVBand="0" w:val="0000"/>
+      </w:tblPr>
+      <w:tblGrid>
+        <w:gridCol w:w="2637"/>
+        <w:gridCol w:w="2637"/>
+        <w:gridCol w:w="2637"/>
+      </w:tblGrid>
+      <w:tr>
         <w:tc>
           <w:tcPr/>
           <w:p>
@@ -5413,7 +4476,7 @@
                     <a:graphicData uri="http://schemas.openxmlformats.org/drawingml/2006/picture">
                       <pic:pic>
                         <pic:nvPicPr>
-                          <pic:cNvPr descr="./Bact_multivar_files/figure-docx/ve3_03-2.png" id="195" name="Picture"/>
+                          <pic:cNvPr descr="./Bact_multivar_files/figure-docx/ve3_03-4.png" id="195" name="Picture"/>
                           <pic:cNvPicPr>
                             <a:picLocks noChangeArrowheads="1" noChangeAspect="1"/>
                           </pic:cNvPicPr>
@@ -5463,7 +4526,7 @@
                     <a:graphicData uri="http://schemas.openxmlformats.org/drawingml/2006/picture">
                       <pic:pic>
                         <pic:nvPicPr>
-                          <pic:cNvPr descr="./Bact_multivar_files/figure-docx/ve3_03-3.png" id="198" name="Picture"/>
+                          <pic:cNvPr descr="./Bact_multivar_files/figure-docx/ve3_03-5.png" id="198" name="Picture"/>
                           <pic:cNvPicPr>
                             <a:picLocks noChangeArrowheads="1" noChangeAspect="1"/>
                           </pic:cNvPicPr>
@@ -5497,25 +4560,6 @@
             </w:r>
           </w:p>
         </w:tc>
-      </w:tr>
-    </w:tbl>
-    <w:p>
-      <w:pPr>
-        <w:framePr w:w="0" w:h="0" w:vAnchor="margin" w:hAnchor="margin" w:xAlign="right" w:yAlign="top"/>
-      </w:pPr>
-    </w:p>
-    <w:tbl>
-      <w:tblPr>
-        <w:tblStyle w:val="Table"/>
-        <w:tblW w:type="pct" w:w="4995"/>
-        <w:tblLook w:firstRow="0" w:lastRow="0" w:firstColumn="0" w:lastColumn="0" w:noHBand="0" w:noVBand="0" w:val="0000"/>
-      </w:tblPr>
-      <w:tblGrid>
-        <w:gridCol w:w="2637"/>
-        <w:gridCol w:w="2637"/>
-        <w:gridCol w:w="2637"/>
-      </w:tblGrid>
-      <w:tr>
         <w:tc>
           <w:tcPr/>
           <w:p>
@@ -5532,7 +4576,7 @@
                     <a:graphicData uri="http://schemas.openxmlformats.org/drawingml/2006/picture">
                       <pic:pic>
                         <pic:nvPicPr>
-                          <pic:cNvPr descr="./Bact_multivar_files/figure-docx/ve3_03-4.png" id="201" name="Picture"/>
+                          <pic:cNvPr descr="./Bact_multivar_files/figure-docx/ve3_03-6.png" id="201" name="Picture"/>
                           <pic:cNvPicPr>
                             <a:picLocks noChangeArrowheads="1" noChangeAspect="1"/>
                           </pic:cNvPicPr>
@@ -5566,6 +4610,25 @@
             </w:r>
           </w:p>
         </w:tc>
+      </w:tr>
+    </w:tbl>
+    <w:p>
+      <w:pPr>
+        <w:framePr w:w="0" w:h="0" w:vAnchor="margin" w:hAnchor="margin" w:xAlign="right" w:yAlign="top"/>
+      </w:pPr>
+    </w:p>
+    <w:tbl>
+      <w:tblPr>
+        <w:tblStyle w:val="Table"/>
+        <w:tblW w:type="pct" w:w="4995"/>
+        <w:tblLook w:firstRow="0" w:lastRow="0" w:firstColumn="0" w:lastColumn="0" w:noHBand="0" w:noVBand="0" w:val="0000"/>
+      </w:tblPr>
+      <w:tblGrid>
+        <w:gridCol w:w="2637"/>
+        <w:gridCol w:w="2637"/>
+        <w:gridCol w:w="2637"/>
+      </w:tblGrid>
+      <w:tr>
         <w:tc>
           <w:tcPr/>
           <w:p>
@@ -5582,7 +4645,7 @@
                     <a:graphicData uri="http://schemas.openxmlformats.org/drawingml/2006/picture">
                       <pic:pic>
                         <pic:nvPicPr>
-                          <pic:cNvPr descr="./Bact_multivar_files/figure-docx/ve3_03-5.png" id="204" name="Picture"/>
+                          <pic:cNvPr descr="./Bact_multivar_files/figure-docx/ve3_03-7.png" id="204" name="Picture"/>
                           <pic:cNvPicPr>
                             <a:picLocks noChangeArrowheads="1" noChangeAspect="1"/>
                           </pic:cNvPicPr>
@@ -5632,7 +4695,7 @@
                     <a:graphicData uri="http://schemas.openxmlformats.org/drawingml/2006/picture">
                       <pic:pic>
                         <pic:nvPicPr>
-                          <pic:cNvPr descr="./Bact_multivar_files/figure-docx/ve3_03-6.png" id="207" name="Picture"/>
+                          <pic:cNvPr descr="./Bact_multivar_files/figure-docx/ve3_03-8.png" id="207" name="Picture"/>
                           <pic:cNvPicPr>
                             <a:picLocks noChangeArrowheads="1" noChangeAspect="1"/>
                           </pic:cNvPicPr>
@@ -5666,25 +4729,6 @@
             </w:r>
           </w:p>
         </w:tc>
-      </w:tr>
-    </w:tbl>
-    <w:p>
-      <w:pPr>
-        <w:framePr w:w="0" w:h="0" w:vAnchor="margin" w:hAnchor="margin" w:xAlign="right" w:yAlign="top"/>
-      </w:pPr>
-    </w:p>
-    <w:tbl>
-      <w:tblPr>
-        <w:tblStyle w:val="Table"/>
-        <w:tblW w:type="pct" w:w="4995"/>
-        <w:tblLook w:firstRow="0" w:lastRow="0" w:firstColumn="0" w:lastColumn="0" w:noHBand="0" w:noVBand="0" w:val="0000"/>
-      </w:tblPr>
-      <w:tblGrid>
-        <w:gridCol w:w="2637"/>
-        <w:gridCol w:w="2637"/>
-        <w:gridCol w:w="2637"/>
-      </w:tblGrid>
-      <w:tr>
         <w:tc>
           <w:tcPr/>
           <w:p>
@@ -5701,7 +4745,7 @@
                     <a:graphicData uri="http://schemas.openxmlformats.org/drawingml/2006/picture">
                       <pic:pic>
                         <pic:nvPicPr>
-                          <pic:cNvPr descr="./Bact_multivar_files/figure-docx/ve3_03-7.png" id="210" name="Picture"/>
+                          <pic:cNvPr descr="./Bact_multivar_files/figure-docx/ve3_03-9.png" id="210" name="Picture"/>
                           <pic:cNvPicPr>
                             <a:picLocks noChangeArrowheads="1" noChangeAspect="1"/>
                           </pic:cNvPicPr>
@@ -5735,6 +4779,25 @@
             </w:r>
           </w:p>
         </w:tc>
+      </w:tr>
+    </w:tbl>
+    <w:p>
+      <w:pPr>
+        <w:framePr w:w="0" w:h="0" w:vAnchor="margin" w:hAnchor="margin" w:xAlign="right" w:yAlign="top"/>
+      </w:pPr>
+    </w:p>
+    <w:tbl>
+      <w:tblPr>
+        <w:tblStyle w:val="Table"/>
+        <w:tblW w:type="pct" w:w="4995"/>
+        <w:tblLook w:firstRow="0" w:lastRow="0" w:firstColumn="0" w:lastColumn="0" w:noHBand="0" w:noVBand="0" w:val="0000"/>
+      </w:tblPr>
+      <w:tblGrid>
+        <w:gridCol w:w="2637"/>
+        <w:gridCol w:w="2637"/>
+        <w:gridCol w:w="2637"/>
+      </w:tblGrid>
+      <w:tr>
         <w:tc>
           <w:tcPr/>
           <w:p>
@@ -5751,7 +4814,7 @@
                     <a:graphicData uri="http://schemas.openxmlformats.org/drawingml/2006/picture">
                       <pic:pic>
                         <pic:nvPicPr>
-                          <pic:cNvPr descr="./Bact_multivar_files/figure-docx/ve3_03-8.png" id="213" name="Picture"/>
+                          <pic:cNvPr descr="./Bact_multivar_files/figure-docx/ve3_03-10.png" id="213" name="Picture"/>
                           <pic:cNvPicPr>
                             <a:picLocks noChangeArrowheads="1" noChangeAspect="1"/>
                           </pic:cNvPicPr>
@@ -5801,7 +4864,7 @@
                     <a:graphicData uri="http://schemas.openxmlformats.org/drawingml/2006/picture">
                       <pic:pic>
                         <pic:nvPicPr>
-                          <pic:cNvPr descr="./Bact_multivar_files/figure-docx/ve3_03-9.png" id="216" name="Picture"/>
+                          <pic:cNvPr descr="./Bact_multivar_files/figure-docx/ve3_03-11.png" id="216" name="Picture"/>
                           <pic:cNvPicPr>
                             <a:picLocks noChangeArrowheads="1" noChangeAspect="1"/>
                           </pic:cNvPicPr>
@@ -5835,25 +4898,6 @@
             </w:r>
           </w:p>
         </w:tc>
-      </w:tr>
-    </w:tbl>
-    <w:p>
-      <w:pPr>
-        <w:framePr w:w="0" w:h="0" w:vAnchor="margin" w:hAnchor="margin" w:xAlign="right" w:yAlign="top"/>
-      </w:pPr>
-    </w:p>
-    <w:tbl>
-      <w:tblPr>
-        <w:tblStyle w:val="Table"/>
-        <w:tblW w:type="pct" w:w="4995"/>
-        <w:tblLook w:firstRow="0" w:lastRow="0" w:firstColumn="0" w:lastColumn="0" w:noHBand="0" w:noVBand="0" w:val="0000"/>
-      </w:tblPr>
-      <w:tblGrid>
-        <w:gridCol w:w="2637"/>
-        <w:gridCol w:w="2637"/>
-        <w:gridCol w:w="2637"/>
-      </w:tblGrid>
-      <w:tr>
         <w:tc>
           <w:tcPr/>
           <w:p>
@@ -5870,7 +4914,7 @@
                     <a:graphicData uri="http://schemas.openxmlformats.org/drawingml/2006/picture">
                       <pic:pic>
                         <pic:nvPicPr>
-                          <pic:cNvPr descr="./Bact_multivar_files/figure-docx/ve3_03-10.png" id="219" name="Picture"/>
+                          <pic:cNvPr descr="./Bact_multivar_files/figure-docx/ve3_03-12.png" id="219" name="Picture"/>
                           <pic:cNvPicPr>
                             <a:picLocks noChangeArrowheads="1" noChangeAspect="1"/>
                           </pic:cNvPicPr>
@@ -5904,6 +4948,23 @@
             </w:r>
           </w:p>
         </w:tc>
+      </w:tr>
+    </w:tbl>
+    <w:p>
+      <w:pPr>
+        <w:framePr w:w="0" w:h="0" w:vAnchor="margin" w:hAnchor="margin" w:xAlign="right" w:yAlign="top"/>
+      </w:pPr>
+    </w:p>
+    <w:tbl>
+      <w:tblPr>
+        <w:tblStyle w:val="Table"/>
+        <w:tblW w:type="pct" w:w="1665"/>
+        <w:tblLook w:firstRow="0" w:lastRow="0" w:firstColumn="0" w:lastColumn="0" w:noHBand="0" w:noVBand="0" w:val="0000"/>
+      </w:tblPr>
+      <w:tblGrid>
+        <w:gridCol w:w="2637"/>
+      </w:tblGrid>
+      <w:tr>
         <w:tc>
           <w:tcPr/>
           <w:p>
@@ -5920,7 +4981,7 @@
                     <a:graphicData uri="http://schemas.openxmlformats.org/drawingml/2006/picture">
                       <pic:pic>
                         <pic:nvPicPr>
-                          <pic:cNvPr descr="./Bact_multivar_files/figure-docx/ve3_03-11.png" id="222" name="Picture"/>
+                          <pic:cNvPr descr="./Bact_multivar_files/figure-docx/ve3_03-13.png" id="222" name="Picture"/>
                           <pic:cNvPicPr>
                             <a:picLocks noChangeArrowheads="1" noChangeAspect="1"/>
                           </pic:cNvPicPr>
@@ -5954,854 +5015,10 @@
             </w:r>
           </w:p>
         </w:tc>
-        <w:tc>
-          <w:tcPr/>
-          <w:p>
-            <w:pPr>
-              <w:jc w:val="center"/>
-            </w:pPr>
-            <w:r>
-              <w:drawing>
-                <wp:inline>
-                  <wp:extent cx="1975104" cy="1185062"/>
-                  <wp:effectExtent b="0" l="0" r="0" t="0"/>
-                  <wp:docPr descr="" title="" id="224" name="Picture"/>
-                  <a:graphic>
-                    <a:graphicData uri="http://schemas.openxmlformats.org/drawingml/2006/picture">
-                      <pic:pic>
-                        <pic:nvPicPr>
-                          <pic:cNvPr descr="./Bact_multivar_files/figure-docx/ve3_03-12.png" id="225" name="Picture"/>
-                          <pic:cNvPicPr>
-                            <a:picLocks noChangeArrowheads="1" noChangeAspect="1"/>
-                          </pic:cNvPicPr>
-                        </pic:nvPicPr>
-                        <pic:blipFill>
-                          <a:blip r:embed="rId223"/>
-                          <a:stretch>
-                            <a:fillRect/>
-                          </a:stretch>
-                        </pic:blipFill>
-                        <pic:spPr bwMode="auto">
-                          <a:xfrm>
-                            <a:off x="0" y="0"/>
-                            <a:ext cx="1975104" cy="1185062"/>
-                          </a:xfrm>
-                          <a:prstGeom prst="rect">
-                            <a:avLst/>
-                          </a:prstGeom>
-                          <a:noFill/>
-                          <a:ln w="9525">
-                            <a:noFill/>
-                            <a:headEnd/>
-                            <a:tailEnd/>
-                          </a:ln>
-                        </pic:spPr>
-                      </pic:pic>
-                    </a:graphicData>
-                  </a:graphic>
-                </wp:inline>
-              </w:drawing>
-            </w:r>
-          </w:p>
-        </w:tc>
       </w:tr>
     </w:tbl>
-    <w:p>
-      <w:pPr>
-        <w:framePr w:w="0" w:h="0" w:vAnchor="margin" w:hAnchor="margin" w:xAlign="right" w:yAlign="top"/>
-      </w:pPr>
-    </w:p>
-    <w:tbl>
-      <w:tblPr>
-        <w:tblStyle w:val="Table"/>
-        <w:tblW w:type="pct" w:w="4995"/>
-        <w:tblLook w:firstRow="0" w:lastRow="0" w:firstColumn="0" w:lastColumn="0" w:noHBand="0" w:noVBand="0" w:val="0000"/>
-      </w:tblPr>
-      <w:tblGrid>
-        <w:gridCol w:w="2637"/>
-        <w:gridCol w:w="2637"/>
-        <w:gridCol w:w="2637"/>
-      </w:tblGrid>
-      <w:tr>
-        <w:tc>
-          <w:tcPr/>
-          <w:p>
-            <w:pPr>
-              <w:jc w:val="center"/>
-            </w:pPr>
-            <w:r>
-              <w:drawing>
-                <wp:inline>
-                  <wp:extent cx="1975104" cy="1185062"/>
-                  <wp:effectExtent b="0" l="0" r="0" t="0"/>
-                  <wp:docPr descr="" title="" id="227" name="Picture"/>
-                  <a:graphic>
-                    <a:graphicData uri="http://schemas.openxmlformats.org/drawingml/2006/picture">
-                      <pic:pic>
-                        <pic:nvPicPr>
-                          <pic:cNvPr descr="./Bact_multivar_files/figure-docx/ve3_03-13.png" id="228" name="Picture"/>
-                          <pic:cNvPicPr>
-                            <a:picLocks noChangeArrowheads="1" noChangeAspect="1"/>
-                          </pic:cNvPicPr>
-                        </pic:nvPicPr>
-                        <pic:blipFill>
-                          <a:blip r:embed="rId226"/>
-                          <a:stretch>
-                            <a:fillRect/>
-                          </a:stretch>
-                        </pic:blipFill>
-                        <pic:spPr bwMode="auto">
-                          <a:xfrm>
-                            <a:off x="0" y="0"/>
-                            <a:ext cx="1975104" cy="1185062"/>
-                          </a:xfrm>
-                          <a:prstGeom prst="rect">
-                            <a:avLst/>
-                          </a:prstGeom>
-                          <a:noFill/>
-                          <a:ln w="9525">
-                            <a:noFill/>
-                            <a:headEnd/>
-                            <a:tailEnd/>
-                          </a:ln>
-                        </pic:spPr>
-                      </pic:pic>
-                    </a:graphicData>
-                  </a:graphic>
-                </wp:inline>
-              </w:drawing>
-            </w:r>
-          </w:p>
-        </w:tc>
-        <w:tc>
-          <w:tcPr/>
-          <w:p>
-            <w:pPr>
-              <w:jc w:val="center"/>
-            </w:pPr>
-            <w:r>
-              <w:drawing>
-                <wp:inline>
-                  <wp:extent cx="1975104" cy="1185062"/>
-                  <wp:effectExtent b="0" l="0" r="0" t="0"/>
-                  <wp:docPr descr="" title="" id="230" name="Picture"/>
-                  <a:graphic>
-                    <a:graphicData uri="http://schemas.openxmlformats.org/drawingml/2006/picture">
-                      <pic:pic>
-                        <pic:nvPicPr>
-                          <pic:cNvPr descr="./Bact_multivar_files/figure-docx/ve3_03-14.png" id="231" name="Picture"/>
-                          <pic:cNvPicPr>
-                            <a:picLocks noChangeArrowheads="1" noChangeAspect="1"/>
-                          </pic:cNvPicPr>
-                        </pic:nvPicPr>
-                        <pic:blipFill>
-                          <a:blip r:embed="rId229"/>
-                          <a:stretch>
-                            <a:fillRect/>
-                          </a:stretch>
-                        </pic:blipFill>
-                        <pic:spPr bwMode="auto">
-                          <a:xfrm>
-                            <a:off x="0" y="0"/>
-                            <a:ext cx="1975104" cy="1185062"/>
-                          </a:xfrm>
-                          <a:prstGeom prst="rect">
-                            <a:avLst/>
-                          </a:prstGeom>
-                          <a:noFill/>
-                          <a:ln w="9525">
-                            <a:noFill/>
-                            <a:headEnd/>
-                            <a:tailEnd/>
-                          </a:ln>
-                        </pic:spPr>
-                      </pic:pic>
-                    </a:graphicData>
-                  </a:graphic>
-                </wp:inline>
-              </w:drawing>
-            </w:r>
-          </w:p>
-        </w:tc>
-        <w:tc>
-          <w:tcPr/>
-          <w:p>
-            <w:pPr>
-              <w:jc w:val="center"/>
-            </w:pPr>
-            <w:r>
-              <w:drawing>
-                <wp:inline>
-                  <wp:extent cx="1975104" cy="1185062"/>
-                  <wp:effectExtent b="0" l="0" r="0" t="0"/>
-                  <wp:docPr descr="" title="" id="233" name="Picture"/>
-                  <a:graphic>
-                    <a:graphicData uri="http://schemas.openxmlformats.org/drawingml/2006/picture">
-                      <pic:pic>
-                        <pic:nvPicPr>
-                          <pic:cNvPr descr="./Bact_multivar_files/figure-docx/ve3_03-15.png" id="234" name="Picture"/>
-                          <pic:cNvPicPr>
-                            <a:picLocks noChangeArrowheads="1" noChangeAspect="1"/>
-                          </pic:cNvPicPr>
-                        </pic:nvPicPr>
-                        <pic:blipFill>
-                          <a:blip r:embed="rId232"/>
-                          <a:stretch>
-                            <a:fillRect/>
-                          </a:stretch>
-                        </pic:blipFill>
-                        <pic:spPr bwMode="auto">
-                          <a:xfrm>
-                            <a:off x="0" y="0"/>
-                            <a:ext cx="1975104" cy="1185062"/>
-                          </a:xfrm>
-                          <a:prstGeom prst="rect">
-                            <a:avLst/>
-                          </a:prstGeom>
-                          <a:noFill/>
-                          <a:ln w="9525">
-                            <a:noFill/>
-                            <a:headEnd/>
-                            <a:tailEnd/>
-                          </a:ln>
-                        </pic:spPr>
-                      </pic:pic>
-                    </a:graphicData>
-                  </a:graphic>
-                </wp:inline>
-              </w:drawing>
-            </w:r>
-          </w:p>
-        </w:tc>
-      </w:tr>
-    </w:tbl>
-    <w:p>
-      <w:pPr>
-        <w:framePr w:w="0" w:h="0" w:vAnchor="margin" w:hAnchor="margin" w:xAlign="right" w:yAlign="top"/>
-      </w:pPr>
-    </w:p>
-    <w:tbl>
-      <w:tblPr>
-        <w:tblStyle w:val="Table"/>
-        <w:tblW w:type="pct" w:w="4995"/>
-        <w:tblLook w:firstRow="0" w:lastRow="0" w:firstColumn="0" w:lastColumn="0" w:noHBand="0" w:noVBand="0" w:val="0000"/>
-      </w:tblPr>
-      <w:tblGrid>
-        <w:gridCol w:w="2637"/>
-        <w:gridCol w:w="2637"/>
-        <w:gridCol w:w="2637"/>
-      </w:tblGrid>
-      <w:tr>
-        <w:tc>
-          <w:tcPr/>
-          <w:p>
-            <w:pPr>
-              <w:jc w:val="center"/>
-            </w:pPr>
-            <w:r>
-              <w:drawing>
-                <wp:inline>
-                  <wp:extent cx="1975104" cy="1185062"/>
-                  <wp:effectExtent b="0" l="0" r="0" t="0"/>
-                  <wp:docPr descr="" title="" id="236" name="Picture"/>
-                  <a:graphic>
-                    <a:graphicData uri="http://schemas.openxmlformats.org/drawingml/2006/picture">
-                      <pic:pic>
-                        <pic:nvPicPr>
-                          <pic:cNvPr descr="./Bact_multivar_files/figure-docx/ve3_03-16.png" id="237" name="Picture"/>
-                          <pic:cNvPicPr>
-                            <a:picLocks noChangeArrowheads="1" noChangeAspect="1"/>
-                          </pic:cNvPicPr>
-                        </pic:nvPicPr>
-                        <pic:blipFill>
-                          <a:blip r:embed="rId235"/>
-                          <a:stretch>
-                            <a:fillRect/>
-                          </a:stretch>
-                        </pic:blipFill>
-                        <pic:spPr bwMode="auto">
-                          <a:xfrm>
-                            <a:off x="0" y="0"/>
-                            <a:ext cx="1975104" cy="1185062"/>
-                          </a:xfrm>
-                          <a:prstGeom prst="rect">
-                            <a:avLst/>
-                          </a:prstGeom>
-                          <a:noFill/>
-                          <a:ln w="9525">
-                            <a:noFill/>
-                            <a:headEnd/>
-                            <a:tailEnd/>
-                          </a:ln>
-                        </pic:spPr>
-                      </pic:pic>
-                    </a:graphicData>
-                  </a:graphic>
-                </wp:inline>
-              </w:drawing>
-            </w:r>
-          </w:p>
-        </w:tc>
-        <w:tc>
-          <w:tcPr/>
-          <w:p>
-            <w:pPr>
-              <w:jc w:val="center"/>
-            </w:pPr>
-            <w:r>
-              <w:drawing>
-                <wp:inline>
-                  <wp:extent cx="1975104" cy="1185062"/>
-                  <wp:effectExtent b="0" l="0" r="0" t="0"/>
-                  <wp:docPr descr="" title="" id="239" name="Picture"/>
-                  <a:graphic>
-                    <a:graphicData uri="http://schemas.openxmlformats.org/drawingml/2006/picture">
-                      <pic:pic>
-                        <pic:nvPicPr>
-                          <pic:cNvPr descr="./Bact_multivar_files/figure-docx/ve3_03-17.png" id="240" name="Picture"/>
-                          <pic:cNvPicPr>
-                            <a:picLocks noChangeArrowheads="1" noChangeAspect="1"/>
-                          </pic:cNvPicPr>
-                        </pic:nvPicPr>
-                        <pic:blipFill>
-                          <a:blip r:embed="rId238"/>
-                          <a:stretch>
-                            <a:fillRect/>
-                          </a:stretch>
-                        </pic:blipFill>
-                        <pic:spPr bwMode="auto">
-                          <a:xfrm>
-                            <a:off x="0" y="0"/>
-                            <a:ext cx="1975104" cy="1185062"/>
-                          </a:xfrm>
-                          <a:prstGeom prst="rect">
-                            <a:avLst/>
-                          </a:prstGeom>
-                          <a:noFill/>
-                          <a:ln w="9525">
-                            <a:noFill/>
-                            <a:headEnd/>
-                            <a:tailEnd/>
-                          </a:ln>
-                        </pic:spPr>
-                      </pic:pic>
-                    </a:graphicData>
-                  </a:graphic>
-                </wp:inline>
-              </w:drawing>
-            </w:r>
-          </w:p>
-        </w:tc>
-        <w:tc>
-          <w:tcPr/>
-          <w:p>
-            <w:pPr>
-              <w:jc w:val="center"/>
-            </w:pPr>
-            <w:r>
-              <w:drawing>
-                <wp:inline>
-                  <wp:extent cx="1975104" cy="1185062"/>
-                  <wp:effectExtent b="0" l="0" r="0" t="0"/>
-                  <wp:docPr descr="" title="" id="242" name="Picture"/>
-                  <a:graphic>
-                    <a:graphicData uri="http://schemas.openxmlformats.org/drawingml/2006/picture">
-                      <pic:pic>
-                        <pic:nvPicPr>
-                          <pic:cNvPr descr="./Bact_multivar_files/figure-docx/ve3_03-18.png" id="243" name="Picture"/>
-                          <pic:cNvPicPr>
-                            <a:picLocks noChangeArrowheads="1" noChangeAspect="1"/>
-                          </pic:cNvPicPr>
-                        </pic:nvPicPr>
-                        <pic:blipFill>
-                          <a:blip r:embed="rId241"/>
-                          <a:stretch>
-                            <a:fillRect/>
-                          </a:stretch>
-                        </pic:blipFill>
-                        <pic:spPr bwMode="auto">
-                          <a:xfrm>
-                            <a:off x="0" y="0"/>
-                            <a:ext cx="1975104" cy="1185062"/>
-                          </a:xfrm>
-                          <a:prstGeom prst="rect">
-                            <a:avLst/>
-                          </a:prstGeom>
-                          <a:noFill/>
-                          <a:ln w="9525">
-                            <a:noFill/>
-                            <a:headEnd/>
-                            <a:tailEnd/>
-                          </a:ln>
-                        </pic:spPr>
-                      </pic:pic>
-                    </a:graphicData>
-                  </a:graphic>
-                </wp:inline>
-              </w:drawing>
-            </w:r>
-          </w:p>
-        </w:tc>
-      </w:tr>
-    </w:tbl>
-    <w:p>
-      <w:pPr>
-        <w:framePr w:w="0" w:h="0" w:vAnchor="margin" w:hAnchor="margin" w:xAlign="right" w:yAlign="top"/>
-      </w:pPr>
-    </w:p>
-    <w:tbl>
-      <w:tblPr>
-        <w:tblStyle w:val="Table"/>
-        <w:tblW w:type="pct" w:w="4995"/>
-        <w:tblLook w:firstRow="0" w:lastRow="0" w:firstColumn="0" w:lastColumn="0" w:noHBand="0" w:noVBand="0" w:val="0000"/>
-      </w:tblPr>
-      <w:tblGrid>
-        <w:gridCol w:w="2637"/>
-        <w:gridCol w:w="2637"/>
-        <w:gridCol w:w="2637"/>
-      </w:tblGrid>
-      <w:tr>
-        <w:tc>
-          <w:tcPr/>
-          <w:p>
-            <w:pPr>
-              <w:jc w:val="center"/>
-            </w:pPr>
-            <w:r>
-              <w:drawing>
-                <wp:inline>
-                  <wp:extent cx="1975104" cy="1185062"/>
-                  <wp:effectExtent b="0" l="0" r="0" t="0"/>
-                  <wp:docPr descr="" title="" id="245" name="Picture"/>
-                  <a:graphic>
-                    <a:graphicData uri="http://schemas.openxmlformats.org/drawingml/2006/picture">
-                      <pic:pic>
-                        <pic:nvPicPr>
-                          <pic:cNvPr descr="./Bact_multivar_files/figure-docx/ve3_03-19.png" id="246" name="Picture"/>
-                          <pic:cNvPicPr>
-                            <a:picLocks noChangeArrowheads="1" noChangeAspect="1"/>
-                          </pic:cNvPicPr>
-                        </pic:nvPicPr>
-                        <pic:blipFill>
-                          <a:blip r:embed="rId244"/>
-                          <a:stretch>
-                            <a:fillRect/>
-                          </a:stretch>
-                        </pic:blipFill>
-                        <pic:spPr bwMode="auto">
-                          <a:xfrm>
-                            <a:off x="0" y="0"/>
-                            <a:ext cx="1975104" cy="1185062"/>
-                          </a:xfrm>
-                          <a:prstGeom prst="rect">
-                            <a:avLst/>
-                          </a:prstGeom>
-                          <a:noFill/>
-                          <a:ln w="9525">
-                            <a:noFill/>
-                            <a:headEnd/>
-                            <a:tailEnd/>
-                          </a:ln>
-                        </pic:spPr>
-                      </pic:pic>
-                    </a:graphicData>
-                  </a:graphic>
-                </wp:inline>
-              </w:drawing>
-            </w:r>
-          </w:p>
-        </w:tc>
-        <w:tc>
-          <w:tcPr/>
-          <w:p>
-            <w:pPr>
-              <w:jc w:val="center"/>
-            </w:pPr>
-            <w:r>
-              <w:drawing>
-                <wp:inline>
-                  <wp:extent cx="1975104" cy="1185062"/>
-                  <wp:effectExtent b="0" l="0" r="0" t="0"/>
-                  <wp:docPr descr="" title="" id="248" name="Picture"/>
-                  <a:graphic>
-                    <a:graphicData uri="http://schemas.openxmlformats.org/drawingml/2006/picture">
-                      <pic:pic>
-                        <pic:nvPicPr>
-                          <pic:cNvPr descr="./Bact_multivar_files/figure-docx/ve3_03-20.png" id="249" name="Picture"/>
-                          <pic:cNvPicPr>
-                            <a:picLocks noChangeArrowheads="1" noChangeAspect="1"/>
-                          </pic:cNvPicPr>
-                        </pic:nvPicPr>
-                        <pic:blipFill>
-                          <a:blip r:embed="rId247"/>
-                          <a:stretch>
-                            <a:fillRect/>
-                          </a:stretch>
-                        </pic:blipFill>
-                        <pic:spPr bwMode="auto">
-                          <a:xfrm>
-                            <a:off x="0" y="0"/>
-                            <a:ext cx="1975104" cy="1185062"/>
-                          </a:xfrm>
-                          <a:prstGeom prst="rect">
-                            <a:avLst/>
-                          </a:prstGeom>
-                          <a:noFill/>
-                          <a:ln w="9525">
-                            <a:noFill/>
-                            <a:headEnd/>
-                            <a:tailEnd/>
-                          </a:ln>
-                        </pic:spPr>
-                      </pic:pic>
-                    </a:graphicData>
-                  </a:graphic>
-                </wp:inline>
-              </w:drawing>
-            </w:r>
-          </w:p>
-        </w:tc>
-        <w:tc>
-          <w:tcPr/>
-          <w:p>
-            <w:pPr>
-              <w:jc w:val="center"/>
-            </w:pPr>
-            <w:r>
-              <w:drawing>
-                <wp:inline>
-                  <wp:extent cx="1975104" cy="1185062"/>
-                  <wp:effectExtent b="0" l="0" r="0" t="0"/>
-                  <wp:docPr descr="" title="" id="251" name="Picture"/>
-                  <a:graphic>
-                    <a:graphicData uri="http://schemas.openxmlformats.org/drawingml/2006/picture">
-                      <pic:pic>
-                        <pic:nvPicPr>
-                          <pic:cNvPr descr="./Bact_multivar_files/figure-docx/ve3_03-21.png" id="252" name="Picture"/>
-                          <pic:cNvPicPr>
-                            <a:picLocks noChangeArrowheads="1" noChangeAspect="1"/>
-                          </pic:cNvPicPr>
-                        </pic:nvPicPr>
-                        <pic:blipFill>
-                          <a:blip r:embed="rId250"/>
-                          <a:stretch>
-                            <a:fillRect/>
-                          </a:stretch>
-                        </pic:blipFill>
-                        <pic:spPr bwMode="auto">
-                          <a:xfrm>
-                            <a:off x="0" y="0"/>
-                            <a:ext cx="1975104" cy="1185062"/>
-                          </a:xfrm>
-                          <a:prstGeom prst="rect">
-                            <a:avLst/>
-                          </a:prstGeom>
-                          <a:noFill/>
-                          <a:ln w="9525">
-                            <a:noFill/>
-                            <a:headEnd/>
-                            <a:tailEnd/>
-                          </a:ln>
-                        </pic:spPr>
-                      </pic:pic>
-                    </a:graphicData>
-                  </a:graphic>
-                </wp:inline>
-              </w:drawing>
-            </w:r>
-          </w:p>
-        </w:tc>
-      </w:tr>
-    </w:tbl>
-    <w:p>
-      <w:pPr>
-        <w:framePr w:w="0" w:h="0" w:vAnchor="margin" w:hAnchor="margin" w:xAlign="right" w:yAlign="top"/>
-      </w:pPr>
-    </w:p>
-    <w:tbl>
-      <w:tblPr>
-        <w:tblStyle w:val="Table"/>
-        <w:tblW w:type="pct" w:w="4995"/>
-        <w:tblLook w:firstRow="0" w:lastRow="0" w:firstColumn="0" w:lastColumn="0" w:noHBand="0" w:noVBand="0" w:val="0000"/>
-      </w:tblPr>
-      <w:tblGrid>
-        <w:gridCol w:w="2637"/>
-        <w:gridCol w:w="2637"/>
-        <w:gridCol w:w="2637"/>
-      </w:tblGrid>
-      <w:tr>
-        <w:tc>
-          <w:tcPr/>
-          <w:p>
-            <w:pPr>
-              <w:jc w:val="center"/>
-            </w:pPr>
-            <w:r>
-              <w:drawing>
-                <wp:inline>
-                  <wp:extent cx="1975104" cy="1185062"/>
-                  <wp:effectExtent b="0" l="0" r="0" t="0"/>
-                  <wp:docPr descr="" title="" id="254" name="Picture"/>
-                  <a:graphic>
-                    <a:graphicData uri="http://schemas.openxmlformats.org/drawingml/2006/picture">
-                      <pic:pic>
-                        <pic:nvPicPr>
-                          <pic:cNvPr descr="./Bact_multivar_files/figure-docx/ve3_03-22.png" id="255" name="Picture"/>
-                          <pic:cNvPicPr>
-                            <a:picLocks noChangeArrowheads="1" noChangeAspect="1"/>
-                          </pic:cNvPicPr>
-                        </pic:nvPicPr>
-                        <pic:blipFill>
-                          <a:blip r:embed="rId253"/>
-                          <a:stretch>
-                            <a:fillRect/>
-                          </a:stretch>
-                        </pic:blipFill>
-                        <pic:spPr bwMode="auto">
-                          <a:xfrm>
-                            <a:off x="0" y="0"/>
-                            <a:ext cx="1975104" cy="1185062"/>
-                          </a:xfrm>
-                          <a:prstGeom prst="rect">
-                            <a:avLst/>
-                          </a:prstGeom>
-                          <a:noFill/>
-                          <a:ln w="9525">
-                            <a:noFill/>
-                            <a:headEnd/>
-                            <a:tailEnd/>
-                          </a:ln>
-                        </pic:spPr>
-                      </pic:pic>
-                    </a:graphicData>
-                  </a:graphic>
-                </wp:inline>
-              </w:drawing>
-            </w:r>
-          </w:p>
-        </w:tc>
-        <w:tc>
-          <w:tcPr/>
-          <w:p>
-            <w:pPr>
-              <w:jc w:val="center"/>
-            </w:pPr>
-            <w:r>
-              <w:drawing>
-                <wp:inline>
-                  <wp:extent cx="1975104" cy="1185062"/>
-                  <wp:effectExtent b="0" l="0" r="0" t="0"/>
-                  <wp:docPr descr="" title="" id="257" name="Picture"/>
-                  <a:graphic>
-                    <a:graphicData uri="http://schemas.openxmlformats.org/drawingml/2006/picture">
-                      <pic:pic>
-                        <pic:nvPicPr>
-                          <pic:cNvPr descr="./Bact_multivar_files/figure-docx/ve3_03-23.png" id="258" name="Picture"/>
-                          <pic:cNvPicPr>
-                            <a:picLocks noChangeArrowheads="1" noChangeAspect="1"/>
-                          </pic:cNvPicPr>
-                        </pic:nvPicPr>
-                        <pic:blipFill>
-                          <a:blip r:embed="rId256"/>
-                          <a:stretch>
-                            <a:fillRect/>
-                          </a:stretch>
-                        </pic:blipFill>
-                        <pic:spPr bwMode="auto">
-                          <a:xfrm>
-                            <a:off x="0" y="0"/>
-                            <a:ext cx="1975104" cy="1185062"/>
-                          </a:xfrm>
-                          <a:prstGeom prst="rect">
-                            <a:avLst/>
-                          </a:prstGeom>
-                          <a:noFill/>
-                          <a:ln w="9525">
-                            <a:noFill/>
-                            <a:headEnd/>
-                            <a:tailEnd/>
-                          </a:ln>
-                        </pic:spPr>
-                      </pic:pic>
-                    </a:graphicData>
-                  </a:graphic>
-                </wp:inline>
-              </w:drawing>
-            </w:r>
-          </w:p>
-        </w:tc>
-        <w:tc>
-          <w:tcPr/>
-          <w:p>
-            <w:pPr>
-              <w:jc w:val="center"/>
-            </w:pPr>
-            <w:r>
-              <w:drawing>
-                <wp:inline>
-                  <wp:extent cx="1975104" cy="1185062"/>
-                  <wp:effectExtent b="0" l="0" r="0" t="0"/>
-                  <wp:docPr descr="" title="" id="260" name="Picture"/>
-                  <a:graphic>
-                    <a:graphicData uri="http://schemas.openxmlformats.org/drawingml/2006/picture">
-                      <pic:pic>
-                        <pic:nvPicPr>
-                          <pic:cNvPr descr="./Bact_multivar_files/figure-docx/ve3_03-24.png" id="261" name="Picture"/>
-                          <pic:cNvPicPr>
-                            <a:picLocks noChangeArrowheads="1" noChangeAspect="1"/>
-                          </pic:cNvPicPr>
-                        </pic:nvPicPr>
-                        <pic:blipFill>
-                          <a:blip r:embed="rId259"/>
-                          <a:stretch>
-                            <a:fillRect/>
-                          </a:stretch>
-                        </pic:blipFill>
-                        <pic:spPr bwMode="auto">
-                          <a:xfrm>
-                            <a:off x="0" y="0"/>
-                            <a:ext cx="1975104" cy="1185062"/>
-                          </a:xfrm>
-                          <a:prstGeom prst="rect">
-                            <a:avLst/>
-                          </a:prstGeom>
-                          <a:noFill/>
-                          <a:ln w="9525">
-                            <a:noFill/>
-                            <a:headEnd/>
-                            <a:tailEnd/>
-                          </a:ln>
-                        </pic:spPr>
-                      </pic:pic>
-                    </a:graphicData>
-                  </a:graphic>
-                </wp:inline>
-              </w:drawing>
-            </w:r>
-          </w:p>
-        </w:tc>
-      </w:tr>
-    </w:tbl>
-    <w:p>
-      <w:pPr>
-        <w:framePr w:w="0" w:h="0" w:vAnchor="margin" w:hAnchor="margin" w:xAlign="right" w:yAlign="top"/>
-      </w:pPr>
-    </w:p>
-    <w:tbl>
-      <w:tblPr>
-        <w:tblStyle w:val="Table"/>
-        <w:tblW w:type="pct" w:w="3330"/>
-        <w:tblLook w:firstRow="0" w:lastRow="0" w:firstColumn="0" w:lastColumn="0" w:noHBand="0" w:noVBand="0" w:val="0000"/>
-      </w:tblPr>
-      <w:tblGrid>
-        <w:gridCol w:w="2637"/>
-        <w:gridCol w:w="2637"/>
-      </w:tblGrid>
-      <w:tr>
-        <w:tc>
-          <w:tcPr/>
-          <w:p>
-            <w:pPr>
-              <w:jc w:val="center"/>
-            </w:pPr>
-            <w:r>
-              <w:drawing>
-                <wp:inline>
-                  <wp:extent cx="1975104" cy="1185062"/>
-                  <wp:effectExtent b="0" l="0" r="0" t="0"/>
-                  <wp:docPr descr="" title="" id="263" name="Picture"/>
-                  <a:graphic>
-                    <a:graphicData uri="http://schemas.openxmlformats.org/drawingml/2006/picture">
-                      <pic:pic>
-                        <pic:nvPicPr>
-                          <pic:cNvPr descr="./Bact_multivar_files/figure-docx/ve3_03-25.png" id="264" name="Picture"/>
-                          <pic:cNvPicPr>
-                            <a:picLocks noChangeArrowheads="1" noChangeAspect="1"/>
-                          </pic:cNvPicPr>
-                        </pic:nvPicPr>
-                        <pic:blipFill>
-                          <a:blip r:embed="rId262"/>
-                          <a:stretch>
-                            <a:fillRect/>
-                          </a:stretch>
-                        </pic:blipFill>
-                        <pic:spPr bwMode="auto">
-                          <a:xfrm>
-                            <a:off x="0" y="0"/>
-                            <a:ext cx="1975104" cy="1185062"/>
-                          </a:xfrm>
-                          <a:prstGeom prst="rect">
-                            <a:avLst/>
-                          </a:prstGeom>
-                          <a:noFill/>
-                          <a:ln w="9525">
-                            <a:noFill/>
-                            <a:headEnd/>
-                            <a:tailEnd/>
-                          </a:ln>
-                        </pic:spPr>
-                      </pic:pic>
-                    </a:graphicData>
-                  </a:graphic>
-                </wp:inline>
-              </w:drawing>
-            </w:r>
-          </w:p>
-        </w:tc>
-        <w:tc>
-          <w:tcPr/>
-          <w:p>
-            <w:pPr>
-              <w:jc w:val="center"/>
-            </w:pPr>
-            <w:r>
-              <w:drawing>
-                <wp:inline>
-                  <wp:extent cx="1975104" cy="1185062"/>
-                  <wp:effectExtent b="0" l="0" r="0" t="0"/>
-                  <wp:docPr descr="" title="" id="266" name="Picture"/>
-                  <a:graphic>
-                    <a:graphicData uri="http://schemas.openxmlformats.org/drawingml/2006/picture">
-                      <pic:pic>
-                        <pic:nvPicPr>
-                          <pic:cNvPr descr="./Bact_multivar_files/figure-docx/ve3_03-26.png" id="267" name="Picture"/>
-                          <pic:cNvPicPr>
-                            <a:picLocks noChangeArrowheads="1" noChangeAspect="1"/>
-                          </pic:cNvPicPr>
-                        </pic:nvPicPr>
-                        <pic:blipFill>
-                          <a:blip r:embed="rId265"/>
-                          <a:stretch>
-                            <a:fillRect/>
-                          </a:stretch>
-                        </pic:blipFill>
-                        <pic:spPr bwMode="auto">
-                          <a:xfrm>
-                            <a:off x="0" y="0"/>
-                            <a:ext cx="1975104" cy="1185062"/>
-                          </a:xfrm>
-                          <a:prstGeom prst="rect">
-                            <a:avLst/>
-                          </a:prstGeom>
-                          <a:noFill/>
-                          <a:ln w="9525">
-                            <a:noFill/>
-                            <a:headEnd/>
-                            <a:tailEnd/>
-                          </a:ln>
-                        </pic:spPr>
-                      </pic:pic>
-                    </a:graphicData>
-                  </a:graphic>
-                </wp:inline>
-              </w:drawing>
-            </w:r>
-          </w:p>
-        </w:tc>
-      </w:tr>
-    </w:tbl>
-    <w:bookmarkEnd w:id="268"/>
-    <w:bookmarkStart w:id="332" w:name="ve2-variable-clustering"/>
+    <w:bookmarkEnd w:id="223"/>
+    <w:bookmarkStart w:id="260" w:name="ve2-variable-clustering"/>
     <w:p>
       <w:pPr>
         <w:pStyle w:val="Heading3"/>
@@ -6827,18 +5044,18 @@
           <wp:inline>
             <wp:extent cx="5334000" cy="5334000"/>
             <wp:effectExtent b="0" l="0" r="0" t="0"/>
-            <wp:docPr descr="" title="" id="270" name="Picture"/>
+            <wp:docPr descr="" title="" id="225" name="Picture"/>
             <a:graphic>
               <a:graphicData uri="http://schemas.openxmlformats.org/drawingml/2006/picture">
                 <pic:pic>
                   <pic:nvPicPr>
-                    <pic:cNvPr descr="./Bact_multivar_files/figure-docx/varclust-1.png" id="271" name="Picture"/>
+                    <pic:cNvPr descr="./Bact_multivar_files/figure-docx/varclust-1.png" id="226" name="Picture"/>
                     <pic:cNvPicPr>
                       <a:picLocks noChangeArrowheads="1" noChangeAspect="1"/>
                     </pic:cNvPicPr>
                   </pic:nvPicPr>
                   <pic:blipFill>
-                    <a:blip r:embed="rId269"/>
+                    <a:blip r:embed="rId224"/>
                     <a:stretch>
                       <a:fillRect/>
                     </a:stretch>
@@ -6882,18 +5099,18 @@
           <wp:inline>
             <wp:extent cx="5334000" cy="2667000"/>
             <wp:effectExtent b="0" l="0" r="0" t="0"/>
-            <wp:docPr descr="" title="" id="273" name="Picture"/>
+            <wp:docPr descr="" title="" id="228" name="Picture"/>
             <a:graphic>
               <a:graphicData uri="http://schemas.openxmlformats.org/drawingml/2006/picture">
                 <pic:pic>
                   <pic:nvPicPr>
-                    <pic:cNvPr descr="./Bact_multivar_files/figure-docx/varclust02-1.png" id="274" name="Picture"/>
+                    <pic:cNvPr descr="./Bact_multivar_files/figure-docx/varclust02-1.png" id="229" name="Picture"/>
                     <pic:cNvPicPr>
                       <a:picLocks noChangeArrowheads="1" noChangeAspect="1"/>
                     </pic:cNvPicPr>
                   </pic:nvPicPr>
                   <pic:blipFill>
-                    <a:blip r:embed="rId272"/>
+                    <a:blip r:embed="rId227"/>
                     <a:stretch>
                       <a:fillRect/>
                     </a:stretch>
@@ -6937,18 +5154,18 @@
           <wp:inline>
             <wp:extent cx="5334000" cy="2667000"/>
             <wp:effectExtent b="0" l="0" r="0" t="0"/>
-            <wp:docPr descr="" title="" id="276" name="Picture"/>
+            <wp:docPr descr="" title="" id="231" name="Picture"/>
             <a:graphic>
               <a:graphicData uri="http://schemas.openxmlformats.org/drawingml/2006/picture">
                 <pic:pic>
                   <pic:nvPicPr>
-                    <pic:cNvPr descr="./Bact_multivar_files/figure-docx/varclust03-1.png" id="277" name="Picture"/>
+                    <pic:cNvPr descr="./Bact_multivar_files/figure-docx/varclust03-1.png" id="232" name="Picture"/>
                     <pic:cNvPicPr>
                       <a:picLocks noChangeArrowheads="1" noChangeAspect="1"/>
                     </pic:cNvPicPr>
                   </pic:nvPicPr>
                   <pic:blipFill>
-                    <a:blip r:embed="rId275"/>
+                    <a:blip r:embed="rId230"/>
                     <a:stretch>
                       <a:fillRect/>
                     </a:stretch>
@@ -7007,18 +5224,18 @@
                 <wp:inline>
                   <wp:extent cx="1481328" cy="1185062"/>
                   <wp:effectExtent b="0" l="0" r="0" t="0"/>
-                  <wp:docPr descr="" title="" id="279" name="Picture"/>
+                  <wp:docPr descr="" title="" id="234" name="Picture"/>
                   <a:graphic>
                     <a:graphicData uri="http://schemas.openxmlformats.org/drawingml/2006/picture">
                       <pic:pic>
                         <pic:nvPicPr>
-                          <pic:cNvPr descr="./Bact_multivar_files/figure-docx/unnamed-chunk-5-1.png" id="280" name="Picture"/>
+                          <pic:cNvPr descr="./Bact_multivar_files/figure-docx/unnamed-chunk-5-1.png" id="235" name="Picture"/>
                           <pic:cNvPicPr>
                             <a:picLocks noChangeArrowheads="1" noChangeAspect="1"/>
                           </pic:cNvPicPr>
                         </pic:nvPicPr>
                         <pic:blipFill>
-                          <a:blip r:embed="rId278"/>
+                          <a:blip r:embed="rId233"/>
                           <a:stretch>
                             <a:fillRect/>
                           </a:stretch>
@@ -7057,18 +5274,18 @@
                 <wp:inline>
                   <wp:extent cx="1481328" cy="1185062"/>
                   <wp:effectExtent b="0" l="0" r="0" t="0"/>
-                  <wp:docPr descr="" title="" id="282" name="Picture"/>
+                  <wp:docPr descr="" title="" id="237" name="Picture"/>
                   <a:graphic>
                     <a:graphicData uri="http://schemas.openxmlformats.org/drawingml/2006/picture">
                       <pic:pic>
                         <pic:nvPicPr>
-                          <pic:cNvPr descr="./Bact_multivar_files/figure-docx/unnamed-chunk-5-2.png" id="283" name="Picture"/>
+                          <pic:cNvPr descr="./Bact_multivar_files/figure-docx/unnamed-chunk-5-2.png" id="238" name="Picture"/>
                           <pic:cNvPicPr>
                             <a:picLocks noChangeArrowheads="1" noChangeAspect="1"/>
                           </pic:cNvPicPr>
                         </pic:nvPicPr>
                         <pic:blipFill>
-                          <a:blip r:embed="rId281"/>
+                          <a:blip r:embed="rId236"/>
                           <a:stretch>
                             <a:fillRect/>
                           </a:stretch>
@@ -7107,18 +5324,18 @@
                 <wp:inline>
                   <wp:extent cx="1481328" cy="1185062"/>
                   <wp:effectExtent b="0" l="0" r="0" t="0"/>
-                  <wp:docPr descr="" title="" id="285" name="Picture"/>
+                  <wp:docPr descr="" title="" id="240" name="Picture"/>
                   <a:graphic>
                     <a:graphicData uri="http://schemas.openxmlformats.org/drawingml/2006/picture">
                       <pic:pic>
                         <pic:nvPicPr>
-                          <pic:cNvPr descr="./Bact_multivar_files/figure-docx/unnamed-chunk-5-3.png" id="286" name="Picture"/>
+                          <pic:cNvPr descr="./Bact_multivar_files/figure-docx/unnamed-chunk-5-3.png" id="241" name="Picture"/>
                           <pic:cNvPicPr>
                             <a:picLocks noChangeArrowheads="1" noChangeAspect="1"/>
                           </pic:cNvPicPr>
                         </pic:nvPicPr>
                         <pic:blipFill>
-                          <a:blip r:embed="rId284"/>
+                          <a:blip r:embed="rId239"/>
                           <a:stretch>
                             <a:fillRect/>
                           </a:stretch>
@@ -7157,18 +5374,18 @@
                 <wp:inline>
                   <wp:extent cx="1481328" cy="1185062"/>
                   <wp:effectExtent b="0" l="0" r="0" t="0"/>
-                  <wp:docPr descr="" title="" id="288" name="Picture"/>
+                  <wp:docPr descr="" title="" id="243" name="Picture"/>
                   <a:graphic>
                     <a:graphicData uri="http://schemas.openxmlformats.org/drawingml/2006/picture">
                       <pic:pic>
                         <pic:nvPicPr>
-                          <pic:cNvPr descr="./Bact_multivar_files/figure-docx/unnamed-chunk-5-4.png" id="289" name="Picture"/>
+                          <pic:cNvPr descr="./Bact_multivar_files/figure-docx/unnamed-chunk-5-4.png" id="244" name="Picture"/>
                           <pic:cNvPicPr>
                             <a:picLocks noChangeArrowheads="1" noChangeAspect="1"/>
                           </pic:cNvPicPr>
                         </pic:nvPicPr>
                         <pic:blipFill>
-                          <a:blip r:embed="rId287"/>
+                          <a:blip r:embed="rId242"/>
                           <a:stretch>
                             <a:fillRect/>
                           </a:stretch>
@@ -7227,18 +5444,18 @@
                 <wp:inline>
                   <wp:extent cx="1481328" cy="1185062"/>
                   <wp:effectExtent b="0" l="0" r="0" t="0"/>
-                  <wp:docPr descr="" title="" id="291" name="Picture"/>
+                  <wp:docPr descr="" title="" id="246" name="Picture"/>
                   <a:graphic>
                     <a:graphicData uri="http://schemas.openxmlformats.org/drawingml/2006/picture">
                       <pic:pic>
                         <pic:nvPicPr>
-                          <pic:cNvPr descr="./Bact_multivar_files/figure-docx/unnamed-chunk-5-5.png" id="292" name="Picture"/>
+                          <pic:cNvPr descr="./Bact_multivar_files/figure-docx/unnamed-chunk-5-5.png" id="247" name="Picture"/>
                           <pic:cNvPicPr>
                             <a:picLocks noChangeArrowheads="1" noChangeAspect="1"/>
                           </pic:cNvPicPr>
                         </pic:nvPicPr>
                         <pic:blipFill>
-                          <a:blip r:embed="rId290"/>
+                          <a:blip r:embed="rId245"/>
                           <a:stretch>
                             <a:fillRect/>
                           </a:stretch>
@@ -7277,18 +5494,18 @@
                 <wp:inline>
                   <wp:extent cx="1481328" cy="1185062"/>
                   <wp:effectExtent b="0" l="0" r="0" t="0"/>
-                  <wp:docPr descr="" title="" id="294" name="Picture"/>
+                  <wp:docPr descr="" title="" id="249" name="Picture"/>
                   <a:graphic>
                     <a:graphicData uri="http://schemas.openxmlformats.org/drawingml/2006/picture">
                       <pic:pic>
                         <pic:nvPicPr>
-                          <pic:cNvPr descr="./Bact_multivar_files/figure-docx/unnamed-chunk-5-6.png" id="295" name="Picture"/>
+                          <pic:cNvPr descr="./Bact_multivar_files/figure-docx/unnamed-chunk-5-6.png" id="250" name="Picture"/>
                           <pic:cNvPicPr>
                             <a:picLocks noChangeArrowheads="1" noChangeAspect="1"/>
                           </pic:cNvPicPr>
                         </pic:nvPicPr>
                         <pic:blipFill>
-                          <a:blip r:embed="rId293"/>
+                          <a:blip r:embed="rId248"/>
                           <a:stretch>
                             <a:fillRect/>
                           </a:stretch>
@@ -7327,18 +5544,18 @@
                 <wp:inline>
                   <wp:extent cx="1481328" cy="1185062"/>
                   <wp:effectExtent b="0" l="0" r="0" t="0"/>
-                  <wp:docPr descr="" title="" id="297" name="Picture"/>
+                  <wp:docPr descr="" title="" id="252" name="Picture"/>
                   <a:graphic>
                     <a:graphicData uri="http://schemas.openxmlformats.org/drawingml/2006/picture">
                       <pic:pic>
                         <pic:nvPicPr>
-                          <pic:cNvPr descr="./Bact_multivar_files/figure-docx/unnamed-chunk-5-7.png" id="298" name="Picture"/>
+                          <pic:cNvPr descr="./Bact_multivar_files/figure-docx/unnamed-chunk-5-7.png" id="253" name="Picture"/>
                           <pic:cNvPicPr>
                             <a:picLocks noChangeArrowheads="1" noChangeAspect="1"/>
                           </pic:cNvPicPr>
                         </pic:nvPicPr>
                         <pic:blipFill>
-                          <a:blip r:embed="rId296"/>
+                          <a:blip r:embed="rId251"/>
                           <a:stretch>
                             <a:fillRect/>
                           </a:stretch>
@@ -7377,18 +5594,18 @@
                 <wp:inline>
                   <wp:extent cx="1481328" cy="1185062"/>
                   <wp:effectExtent b="0" l="0" r="0" t="0"/>
-                  <wp:docPr descr="" title="" id="300" name="Picture"/>
+                  <wp:docPr descr="" title="" id="255" name="Picture"/>
                   <a:graphic>
                     <a:graphicData uri="http://schemas.openxmlformats.org/drawingml/2006/picture">
                       <pic:pic>
                         <pic:nvPicPr>
-                          <pic:cNvPr descr="./Bact_multivar_files/figure-docx/unnamed-chunk-5-8.png" id="301" name="Picture"/>
+                          <pic:cNvPr descr="./Bact_multivar_files/figure-docx/unnamed-chunk-5-8.png" id="256" name="Picture"/>
                           <pic:cNvPicPr>
                             <a:picLocks noChangeArrowheads="1" noChangeAspect="1"/>
                           </pic:cNvPicPr>
                         </pic:nvPicPr>
                         <pic:blipFill>
-                          <a:blip r:embed="rId299"/>
+                          <a:blip r:embed="rId254"/>
                           <a:stretch>
                             <a:fillRect/>
                           </a:stretch>
@@ -7426,14 +5643,11 @@
     <w:tbl>
       <w:tblPr>
         <w:tblStyle w:val="Table"/>
-        <w:tblW w:type="pct" w:w="5000"/>
+        <w:tblW w:type="pct" w:w="1250"/>
         <w:tblLook w:firstRow="0" w:lastRow="0" w:firstColumn="0" w:lastColumn="0" w:noHBand="0" w:noVBand="0" w:val="0000"/>
       </w:tblPr>
       <w:tblGrid>
         <w:gridCol w:w="1980"/>
-        <w:gridCol w:w="1980"/>
-        <w:gridCol w:w="1980"/>
-        <w:gridCol w:w="1980"/>
       </w:tblGrid>
       <w:tr>
         <w:tc>
@@ -7447,18 +5661,18 @@
                 <wp:inline>
                   <wp:extent cx="1481328" cy="1185062"/>
                   <wp:effectExtent b="0" l="0" r="0" t="0"/>
-                  <wp:docPr descr="" title="" id="303" name="Picture"/>
+                  <wp:docPr descr="" title="" id="258" name="Picture"/>
                   <a:graphic>
                     <a:graphicData uri="http://schemas.openxmlformats.org/drawingml/2006/picture">
                       <pic:pic>
                         <pic:nvPicPr>
-                          <pic:cNvPr descr="./Bact_multivar_files/figure-docx/unnamed-chunk-5-9.png" id="304" name="Picture"/>
+                          <pic:cNvPr descr="./Bact_multivar_files/figure-docx/unnamed-chunk-5-9.png" id="259" name="Picture"/>
                           <pic:cNvPicPr>
                             <a:picLocks noChangeArrowheads="1" noChangeAspect="1"/>
                           </pic:cNvPicPr>
                         </pic:nvPicPr>
                         <pic:blipFill>
-                          <a:blip r:embed="rId302"/>
+                          <a:blip r:embed="rId257"/>
                           <a:stretch>
                             <a:fillRect/>
                           </a:stretch>
@@ -7486,498 +5700,10 @@
             </w:r>
           </w:p>
         </w:tc>
-        <w:tc>
-          <w:tcPr/>
-          <w:p>
-            <w:pPr>
-              <w:jc w:val="center"/>
-            </w:pPr>
-            <w:r>
-              <w:drawing>
-                <wp:inline>
-                  <wp:extent cx="1481328" cy="1185062"/>
-                  <wp:effectExtent b="0" l="0" r="0" t="0"/>
-                  <wp:docPr descr="" title="" id="306" name="Picture"/>
-                  <a:graphic>
-                    <a:graphicData uri="http://schemas.openxmlformats.org/drawingml/2006/picture">
-                      <pic:pic>
-                        <pic:nvPicPr>
-                          <pic:cNvPr descr="./Bact_multivar_files/figure-docx/unnamed-chunk-5-10.png" id="307" name="Picture"/>
-                          <pic:cNvPicPr>
-                            <a:picLocks noChangeArrowheads="1" noChangeAspect="1"/>
-                          </pic:cNvPicPr>
-                        </pic:nvPicPr>
-                        <pic:blipFill>
-                          <a:blip r:embed="rId305"/>
-                          <a:stretch>
-                            <a:fillRect/>
-                          </a:stretch>
-                        </pic:blipFill>
-                        <pic:spPr bwMode="auto">
-                          <a:xfrm>
-                            <a:off x="0" y="0"/>
-                            <a:ext cx="1481328" cy="1185062"/>
-                          </a:xfrm>
-                          <a:prstGeom prst="rect">
-                            <a:avLst/>
-                          </a:prstGeom>
-                          <a:noFill/>
-                          <a:ln w="9525">
-                            <a:noFill/>
-                            <a:headEnd/>
-                            <a:tailEnd/>
-                          </a:ln>
-                        </pic:spPr>
-                      </pic:pic>
-                    </a:graphicData>
-                  </a:graphic>
-                </wp:inline>
-              </w:drawing>
-            </w:r>
-          </w:p>
-        </w:tc>
-        <w:tc>
-          <w:tcPr/>
-          <w:p>
-            <w:pPr>
-              <w:jc w:val="center"/>
-            </w:pPr>
-            <w:r>
-              <w:drawing>
-                <wp:inline>
-                  <wp:extent cx="1481328" cy="1185062"/>
-                  <wp:effectExtent b="0" l="0" r="0" t="0"/>
-                  <wp:docPr descr="" title="" id="309" name="Picture"/>
-                  <a:graphic>
-                    <a:graphicData uri="http://schemas.openxmlformats.org/drawingml/2006/picture">
-                      <pic:pic>
-                        <pic:nvPicPr>
-                          <pic:cNvPr descr="./Bact_multivar_files/figure-docx/unnamed-chunk-5-11.png" id="310" name="Picture"/>
-                          <pic:cNvPicPr>
-                            <a:picLocks noChangeArrowheads="1" noChangeAspect="1"/>
-                          </pic:cNvPicPr>
-                        </pic:nvPicPr>
-                        <pic:blipFill>
-                          <a:blip r:embed="rId308"/>
-                          <a:stretch>
-                            <a:fillRect/>
-                          </a:stretch>
-                        </pic:blipFill>
-                        <pic:spPr bwMode="auto">
-                          <a:xfrm>
-                            <a:off x="0" y="0"/>
-                            <a:ext cx="1481328" cy="1185062"/>
-                          </a:xfrm>
-                          <a:prstGeom prst="rect">
-                            <a:avLst/>
-                          </a:prstGeom>
-                          <a:noFill/>
-                          <a:ln w="9525">
-                            <a:noFill/>
-                            <a:headEnd/>
-                            <a:tailEnd/>
-                          </a:ln>
-                        </pic:spPr>
-                      </pic:pic>
-                    </a:graphicData>
-                  </a:graphic>
-                </wp:inline>
-              </w:drawing>
-            </w:r>
-          </w:p>
-        </w:tc>
-        <w:tc>
-          <w:tcPr/>
-          <w:p>
-            <w:pPr>
-              <w:jc w:val="center"/>
-            </w:pPr>
-            <w:r>
-              <w:drawing>
-                <wp:inline>
-                  <wp:extent cx="1481328" cy="1185062"/>
-                  <wp:effectExtent b="0" l="0" r="0" t="0"/>
-                  <wp:docPr descr="" title="" id="312" name="Picture"/>
-                  <a:graphic>
-                    <a:graphicData uri="http://schemas.openxmlformats.org/drawingml/2006/picture">
-                      <pic:pic>
-                        <pic:nvPicPr>
-                          <pic:cNvPr descr="./Bact_multivar_files/figure-docx/unnamed-chunk-5-12.png" id="313" name="Picture"/>
-                          <pic:cNvPicPr>
-                            <a:picLocks noChangeArrowheads="1" noChangeAspect="1"/>
-                          </pic:cNvPicPr>
-                        </pic:nvPicPr>
-                        <pic:blipFill>
-                          <a:blip r:embed="rId311"/>
-                          <a:stretch>
-                            <a:fillRect/>
-                          </a:stretch>
-                        </pic:blipFill>
-                        <pic:spPr bwMode="auto">
-                          <a:xfrm>
-                            <a:off x="0" y="0"/>
-                            <a:ext cx="1481328" cy="1185062"/>
-                          </a:xfrm>
-                          <a:prstGeom prst="rect">
-                            <a:avLst/>
-                          </a:prstGeom>
-                          <a:noFill/>
-                          <a:ln w="9525">
-                            <a:noFill/>
-                            <a:headEnd/>
-                            <a:tailEnd/>
-                          </a:ln>
-                        </pic:spPr>
-                      </pic:pic>
-                    </a:graphicData>
-                  </a:graphic>
-                </wp:inline>
-              </w:drawing>
-            </w:r>
-          </w:p>
-        </w:tc>
       </w:tr>
     </w:tbl>
-    <w:p>
-      <w:pPr>
-        <w:framePr w:w="0" w:h="0" w:vAnchor="margin" w:hAnchor="margin" w:xAlign="right" w:yAlign="top"/>
-      </w:pPr>
-    </w:p>
-    <w:tbl>
-      <w:tblPr>
-        <w:tblStyle w:val="Table"/>
-        <w:tblW w:type="pct" w:w="5000"/>
-        <w:tblLook w:firstRow="0" w:lastRow="0" w:firstColumn="0" w:lastColumn="0" w:noHBand="0" w:noVBand="0" w:val="0000"/>
-      </w:tblPr>
-      <w:tblGrid>
-        <w:gridCol w:w="1980"/>
-        <w:gridCol w:w="1980"/>
-        <w:gridCol w:w="1980"/>
-        <w:gridCol w:w="1980"/>
-      </w:tblGrid>
-      <w:tr>
-        <w:tc>
-          <w:tcPr/>
-          <w:p>
-            <w:pPr>
-              <w:jc w:val="center"/>
-            </w:pPr>
-            <w:r>
-              <w:drawing>
-                <wp:inline>
-                  <wp:extent cx="1481328" cy="1185062"/>
-                  <wp:effectExtent b="0" l="0" r="0" t="0"/>
-                  <wp:docPr descr="" title="" id="315" name="Picture"/>
-                  <a:graphic>
-                    <a:graphicData uri="http://schemas.openxmlformats.org/drawingml/2006/picture">
-                      <pic:pic>
-                        <pic:nvPicPr>
-                          <pic:cNvPr descr="./Bact_multivar_files/figure-docx/unnamed-chunk-5-13.png" id="316" name="Picture"/>
-                          <pic:cNvPicPr>
-                            <a:picLocks noChangeArrowheads="1" noChangeAspect="1"/>
-                          </pic:cNvPicPr>
-                        </pic:nvPicPr>
-                        <pic:blipFill>
-                          <a:blip r:embed="rId314"/>
-                          <a:stretch>
-                            <a:fillRect/>
-                          </a:stretch>
-                        </pic:blipFill>
-                        <pic:spPr bwMode="auto">
-                          <a:xfrm>
-                            <a:off x="0" y="0"/>
-                            <a:ext cx="1481328" cy="1185062"/>
-                          </a:xfrm>
-                          <a:prstGeom prst="rect">
-                            <a:avLst/>
-                          </a:prstGeom>
-                          <a:noFill/>
-                          <a:ln w="9525">
-                            <a:noFill/>
-                            <a:headEnd/>
-                            <a:tailEnd/>
-                          </a:ln>
-                        </pic:spPr>
-                      </pic:pic>
-                    </a:graphicData>
-                  </a:graphic>
-                </wp:inline>
-              </w:drawing>
-            </w:r>
-          </w:p>
-        </w:tc>
-        <w:tc>
-          <w:tcPr/>
-          <w:p>
-            <w:pPr>
-              <w:jc w:val="center"/>
-            </w:pPr>
-            <w:r>
-              <w:drawing>
-                <wp:inline>
-                  <wp:extent cx="1481328" cy="1185062"/>
-                  <wp:effectExtent b="0" l="0" r="0" t="0"/>
-                  <wp:docPr descr="" title="" id="318" name="Picture"/>
-                  <a:graphic>
-                    <a:graphicData uri="http://schemas.openxmlformats.org/drawingml/2006/picture">
-                      <pic:pic>
-                        <pic:nvPicPr>
-                          <pic:cNvPr descr="./Bact_multivar_files/figure-docx/unnamed-chunk-5-14.png" id="319" name="Picture"/>
-                          <pic:cNvPicPr>
-                            <a:picLocks noChangeArrowheads="1" noChangeAspect="1"/>
-                          </pic:cNvPicPr>
-                        </pic:nvPicPr>
-                        <pic:blipFill>
-                          <a:blip r:embed="rId317"/>
-                          <a:stretch>
-                            <a:fillRect/>
-                          </a:stretch>
-                        </pic:blipFill>
-                        <pic:spPr bwMode="auto">
-                          <a:xfrm>
-                            <a:off x="0" y="0"/>
-                            <a:ext cx="1481328" cy="1185062"/>
-                          </a:xfrm>
-                          <a:prstGeom prst="rect">
-                            <a:avLst/>
-                          </a:prstGeom>
-                          <a:noFill/>
-                          <a:ln w="9525">
-                            <a:noFill/>
-                            <a:headEnd/>
-                            <a:tailEnd/>
-                          </a:ln>
-                        </pic:spPr>
-                      </pic:pic>
-                    </a:graphicData>
-                  </a:graphic>
-                </wp:inline>
-              </w:drawing>
-            </w:r>
-          </w:p>
-        </w:tc>
-        <w:tc>
-          <w:tcPr/>
-          <w:p>
-            <w:pPr>
-              <w:jc w:val="center"/>
-            </w:pPr>
-            <w:r>
-              <w:drawing>
-                <wp:inline>
-                  <wp:extent cx="1481328" cy="1185062"/>
-                  <wp:effectExtent b="0" l="0" r="0" t="0"/>
-                  <wp:docPr descr="" title="" id="321" name="Picture"/>
-                  <a:graphic>
-                    <a:graphicData uri="http://schemas.openxmlformats.org/drawingml/2006/picture">
-                      <pic:pic>
-                        <pic:nvPicPr>
-                          <pic:cNvPr descr="./Bact_multivar_files/figure-docx/unnamed-chunk-5-15.png" id="322" name="Picture"/>
-                          <pic:cNvPicPr>
-                            <a:picLocks noChangeArrowheads="1" noChangeAspect="1"/>
-                          </pic:cNvPicPr>
-                        </pic:nvPicPr>
-                        <pic:blipFill>
-                          <a:blip r:embed="rId320"/>
-                          <a:stretch>
-                            <a:fillRect/>
-                          </a:stretch>
-                        </pic:blipFill>
-                        <pic:spPr bwMode="auto">
-                          <a:xfrm>
-                            <a:off x="0" y="0"/>
-                            <a:ext cx="1481328" cy="1185062"/>
-                          </a:xfrm>
-                          <a:prstGeom prst="rect">
-                            <a:avLst/>
-                          </a:prstGeom>
-                          <a:noFill/>
-                          <a:ln w="9525">
-                            <a:noFill/>
-                            <a:headEnd/>
-                            <a:tailEnd/>
-                          </a:ln>
-                        </pic:spPr>
-                      </pic:pic>
-                    </a:graphicData>
-                  </a:graphic>
-                </wp:inline>
-              </w:drawing>
-            </w:r>
-          </w:p>
-        </w:tc>
-        <w:tc>
-          <w:tcPr/>
-          <w:p>
-            <w:pPr>
-              <w:jc w:val="center"/>
-            </w:pPr>
-            <w:r>
-              <w:drawing>
-                <wp:inline>
-                  <wp:extent cx="1481328" cy="1185062"/>
-                  <wp:effectExtent b="0" l="0" r="0" t="0"/>
-                  <wp:docPr descr="" title="" id="324" name="Picture"/>
-                  <a:graphic>
-                    <a:graphicData uri="http://schemas.openxmlformats.org/drawingml/2006/picture">
-                      <pic:pic>
-                        <pic:nvPicPr>
-                          <pic:cNvPr descr="./Bact_multivar_files/figure-docx/unnamed-chunk-5-16.png" id="325" name="Picture"/>
-                          <pic:cNvPicPr>
-                            <a:picLocks noChangeArrowheads="1" noChangeAspect="1"/>
-                          </pic:cNvPicPr>
-                        </pic:nvPicPr>
-                        <pic:blipFill>
-                          <a:blip r:embed="rId323"/>
-                          <a:stretch>
-                            <a:fillRect/>
-                          </a:stretch>
-                        </pic:blipFill>
-                        <pic:spPr bwMode="auto">
-                          <a:xfrm>
-                            <a:off x="0" y="0"/>
-                            <a:ext cx="1481328" cy="1185062"/>
-                          </a:xfrm>
-                          <a:prstGeom prst="rect">
-                            <a:avLst/>
-                          </a:prstGeom>
-                          <a:noFill/>
-                          <a:ln w="9525">
-                            <a:noFill/>
-                            <a:headEnd/>
-                            <a:tailEnd/>
-                          </a:ln>
-                        </pic:spPr>
-                      </pic:pic>
-                    </a:graphicData>
-                  </a:graphic>
-                </wp:inline>
-              </w:drawing>
-            </w:r>
-          </w:p>
-        </w:tc>
-      </w:tr>
-    </w:tbl>
-    <w:p>
-      <w:pPr>
-        <w:framePr w:w="0" w:h="0" w:vAnchor="margin" w:hAnchor="margin" w:xAlign="right" w:yAlign="top"/>
-      </w:pPr>
-    </w:p>
-    <w:tbl>
-      <w:tblPr>
-        <w:tblStyle w:val="Table"/>
-        <w:tblW w:type="pct" w:w="2500"/>
-        <w:tblLook w:firstRow="0" w:lastRow="0" w:firstColumn="0" w:lastColumn="0" w:noHBand="0" w:noVBand="0" w:val="0000"/>
-      </w:tblPr>
-      <w:tblGrid>
-        <w:gridCol w:w="1980"/>
-        <w:gridCol w:w="1980"/>
-      </w:tblGrid>
-      <w:tr>
-        <w:tc>
-          <w:tcPr/>
-          <w:p>
-            <w:pPr>
-              <w:jc w:val="center"/>
-            </w:pPr>
-            <w:r>
-              <w:drawing>
-                <wp:inline>
-                  <wp:extent cx="1481328" cy="1185062"/>
-                  <wp:effectExtent b="0" l="0" r="0" t="0"/>
-                  <wp:docPr descr="" title="" id="327" name="Picture"/>
-                  <a:graphic>
-                    <a:graphicData uri="http://schemas.openxmlformats.org/drawingml/2006/picture">
-                      <pic:pic>
-                        <pic:nvPicPr>
-                          <pic:cNvPr descr="./Bact_multivar_files/figure-docx/unnamed-chunk-5-17.png" id="328" name="Picture"/>
-                          <pic:cNvPicPr>
-                            <a:picLocks noChangeArrowheads="1" noChangeAspect="1"/>
-                          </pic:cNvPicPr>
-                        </pic:nvPicPr>
-                        <pic:blipFill>
-                          <a:blip r:embed="rId326"/>
-                          <a:stretch>
-                            <a:fillRect/>
-                          </a:stretch>
-                        </pic:blipFill>
-                        <pic:spPr bwMode="auto">
-                          <a:xfrm>
-                            <a:off x="0" y="0"/>
-                            <a:ext cx="1481328" cy="1185062"/>
-                          </a:xfrm>
-                          <a:prstGeom prst="rect">
-                            <a:avLst/>
-                          </a:prstGeom>
-                          <a:noFill/>
-                          <a:ln w="9525">
-                            <a:noFill/>
-                            <a:headEnd/>
-                            <a:tailEnd/>
-                          </a:ln>
-                        </pic:spPr>
-                      </pic:pic>
-                    </a:graphicData>
-                  </a:graphic>
-                </wp:inline>
-              </w:drawing>
-            </w:r>
-          </w:p>
-        </w:tc>
-        <w:tc>
-          <w:tcPr/>
-          <w:p>
-            <w:pPr>
-              <w:jc w:val="center"/>
-            </w:pPr>
-            <w:r>
-              <w:drawing>
-                <wp:inline>
-                  <wp:extent cx="1481328" cy="1185062"/>
-                  <wp:effectExtent b="0" l="0" r="0" t="0"/>
-                  <wp:docPr descr="" title="" id="330" name="Picture"/>
-                  <a:graphic>
-                    <a:graphicData uri="http://schemas.openxmlformats.org/drawingml/2006/picture">
-                      <pic:pic>
-                        <pic:nvPicPr>
-                          <pic:cNvPr descr="./Bact_multivar_files/figure-docx/unnamed-chunk-5-18.png" id="331" name="Picture"/>
-                          <pic:cNvPicPr>
-                            <a:picLocks noChangeArrowheads="1" noChangeAspect="1"/>
-                          </pic:cNvPicPr>
-                        </pic:nvPicPr>
-                        <pic:blipFill>
-                          <a:blip r:embed="rId329"/>
-                          <a:stretch>
-                            <a:fillRect/>
-                          </a:stretch>
-                        </pic:blipFill>
-                        <pic:spPr bwMode="auto">
-                          <a:xfrm>
-                            <a:off x="0" y="0"/>
-                            <a:ext cx="1481328" cy="1185062"/>
-                          </a:xfrm>
-                          <a:prstGeom prst="rect">
-                            <a:avLst/>
-                          </a:prstGeom>
-                          <a:noFill/>
-                          <a:ln w="9525">
-                            <a:noFill/>
-                            <a:headEnd/>
-                            <a:tailEnd/>
-                          </a:ln>
-                        </pic:spPr>
-                      </pic:pic>
-                    </a:graphicData>
-                  </a:graphic>
-                </wp:inline>
-              </w:drawing>
-            </w:r>
-          </w:p>
-        </w:tc>
-      </w:tr>
-    </w:tbl>
-    <w:bookmarkEnd w:id="332"/>
-    <w:bookmarkStart w:id="339" w:name="ve3-redundancy"/>
+    <w:bookmarkEnd w:id="260"/>
+    <w:bookmarkStart w:id="267" w:name="ve3-redundancy"/>
     <w:p>
       <w:pPr>
         <w:pStyle w:val="Heading3"/>
@@ -8086,7 +5812,7 @@
         <w:t xml:space="preserve">are reported from those models, again for the three predictor sets.</w:t>
       </w:r>
     </w:p>
-    <w:bookmarkStart w:id="333" w:name="vif-for-key-predictor-model"/>
+    <w:bookmarkStart w:id="261" w:name="vif-for-key-predictor-model"/>
     <w:p>
       <w:pPr>
         <w:pStyle w:val="Heading4"/>
@@ -8162,7 +5888,7 @@
         <w:rPr>
           <w:rStyle w:val="VerbatimChar"/>
         </w:rPr>
-        <w:t xml:space="preserve">Available sample size:</w:t>
+        <w:t xml:space="preserve">Available samvple size:</w:t>
       </w:r>
       <w:r>
         <w:br/>
@@ -8171,21 +5897,7 @@
         <w:rPr>
           <w:rStyle w:val="VerbatimChar"/>
         </w:rPr>
-        <w:t xml:space="preserve"> 3979  ( 27.08 %)</w:t>
-      </w:r>
-    </w:p>
-    <w:p>
-      <w:pPr>
-        <w:pStyle w:val="SourceCode"/>
-      </w:pPr>
-      <w:r>
-        <w:br/>
-      </w:r>
-      <w:r>
-        <w:rPr>
-          <w:rStyle w:val="VerbatimChar"/>
-        </w:rPr>
-        <w:t xml:space="preserve">Variance inflation factors:</w:t>
+        <w:t xml:space="preserve"> 3979  ( 0.4 %)</w:t>
       </w:r>
     </w:p>
     <w:p>
@@ -8196,234 +5908,3877 @@
         <w:rPr>
           <w:rStyle w:val="VerbatimChar"/>
         </w:rPr>
-        <w:t xml:space="preserve">    SEX     MCV     HGB     HCT     PLT     MCH    MCHC     RDW     MPV    MONO </w:t>
-      </w:r>
-      <w:r>
-        <w:br/>
-      </w:r>
-      <w:r>
-        <w:rPr>
-          <w:rStyle w:val="VerbatimChar"/>
-        </w:rPr>
-        <w:t xml:space="preserve">   1.34  129.57  254.36  249.42    1.92  179.46   47.48    1.89    9.17    4.30 </w:t>
-      </w:r>
-      <w:r>
-        <w:br/>
-      </w:r>
-      <w:r>
-        <w:rPr>
-          <w:rStyle w:val="VerbatimChar"/>
-        </w:rPr>
-        <w:t xml:space="preserve">   BASO      NT    APTT     FIB  SODIUM  POTASS      CA    PHOS      MG     BUN </w:t>
-      </w:r>
-      <w:r>
-        <w:br/>
-      </w:r>
-      <w:r>
-        <w:rPr>
-          <w:rStyle w:val="VerbatimChar"/>
-        </w:rPr>
-        <w:t xml:space="preserve">   3.48    1.46    1.22    2.91    1.44    1.41    2.08    1.56    1.30    3.23 </w:t>
-      </w:r>
-      <w:r>
-        <w:br/>
-      </w:r>
-      <w:r>
-        <w:rPr>
-          <w:rStyle w:val="VerbatimChar"/>
-        </w:rPr>
-        <w:t xml:space="preserve">     HS      TP     ALB     CHE     GLU    TRIG    CHOL     CRP    EOSR    LYMR </w:t>
-      </w:r>
-      <w:r>
-        <w:br/>
-      </w:r>
-      <w:r>
-        <w:rPr>
-          <w:rStyle w:val="VerbatimChar"/>
-        </w:rPr>
-        <w:t xml:space="preserve">   1.76    4.51    6.34    2.83    1.25    1.40    1.87    2.84   77.58 2279.22 </w:t>
-      </w:r>
-      <w:r>
-        <w:br/>
-      </w:r>
-      <w:r>
-        <w:rPr>
-          <w:rStyle w:val="VerbatimChar"/>
-        </w:rPr>
-        <w:t xml:space="preserve">  MONOR     NEU    NEUR     PDW     RBC     AGE  ALAT_T   AMY_T    AP_T  ASAT_T </w:t>
-      </w:r>
-      <w:r>
-        <w:br/>
-      </w:r>
-      <w:r>
-        <w:rPr>
-          <w:rStyle w:val="VerbatimChar"/>
-        </w:rPr>
-        <w:t xml:space="preserve"> 548.43    9.41 3752.11    9.14   40.08    1.45    3.90    2.72    2.34    6.56 </w:t>
-      </w:r>
-      <w:r>
-        <w:br/>
-      </w:r>
-      <w:r>
-        <w:rPr>
-          <w:rStyle w:val="VerbatimChar"/>
-        </w:rPr>
-        <w:t xml:space="preserve">BASOR_T    CK_T  CREA_T   EOS_T  GBIL_T   GGT_T   LDH_T   LIP_T   LYM_T  PAMY_T </w:t>
-      </w:r>
-      <w:r>
-        <w:br/>
-      </w:r>
-      <w:r>
-        <w:rPr>
-          <w:rStyle w:val="VerbatimChar"/>
-        </w:rPr>
-        <w:t xml:space="preserve">   5.65    2.22    2.87    3.40    1.61    2.60    2.25    2.18    4.59    3.40 </w:t>
-      </w:r>
-      <w:r>
-        <w:br/>
-      </w:r>
-      <w:r>
-        <w:rPr>
-          <w:rStyle w:val="VerbatimChar"/>
-        </w:rPr>
-        <w:t xml:space="preserve">  WBC_T </w:t>
-      </w:r>
-      <w:r>
-        <w:br/>
-      </w:r>
-      <w:r>
-        <w:rPr>
-          <w:rStyle w:val="VerbatimChar"/>
-        </w:rPr>
-        <w:t xml:space="preserve">  16.31 </w:t>
+        <w:t xml:space="preserve">Warning: package 'gtExtras' was built under R version 4.1.3</w:t>
       </w:r>
     </w:p>
+    <w:tbl xmlns:w="http://schemas.openxmlformats.org/wordprocessingml/2006/main" xmlns:wp="http://schemas.openxmlformats.org/drawingml/2006/wordprocessingDrawing" xmlns:r="http://schemas.openxmlformats.org/officeDocument/2006/relationships" xmlns:w14="http://schemas.microsoft.com/office/word/2010/wordml">
+      <w:tblPr>
+        <w:tblCellMar>
+          <w:top w:w="0" w:type="dxa"/>
+          <w:bottom w:w="0" w:type="dxa"/>
+          <w:start w:w="60" w:type="dxa"/>
+          <w:end w:w="60" w:type="dxa"/>
+        </w:tblCellMar>
+        <w:tblW w:type="pct" w:w="100%"/>
+        <w:tblLook w:firstRow="0" w:lastRow="0" w:firstColumn="0" w:lastColumn="0" w:noHBand="0" w:noVBand="0"/>
+        <w:jc w:val="center"/>
+      </w:tblPr>
+      <w:tr>
+        <w:trPr>
+          <w:cantSplit/>
+          <w:tblHeader/>
+        </w:trPr>
+        <w:tc>
+          <w:tcPr>
+            <w:tcBorders>
+              <w:top w:val="single" w:sz="16" w:space="0" w:color="D3D3D3"/>
+              <w:bottom w:val="single" w:sz="16" w:space="0" w:color="BLACK"/>
+              <w:start w:val="single" w:space="0" w:color="D3D3D3"/>
+            </w:tcBorders>
+          </w:tcPr>
+          <w:p>
+            <w:pPr>
+              <w:spacing w:before="0" w:after="60"/>
+              <w:keepNext/>
+            </w:pPr>
+            <w:r>
+              <w:rPr>
+                <w:rFonts w:ascii="Calibri" w:hAnsi="Calibri"/>
+                <w:sz w:val="20"/>
+              </w:rPr>
+              <w:t xml:space="default">Parameter code</w:t>
+            </w:r>
+          </w:p>
+        </w:tc>
+        <w:tc>
+          <w:tcPr>
+            <w:tcBorders>
+              <w:top w:val="single" w:sz="16" w:space="0" w:color="D3D3D3"/>
+              <w:bottom w:val="single" w:sz="16" w:space="0" w:color="BLACK"/>
+            </w:tcBorders>
+          </w:tcPr>
+          <w:p>
+            <w:pPr>
+              <w:spacing w:before="0" w:after="60"/>
+              <w:keepNext/>
+            </w:pPr>
+            <w:r>
+              <w:rPr>
+                <w:rFonts w:ascii="Calibri" w:hAnsi="Calibri"/>
+                <w:sz w:val="20"/>
+              </w:rPr>
+              <w:t xml:space="default">Variance inflation factor</w:t>
+            </w:r>
+          </w:p>
+        </w:tc>
+        <w:tc>
+          <w:tcPr>
+            <w:tcBorders>
+              <w:top w:val="single" w:sz="16" w:space="0" w:color="D3D3D3"/>
+              <w:bottom w:val="single" w:sz="16" w:space="0" w:color="BLACK"/>
+              <w:end w:val="single" w:space="0" w:color="D3D3D3"/>
+            </w:tcBorders>
+          </w:tcPr>
+          <w:p>
+            <w:pPr>
+              <w:spacing w:before="0" w:after="60"/>
+              <w:keepNext/>
+            </w:pPr>
+            <w:r>
+              <w:rPr>
+                <w:rFonts w:ascii="Calibri" w:hAnsi="Calibri"/>
+                <w:sz w:val="20"/>
+              </w:rPr>
+              <w:t xml:space="default">Multiple R-squared</w:t>
+            </w:r>
+          </w:p>
+        </w:tc>
+      </w:tr>
+      <w:tr>
+        <w:trPr>
+          <w:cantSplit/>
+        </w:trPr>
+        <w:tc>
+          <w:tcPr>
+            <w:tcBorders>
+              <w:top w:val="single" w:space="0" w:color="D3D3D3"/>
+              <w:bottom w:val="single" w:space="0" w:color="D3D3D3"/>
+              <w:start w:val="single" w:space="0" w:color="D3D3D3"/>
+              <w:end w:val="single" w:space="0" w:color="D3D3D3"/>
+            </w:tcBorders>
+          </w:tcPr>
+          <w:p>
+            <w:pPr>
+              <w:spacing w:before="0" w:after="60"/>
+              <w:keepNext/>
+            </w:pPr>
+            <w:r>
+              <w:rPr>
+                <w:rFonts w:ascii="Calibri" w:hAnsi="Calibri"/>
+                <w:sz w:val="20"/>
+              </w:rPr>
+              <w:t xml:space="default">SEX</w:t>
+            </w:r>
+          </w:p>
+        </w:tc>
+        <w:tc>
+          <w:tcPr>
+            <w:tcBorders>
+              <w:top w:val="single" w:space="0" w:color="D3D3D3"/>
+              <w:bottom w:val="single" w:space="0" w:color="D3D3D3"/>
+              <w:start w:val="single" w:space="0" w:color="D3D3D3"/>
+              <w:end w:val="single" w:space="0" w:color="D3D3D3"/>
+            </w:tcBorders>
+          </w:tcPr>
+          <w:p>
+            <w:pPr>
+              <w:spacing w:before="0" w:after="60"/>
+              <w:keepNext/>
+            </w:pPr>
+            <w:r>
+              <w:rPr>
+                <w:rFonts w:ascii="Calibri" w:hAnsi="Calibri"/>
+                <w:sz w:val="20"/>
+              </w:rPr>
+              <w:t xml:space="default">1.3</w:t>
+            </w:r>
+          </w:p>
+        </w:tc>
+        <w:tc>
+          <w:tcPr>
+            <w:tcBorders>
+              <w:top w:val="single" w:space="0" w:color="D3D3D3"/>
+              <w:bottom w:val="single" w:space="0" w:color="D3D3D3"/>
+              <w:start w:val="single" w:space="0" w:color="D3D3D3"/>
+              <w:end w:val="single" w:space="0" w:color="D3D3D3"/>
+            </w:tcBorders>
+          </w:tcPr>
+          <w:p>
+            <w:pPr>
+              <w:spacing w:before="0" w:after="60"/>
+              <w:keepNext/>
+            </w:pPr>
+            <w:r>
+              <w:rPr>
+                <w:rFonts w:ascii="Calibri" w:hAnsi="Calibri"/>
+                <w:sz w:val="20"/>
+              </w:rPr>
+              <w:t xml:space="default">0.25</w:t>
+            </w:r>
+          </w:p>
+        </w:tc>
+      </w:tr>
+      <w:tr>
+        <w:trPr>
+          <w:cantSplit/>
+        </w:trPr>
+        <w:tc>
+          <w:tcPr>
+            <w:tcBorders>
+              <w:top w:val="single" w:space="0" w:color="D3D3D3"/>
+              <w:bottom w:val="single" w:space="0" w:color="D3D3D3"/>
+              <w:start w:val="single" w:space="0" w:color="D3D3D3"/>
+              <w:end w:val="single" w:space="0" w:color="D3D3D3"/>
+            </w:tcBorders>
+          </w:tcPr>
+          <w:p>
+            <w:pPr>
+              <w:spacing w:before="0" w:after="60"/>
+              <w:keepNext/>
+            </w:pPr>
+            <w:r>
+              <w:rPr>
+                <w:rFonts w:ascii="Calibri" w:hAnsi="Calibri"/>
+                <w:sz w:val="20"/>
+              </w:rPr>
+              <w:t xml:space="default">MCV</w:t>
+            </w:r>
+          </w:p>
+        </w:tc>
+        <w:tc>
+          <w:tcPr>
+            <w:tcBorders>
+              <w:top w:val="single" w:space="0" w:color="D3D3D3"/>
+              <w:bottom w:val="single" w:space="0" w:color="D3D3D3"/>
+              <w:start w:val="single" w:space="0" w:color="D3D3D3"/>
+              <w:end w:val="single" w:space="0" w:color="D3D3D3"/>
+            </w:tcBorders>
+          </w:tcPr>
+          <w:p>
+            <w:pPr>
+              <w:spacing w:before="0" w:after="60"/>
+              <w:keepNext/>
+            </w:pPr>
+            <w:r>
+              <w:rPr>
+                <w:rFonts w:ascii="Calibri" w:hAnsi="Calibri"/>
+                <w:sz w:val="20"/>
+              </w:rPr>
+              <w:t xml:space="default">129.6</w:t>
+            </w:r>
+          </w:p>
+        </w:tc>
+        <w:tc>
+          <w:tcPr>
+            <w:tcBorders>
+              <w:top w:val="single" w:space="0" w:color="D3D3D3"/>
+              <w:bottom w:val="single" w:space="0" w:color="D3D3D3"/>
+              <w:start w:val="single" w:space="0" w:color="D3D3D3"/>
+              <w:end w:val="single" w:space="0" w:color="D3D3D3"/>
+            </w:tcBorders>
+          </w:tcPr>
+          <w:p>
+            <w:pPr>
+              <w:spacing w:before="0" w:after="60"/>
+              <w:keepNext/>
+            </w:pPr>
+            <w:r>
+              <w:rPr>
+                <w:rFonts w:ascii="Calibri" w:hAnsi="Calibri"/>
+                <w:sz w:val="20"/>
+              </w:rPr>
+              <w:t xml:space="default">0.99</w:t>
+            </w:r>
+          </w:p>
+        </w:tc>
+      </w:tr>
+      <w:tr>
+        <w:trPr>
+          <w:cantSplit/>
+        </w:trPr>
+        <w:tc>
+          <w:tcPr>
+            <w:tcBorders>
+              <w:top w:val="single" w:space="0" w:color="D3D3D3"/>
+              <w:bottom w:val="single" w:space="0" w:color="D3D3D3"/>
+              <w:start w:val="single" w:space="0" w:color="D3D3D3"/>
+              <w:end w:val="single" w:space="0" w:color="D3D3D3"/>
+            </w:tcBorders>
+          </w:tcPr>
+          <w:p>
+            <w:pPr>
+              <w:spacing w:before="0" w:after="60"/>
+              <w:keepNext/>
+            </w:pPr>
+            <w:r>
+              <w:rPr>
+                <w:rFonts w:ascii="Calibri" w:hAnsi="Calibri"/>
+                <w:sz w:val="20"/>
+              </w:rPr>
+              <w:t xml:space="default">HGB</w:t>
+            </w:r>
+          </w:p>
+        </w:tc>
+        <w:tc>
+          <w:tcPr>
+            <w:tcBorders>
+              <w:top w:val="single" w:space="0" w:color="D3D3D3"/>
+              <w:bottom w:val="single" w:space="0" w:color="D3D3D3"/>
+              <w:start w:val="single" w:space="0" w:color="D3D3D3"/>
+              <w:end w:val="single" w:space="0" w:color="D3D3D3"/>
+            </w:tcBorders>
+          </w:tcPr>
+          <w:p>
+            <w:pPr>
+              <w:spacing w:before="0" w:after="60"/>
+              <w:keepNext/>
+            </w:pPr>
+            <w:r>
+              <w:rPr>
+                <w:rFonts w:ascii="Calibri" w:hAnsi="Calibri"/>
+                <w:sz w:val="20"/>
+              </w:rPr>
+              <w:t xml:space="default">254.4</w:t>
+            </w:r>
+          </w:p>
+        </w:tc>
+        <w:tc>
+          <w:tcPr>
+            <w:tcBorders>
+              <w:top w:val="single" w:space="0" w:color="D3D3D3"/>
+              <w:bottom w:val="single" w:space="0" w:color="D3D3D3"/>
+              <w:start w:val="single" w:space="0" w:color="D3D3D3"/>
+              <w:end w:val="single" w:space="0" w:color="D3D3D3"/>
+            </w:tcBorders>
+          </w:tcPr>
+          <w:p>
+            <w:pPr>
+              <w:spacing w:before="0" w:after="60"/>
+              <w:keepNext/>
+            </w:pPr>
+            <w:r>
+              <w:rPr>
+                <w:rFonts w:ascii="Calibri" w:hAnsi="Calibri"/>
+                <w:sz w:val="20"/>
+              </w:rPr>
+              <w:t xml:space="default">1.00</w:t>
+            </w:r>
+          </w:p>
+        </w:tc>
+      </w:tr>
+      <w:tr>
+        <w:trPr>
+          <w:cantSplit/>
+        </w:trPr>
+        <w:tc>
+          <w:tcPr>
+            <w:tcBorders>
+              <w:top w:val="single" w:space="0" w:color="D3D3D3"/>
+              <w:bottom w:val="single" w:space="0" w:color="D3D3D3"/>
+              <w:start w:val="single" w:space="0" w:color="D3D3D3"/>
+              <w:end w:val="single" w:space="0" w:color="D3D3D3"/>
+            </w:tcBorders>
+          </w:tcPr>
+          <w:p>
+            <w:pPr>
+              <w:spacing w:before="0" w:after="60"/>
+              <w:keepNext/>
+            </w:pPr>
+            <w:r>
+              <w:rPr>
+                <w:rFonts w:ascii="Calibri" w:hAnsi="Calibri"/>
+                <w:sz w:val="20"/>
+              </w:rPr>
+              <w:t xml:space="default">HCT</w:t>
+            </w:r>
+          </w:p>
+        </w:tc>
+        <w:tc>
+          <w:tcPr>
+            <w:tcBorders>
+              <w:top w:val="single" w:space="0" w:color="D3D3D3"/>
+              <w:bottom w:val="single" w:space="0" w:color="D3D3D3"/>
+              <w:start w:val="single" w:space="0" w:color="D3D3D3"/>
+              <w:end w:val="single" w:space="0" w:color="D3D3D3"/>
+            </w:tcBorders>
+          </w:tcPr>
+          <w:p>
+            <w:pPr>
+              <w:spacing w:before="0" w:after="60"/>
+              <w:keepNext/>
+            </w:pPr>
+            <w:r>
+              <w:rPr>
+                <w:rFonts w:ascii="Calibri" w:hAnsi="Calibri"/>
+                <w:sz w:val="20"/>
+              </w:rPr>
+              <w:t xml:space="default">249.4</w:t>
+            </w:r>
+          </w:p>
+        </w:tc>
+        <w:tc>
+          <w:tcPr>
+            <w:tcBorders>
+              <w:top w:val="single" w:space="0" w:color="D3D3D3"/>
+              <w:bottom w:val="single" w:space="0" w:color="D3D3D3"/>
+              <w:start w:val="single" w:space="0" w:color="D3D3D3"/>
+              <w:end w:val="single" w:space="0" w:color="D3D3D3"/>
+            </w:tcBorders>
+          </w:tcPr>
+          <w:p>
+            <w:pPr>
+              <w:spacing w:before="0" w:after="60"/>
+              <w:keepNext/>
+            </w:pPr>
+            <w:r>
+              <w:rPr>
+                <w:rFonts w:ascii="Calibri" w:hAnsi="Calibri"/>
+                <w:sz w:val="20"/>
+              </w:rPr>
+              <w:t xml:space="default">1.00</w:t>
+            </w:r>
+          </w:p>
+        </w:tc>
+      </w:tr>
+      <w:tr>
+        <w:trPr>
+          <w:cantSplit/>
+        </w:trPr>
+        <w:tc>
+          <w:tcPr>
+            <w:tcBorders>
+              <w:top w:val="single" w:space="0" w:color="D3D3D3"/>
+              <w:bottom w:val="single" w:space="0" w:color="D3D3D3"/>
+              <w:start w:val="single" w:space="0" w:color="D3D3D3"/>
+              <w:end w:val="single" w:space="0" w:color="D3D3D3"/>
+            </w:tcBorders>
+          </w:tcPr>
+          <w:p>
+            <w:pPr>
+              <w:spacing w:before="0" w:after="60"/>
+              <w:keepNext/>
+            </w:pPr>
+            <w:r>
+              <w:rPr>
+                <w:rFonts w:ascii="Calibri" w:hAnsi="Calibri"/>
+                <w:sz w:val="20"/>
+              </w:rPr>
+              <w:t xml:space="default">PLT</w:t>
+            </w:r>
+          </w:p>
+        </w:tc>
+        <w:tc>
+          <w:tcPr>
+            <w:tcBorders>
+              <w:top w:val="single" w:space="0" w:color="D3D3D3"/>
+              <w:bottom w:val="single" w:space="0" w:color="D3D3D3"/>
+              <w:start w:val="single" w:space="0" w:color="D3D3D3"/>
+              <w:end w:val="single" w:space="0" w:color="D3D3D3"/>
+            </w:tcBorders>
+          </w:tcPr>
+          <w:p>
+            <w:pPr>
+              <w:spacing w:before="0" w:after="60"/>
+              <w:keepNext/>
+            </w:pPr>
+            <w:r>
+              <w:rPr>
+                <w:rFonts w:ascii="Calibri" w:hAnsi="Calibri"/>
+                <w:sz w:val="20"/>
+              </w:rPr>
+              <w:t xml:space="default">1.9</w:t>
+            </w:r>
+          </w:p>
+        </w:tc>
+        <w:tc>
+          <w:tcPr>
+            <w:tcBorders>
+              <w:top w:val="single" w:space="0" w:color="D3D3D3"/>
+              <w:bottom w:val="single" w:space="0" w:color="D3D3D3"/>
+              <w:start w:val="single" w:space="0" w:color="D3D3D3"/>
+              <w:end w:val="single" w:space="0" w:color="D3D3D3"/>
+            </w:tcBorders>
+          </w:tcPr>
+          <w:p>
+            <w:pPr>
+              <w:spacing w:before="0" w:after="60"/>
+              <w:keepNext/>
+            </w:pPr>
+            <w:r>
+              <w:rPr>
+                <w:rFonts w:ascii="Calibri" w:hAnsi="Calibri"/>
+                <w:sz w:val="20"/>
+              </w:rPr>
+              <w:t xml:space="default">0.48</w:t>
+            </w:r>
+          </w:p>
+        </w:tc>
+      </w:tr>
+      <w:tr>
+        <w:trPr>
+          <w:cantSplit/>
+        </w:trPr>
+        <w:tc>
+          <w:tcPr>
+            <w:tcBorders>
+              <w:top w:val="single" w:space="0" w:color="D3D3D3"/>
+              <w:bottom w:val="single" w:space="0" w:color="D3D3D3"/>
+              <w:start w:val="single" w:space="0" w:color="D3D3D3"/>
+              <w:end w:val="single" w:space="0" w:color="D3D3D3"/>
+            </w:tcBorders>
+          </w:tcPr>
+          <w:p>
+            <w:pPr>
+              <w:spacing w:before="0" w:after="60"/>
+              <w:keepNext/>
+            </w:pPr>
+            <w:r>
+              <w:rPr>
+                <w:rFonts w:ascii="Calibri" w:hAnsi="Calibri"/>
+                <w:sz w:val="20"/>
+              </w:rPr>
+              <w:t xml:space="default">MCH</w:t>
+            </w:r>
+          </w:p>
+        </w:tc>
+        <w:tc>
+          <w:tcPr>
+            <w:tcBorders>
+              <w:top w:val="single" w:space="0" w:color="D3D3D3"/>
+              <w:bottom w:val="single" w:space="0" w:color="D3D3D3"/>
+              <w:start w:val="single" w:space="0" w:color="D3D3D3"/>
+              <w:end w:val="single" w:space="0" w:color="D3D3D3"/>
+            </w:tcBorders>
+          </w:tcPr>
+          <w:p>
+            <w:pPr>
+              <w:spacing w:before="0" w:after="60"/>
+              <w:keepNext/>
+            </w:pPr>
+            <w:r>
+              <w:rPr>
+                <w:rFonts w:ascii="Calibri" w:hAnsi="Calibri"/>
+                <w:sz w:val="20"/>
+              </w:rPr>
+              <w:t xml:space="default">179.5</w:t>
+            </w:r>
+          </w:p>
+        </w:tc>
+        <w:tc>
+          <w:tcPr>
+            <w:tcBorders>
+              <w:top w:val="single" w:space="0" w:color="D3D3D3"/>
+              <w:bottom w:val="single" w:space="0" w:color="D3D3D3"/>
+              <w:start w:val="single" w:space="0" w:color="D3D3D3"/>
+              <w:end w:val="single" w:space="0" w:color="D3D3D3"/>
+            </w:tcBorders>
+          </w:tcPr>
+          <w:p>
+            <w:pPr>
+              <w:spacing w:before="0" w:after="60"/>
+              <w:keepNext/>
+            </w:pPr>
+            <w:r>
+              <w:rPr>
+                <w:rFonts w:ascii="Calibri" w:hAnsi="Calibri"/>
+                <w:sz w:val="20"/>
+              </w:rPr>
+              <w:t xml:space="default">0.99</w:t>
+            </w:r>
+          </w:p>
+        </w:tc>
+      </w:tr>
+      <w:tr>
+        <w:trPr>
+          <w:cantSplit/>
+        </w:trPr>
+        <w:tc>
+          <w:tcPr>
+            <w:tcBorders>
+              <w:top w:val="single" w:space="0" w:color="D3D3D3"/>
+              <w:bottom w:val="single" w:space="0" w:color="D3D3D3"/>
+              <w:start w:val="single" w:space="0" w:color="D3D3D3"/>
+              <w:end w:val="single" w:space="0" w:color="D3D3D3"/>
+            </w:tcBorders>
+          </w:tcPr>
+          <w:p>
+            <w:pPr>
+              <w:spacing w:before="0" w:after="60"/>
+              <w:keepNext/>
+            </w:pPr>
+            <w:r>
+              <w:rPr>
+                <w:rFonts w:ascii="Calibri" w:hAnsi="Calibri"/>
+                <w:sz w:val="20"/>
+              </w:rPr>
+              <w:t xml:space="default">MCHC</w:t>
+            </w:r>
+          </w:p>
+        </w:tc>
+        <w:tc>
+          <w:tcPr>
+            <w:tcBorders>
+              <w:top w:val="single" w:space="0" w:color="D3D3D3"/>
+              <w:bottom w:val="single" w:space="0" w:color="D3D3D3"/>
+              <w:start w:val="single" w:space="0" w:color="D3D3D3"/>
+              <w:end w:val="single" w:space="0" w:color="D3D3D3"/>
+            </w:tcBorders>
+          </w:tcPr>
+          <w:p>
+            <w:pPr>
+              <w:spacing w:before="0" w:after="60"/>
+              <w:keepNext/>
+            </w:pPr>
+            <w:r>
+              <w:rPr>
+                <w:rFonts w:ascii="Calibri" w:hAnsi="Calibri"/>
+                <w:sz w:val="20"/>
+              </w:rPr>
+              <w:t xml:space="default">47.5</w:t>
+            </w:r>
+          </w:p>
+        </w:tc>
+        <w:tc>
+          <w:tcPr>
+            <w:tcBorders>
+              <w:top w:val="single" w:space="0" w:color="D3D3D3"/>
+              <w:bottom w:val="single" w:space="0" w:color="D3D3D3"/>
+              <w:start w:val="single" w:space="0" w:color="D3D3D3"/>
+              <w:end w:val="single" w:space="0" w:color="D3D3D3"/>
+            </w:tcBorders>
+          </w:tcPr>
+          <w:p>
+            <w:pPr>
+              <w:spacing w:before="0" w:after="60"/>
+              <w:keepNext/>
+            </w:pPr>
+            <w:r>
+              <w:rPr>
+                <w:rFonts w:ascii="Calibri" w:hAnsi="Calibri"/>
+                <w:sz w:val="20"/>
+              </w:rPr>
+              <w:t xml:space="default">0.98</w:t>
+            </w:r>
+          </w:p>
+        </w:tc>
+      </w:tr>
+      <w:tr>
+        <w:trPr>
+          <w:cantSplit/>
+        </w:trPr>
+        <w:tc>
+          <w:tcPr>
+            <w:tcBorders>
+              <w:top w:val="single" w:space="0" w:color="D3D3D3"/>
+              <w:bottom w:val="single" w:space="0" w:color="D3D3D3"/>
+              <w:start w:val="single" w:space="0" w:color="D3D3D3"/>
+              <w:end w:val="single" w:space="0" w:color="D3D3D3"/>
+            </w:tcBorders>
+          </w:tcPr>
+          <w:p>
+            <w:pPr>
+              <w:spacing w:before="0" w:after="60"/>
+              <w:keepNext/>
+            </w:pPr>
+            <w:r>
+              <w:rPr>
+                <w:rFonts w:ascii="Calibri" w:hAnsi="Calibri"/>
+                <w:sz w:val="20"/>
+              </w:rPr>
+              <w:t xml:space="default">RDW</w:t>
+            </w:r>
+          </w:p>
+        </w:tc>
+        <w:tc>
+          <w:tcPr>
+            <w:tcBorders>
+              <w:top w:val="single" w:space="0" w:color="D3D3D3"/>
+              <w:bottom w:val="single" w:space="0" w:color="D3D3D3"/>
+              <w:start w:val="single" w:space="0" w:color="D3D3D3"/>
+              <w:end w:val="single" w:space="0" w:color="D3D3D3"/>
+            </w:tcBorders>
+          </w:tcPr>
+          <w:p>
+            <w:pPr>
+              <w:spacing w:before="0" w:after="60"/>
+              <w:keepNext/>
+            </w:pPr>
+            <w:r>
+              <w:rPr>
+                <w:rFonts w:ascii="Calibri" w:hAnsi="Calibri"/>
+                <w:sz w:val="20"/>
+              </w:rPr>
+              <w:t xml:space="default">1.9</w:t>
+            </w:r>
+          </w:p>
+        </w:tc>
+        <w:tc>
+          <w:tcPr>
+            <w:tcBorders>
+              <w:top w:val="single" w:space="0" w:color="D3D3D3"/>
+              <w:bottom w:val="single" w:space="0" w:color="D3D3D3"/>
+              <w:start w:val="single" w:space="0" w:color="D3D3D3"/>
+              <w:end w:val="single" w:space="0" w:color="D3D3D3"/>
+            </w:tcBorders>
+          </w:tcPr>
+          <w:p>
+            <w:pPr>
+              <w:spacing w:before="0" w:after="60"/>
+              <w:keepNext/>
+            </w:pPr>
+            <w:r>
+              <w:rPr>
+                <w:rFonts w:ascii="Calibri" w:hAnsi="Calibri"/>
+                <w:sz w:val="20"/>
+              </w:rPr>
+              <w:t xml:space="default">0.47</w:t>
+            </w:r>
+          </w:p>
+        </w:tc>
+      </w:tr>
+      <w:tr>
+        <w:trPr>
+          <w:cantSplit/>
+        </w:trPr>
+        <w:tc>
+          <w:tcPr>
+            <w:tcBorders>
+              <w:top w:val="single" w:space="0" w:color="D3D3D3"/>
+              <w:bottom w:val="single" w:space="0" w:color="D3D3D3"/>
+              <w:start w:val="single" w:space="0" w:color="D3D3D3"/>
+              <w:end w:val="single" w:space="0" w:color="D3D3D3"/>
+            </w:tcBorders>
+          </w:tcPr>
+          <w:p>
+            <w:pPr>
+              <w:spacing w:before="0" w:after="60"/>
+              <w:keepNext/>
+            </w:pPr>
+            <w:r>
+              <w:rPr>
+                <w:rFonts w:ascii="Calibri" w:hAnsi="Calibri"/>
+                <w:sz w:val="20"/>
+              </w:rPr>
+              <w:t xml:space="default">MPV</w:t>
+            </w:r>
+          </w:p>
+        </w:tc>
+        <w:tc>
+          <w:tcPr>
+            <w:tcBorders>
+              <w:top w:val="single" w:space="0" w:color="D3D3D3"/>
+              <w:bottom w:val="single" w:space="0" w:color="D3D3D3"/>
+              <w:start w:val="single" w:space="0" w:color="D3D3D3"/>
+              <w:end w:val="single" w:space="0" w:color="D3D3D3"/>
+            </w:tcBorders>
+          </w:tcPr>
+          <w:p>
+            <w:pPr>
+              <w:spacing w:before="0" w:after="60"/>
+              <w:keepNext/>
+            </w:pPr>
+            <w:r>
+              <w:rPr>
+                <w:rFonts w:ascii="Calibri" w:hAnsi="Calibri"/>
+                <w:sz w:val="20"/>
+              </w:rPr>
+              <w:t xml:space="default">9.2</w:t>
+            </w:r>
+          </w:p>
+        </w:tc>
+        <w:tc>
+          <w:tcPr>
+            <w:tcBorders>
+              <w:top w:val="single" w:space="0" w:color="D3D3D3"/>
+              <w:bottom w:val="single" w:space="0" w:color="D3D3D3"/>
+              <w:start w:val="single" w:space="0" w:color="D3D3D3"/>
+              <w:end w:val="single" w:space="0" w:color="D3D3D3"/>
+            </w:tcBorders>
+          </w:tcPr>
+          <w:p>
+            <w:pPr>
+              <w:spacing w:before="0" w:after="60"/>
+              <w:keepNext/>
+            </w:pPr>
+            <w:r>
+              <w:rPr>
+                <w:rFonts w:ascii="Calibri" w:hAnsi="Calibri"/>
+                <w:sz w:val="20"/>
+              </w:rPr>
+              <w:t xml:space="default">0.89</w:t>
+            </w:r>
+          </w:p>
+        </w:tc>
+      </w:tr>
+      <w:tr>
+        <w:trPr>
+          <w:cantSplit/>
+        </w:trPr>
+        <w:tc>
+          <w:tcPr>
+            <w:tcBorders>
+              <w:top w:val="single" w:space="0" w:color="D3D3D3"/>
+              <w:bottom w:val="single" w:space="0" w:color="D3D3D3"/>
+              <w:start w:val="single" w:space="0" w:color="D3D3D3"/>
+              <w:end w:val="single" w:space="0" w:color="D3D3D3"/>
+            </w:tcBorders>
+          </w:tcPr>
+          <w:p>
+            <w:pPr>
+              <w:spacing w:before="0" w:after="60"/>
+              <w:keepNext/>
+            </w:pPr>
+            <w:r>
+              <w:rPr>
+                <w:rFonts w:ascii="Calibri" w:hAnsi="Calibri"/>
+                <w:sz w:val="20"/>
+              </w:rPr>
+              <w:t xml:space="default">MONO</w:t>
+            </w:r>
+          </w:p>
+        </w:tc>
+        <w:tc>
+          <w:tcPr>
+            <w:tcBorders>
+              <w:top w:val="single" w:space="0" w:color="D3D3D3"/>
+              <w:bottom w:val="single" w:space="0" w:color="D3D3D3"/>
+              <w:start w:val="single" w:space="0" w:color="D3D3D3"/>
+              <w:end w:val="single" w:space="0" w:color="D3D3D3"/>
+            </w:tcBorders>
+          </w:tcPr>
+          <w:p>
+            <w:pPr>
+              <w:spacing w:before="0" w:after="60"/>
+              <w:keepNext/>
+            </w:pPr>
+            <w:r>
+              <w:rPr>
+                <w:rFonts w:ascii="Calibri" w:hAnsi="Calibri"/>
+                <w:sz w:val="20"/>
+              </w:rPr>
+              <w:t xml:space="default">4.3</w:t>
+            </w:r>
+          </w:p>
+        </w:tc>
+        <w:tc>
+          <w:tcPr>
+            <w:tcBorders>
+              <w:top w:val="single" w:space="0" w:color="D3D3D3"/>
+              <w:bottom w:val="single" w:space="0" w:color="D3D3D3"/>
+              <w:start w:val="single" w:space="0" w:color="D3D3D3"/>
+              <w:end w:val="single" w:space="0" w:color="D3D3D3"/>
+            </w:tcBorders>
+          </w:tcPr>
+          <w:p>
+            <w:pPr>
+              <w:spacing w:before="0" w:after="60"/>
+              <w:keepNext/>
+            </w:pPr>
+            <w:r>
+              <w:rPr>
+                <w:rFonts w:ascii="Calibri" w:hAnsi="Calibri"/>
+                <w:sz w:val="20"/>
+              </w:rPr>
+              <w:t xml:space="default">0.77</w:t>
+            </w:r>
+          </w:p>
+        </w:tc>
+      </w:tr>
+      <w:tr>
+        <w:trPr>
+          <w:cantSplit/>
+        </w:trPr>
+        <w:tc>
+          <w:tcPr>
+            <w:tcBorders>
+              <w:top w:val="single" w:space="0" w:color="D3D3D3"/>
+              <w:bottom w:val="single" w:space="0" w:color="D3D3D3"/>
+              <w:start w:val="single" w:space="0" w:color="D3D3D3"/>
+              <w:end w:val="single" w:space="0" w:color="D3D3D3"/>
+            </w:tcBorders>
+          </w:tcPr>
+          <w:p>
+            <w:pPr>
+              <w:spacing w:before="0" w:after="60"/>
+              <w:keepNext/>
+            </w:pPr>
+            <w:r>
+              <w:rPr>
+                <w:rFonts w:ascii="Calibri" w:hAnsi="Calibri"/>
+                <w:sz w:val="20"/>
+              </w:rPr>
+              <w:t xml:space="default">BASO</w:t>
+            </w:r>
+          </w:p>
+        </w:tc>
+        <w:tc>
+          <w:tcPr>
+            <w:tcBorders>
+              <w:top w:val="single" w:space="0" w:color="D3D3D3"/>
+              <w:bottom w:val="single" w:space="0" w:color="D3D3D3"/>
+              <w:start w:val="single" w:space="0" w:color="D3D3D3"/>
+              <w:end w:val="single" w:space="0" w:color="D3D3D3"/>
+            </w:tcBorders>
+          </w:tcPr>
+          <w:p>
+            <w:pPr>
+              <w:spacing w:before="0" w:after="60"/>
+              <w:keepNext/>
+            </w:pPr>
+            <w:r>
+              <w:rPr>
+                <w:rFonts w:ascii="Calibri" w:hAnsi="Calibri"/>
+                <w:sz w:val="20"/>
+              </w:rPr>
+              <w:t xml:space="default">3.5</w:t>
+            </w:r>
+          </w:p>
+        </w:tc>
+        <w:tc>
+          <w:tcPr>
+            <w:tcBorders>
+              <w:top w:val="single" w:space="0" w:color="D3D3D3"/>
+              <w:bottom w:val="single" w:space="0" w:color="D3D3D3"/>
+              <w:start w:val="single" w:space="0" w:color="D3D3D3"/>
+              <w:end w:val="single" w:space="0" w:color="D3D3D3"/>
+            </w:tcBorders>
+          </w:tcPr>
+          <w:p>
+            <w:pPr>
+              <w:spacing w:before="0" w:after="60"/>
+              <w:keepNext/>
+            </w:pPr>
+            <w:r>
+              <w:rPr>
+                <w:rFonts w:ascii="Calibri" w:hAnsi="Calibri"/>
+                <w:sz w:val="20"/>
+              </w:rPr>
+              <w:t xml:space="default">0.71</w:t>
+            </w:r>
+          </w:p>
+        </w:tc>
+      </w:tr>
+      <w:tr>
+        <w:trPr>
+          <w:cantSplit/>
+        </w:trPr>
+        <w:tc>
+          <w:tcPr>
+            <w:tcBorders>
+              <w:top w:val="single" w:space="0" w:color="D3D3D3"/>
+              <w:bottom w:val="single" w:space="0" w:color="D3D3D3"/>
+              <w:start w:val="single" w:space="0" w:color="D3D3D3"/>
+              <w:end w:val="single" w:space="0" w:color="D3D3D3"/>
+            </w:tcBorders>
+          </w:tcPr>
+          <w:p>
+            <w:pPr>
+              <w:spacing w:before="0" w:after="60"/>
+              <w:keepNext/>
+            </w:pPr>
+            <w:r>
+              <w:rPr>
+                <w:rFonts w:ascii="Calibri" w:hAnsi="Calibri"/>
+                <w:sz w:val="20"/>
+              </w:rPr>
+              <w:t xml:space="default">NT</w:t>
+            </w:r>
+          </w:p>
+        </w:tc>
+        <w:tc>
+          <w:tcPr>
+            <w:tcBorders>
+              <w:top w:val="single" w:space="0" w:color="D3D3D3"/>
+              <w:bottom w:val="single" w:space="0" w:color="D3D3D3"/>
+              <w:start w:val="single" w:space="0" w:color="D3D3D3"/>
+              <w:end w:val="single" w:space="0" w:color="D3D3D3"/>
+            </w:tcBorders>
+          </w:tcPr>
+          <w:p>
+            <w:pPr>
+              <w:spacing w:before="0" w:after="60"/>
+              <w:keepNext/>
+            </w:pPr>
+            <w:r>
+              <w:rPr>
+                <w:rFonts w:ascii="Calibri" w:hAnsi="Calibri"/>
+                <w:sz w:val="20"/>
+              </w:rPr>
+              <w:t xml:space="default">1.5</w:t>
+            </w:r>
+          </w:p>
+        </w:tc>
+        <w:tc>
+          <w:tcPr>
+            <w:tcBorders>
+              <w:top w:val="single" w:space="0" w:color="D3D3D3"/>
+              <w:bottom w:val="single" w:space="0" w:color="D3D3D3"/>
+              <w:start w:val="single" w:space="0" w:color="D3D3D3"/>
+              <w:end w:val="single" w:space="0" w:color="D3D3D3"/>
+            </w:tcBorders>
+          </w:tcPr>
+          <w:p>
+            <w:pPr>
+              <w:spacing w:before="0" w:after="60"/>
+              <w:keepNext/>
+            </w:pPr>
+            <w:r>
+              <w:rPr>
+                <w:rFonts w:ascii="Calibri" w:hAnsi="Calibri"/>
+                <w:sz w:val="20"/>
+              </w:rPr>
+              <w:t xml:space="default">0.32</w:t>
+            </w:r>
+          </w:p>
+        </w:tc>
+      </w:tr>
+      <w:tr>
+        <w:trPr>
+          <w:cantSplit/>
+        </w:trPr>
+        <w:tc>
+          <w:tcPr>
+            <w:tcBorders>
+              <w:top w:val="single" w:space="0" w:color="D3D3D3"/>
+              <w:bottom w:val="single" w:space="0" w:color="D3D3D3"/>
+              <w:start w:val="single" w:space="0" w:color="D3D3D3"/>
+              <w:end w:val="single" w:space="0" w:color="D3D3D3"/>
+            </w:tcBorders>
+          </w:tcPr>
+          <w:p>
+            <w:pPr>
+              <w:spacing w:before="0" w:after="60"/>
+              <w:keepNext/>
+            </w:pPr>
+            <w:r>
+              <w:rPr>
+                <w:rFonts w:ascii="Calibri" w:hAnsi="Calibri"/>
+                <w:sz w:val="20"/>
+              </w:rPr>
+              <w:t xml:space="default">APTT</w:t>
+            </w:r>
+          </w:p>
+        </w:tc>
+        <w:tc>
+          <w:tcPr>
+            <w:tcBorders>
+              <w:top w:val="single" w:space="0" w:color="D3D3D3"/>
+              <w:bottom w:val="single" w:space="0" w:color="D3D3D3"/>
+              <w:start w:val="single" w:space="0" w:color="D3D3D3"/>
+              <w:end w:val="single" w:space="0" w:color="D3D3D3"/>
+            </w:tcBorders>
+          </w:tcPr>
+          <w:p>
+            <w:pPr>
+              <w:spacing w:before="0" w:after="60"/>
+              <w:keepNext/>
+            </w:pPr>
+            <w:r>
+              <w:rPr>
+                <w:rFonts w:ascii="Calibri" w:hAnsi="Calibri"/>
+                <w:sz w:val="20"/>
+              </w:rPr>
+              <w:t xml:space="default">1.2</w:t>
+            </w:r>
+          </w:p>
+        </w:tc>
+        <w:tc>
+          <w:tcPr>
+            <w:tcBorders>
+              <w:top w:val="single" w:space="0" w:color="D3D3D3"/>
+              <w:bottom w:val="single" w:space="0" w:color="D3D3D3"/>
+              <w:start w:val="single" w:space="0" w:color="D3D3D3"/>
+              <w:end w:val="single" w:space="0" w:color="D3D3D3"/>
+            </w:tcBorders>
+          </w:tcPr>
+          <w:p>
+            <w:pPr>
+              <w:spacing w:before="0" w:after="60"/>
+              <w:keepNext/>
+            </w:pPr>
+            <w:r>
+              <w:rPr>
+                <w:rFonts w:ascii="Calibri" w:hAnsi="Calibri"/>
+                <w:sz w:val="20"/>
+              </w:rPr>
+              <w:t xml:space="default">0.18</w:t>
+            </w:r>
+          </w:p>
+        </w:tc>
+      </w:tr>
+      <w:tr>
+        <w:trPr>
+          <w:cantSplit/>
+        </w:trPr>
+        <w:tc>
+          <w:tcPr>
+            <w:tcBorders>
+              <w:top w:val="single" w:space="0" w:color="D3D3D3"/>
+              <w:bottom w:val="single" w:space="0" w:color="D3D3D3"/>
+              <w:start w:val="single" w:space="0" w:color="D3D3D3"/>
+              <w:end w:val="single" w:space="0" w:color="D3D3D3"/>
+            </w:tcBorders>
+          </w:tcPr>
+          <w:p>
+            <w:pPr>
+              <w:spacing w:before="0" w:after="60"/>
+              <w:keepNext/>
+            </w:pPr>
+            <w:r>
+              <w:rPr>
+                <w:rFonts w:ascii="Calibri" w:hAnsi="Calibri"/>
+                <w:sz w:val="20"/>
+              </w:rPr>
+              <w:t xml:space="default">FIB</w:t>
+            </w:r>
+          </w:p>
+        </w:tc>
+        <w:tc>
+          <w:tcPr>
+            <w:tcBorders>
+              <w:top w:val="single" w:space="0" w:color="D3D3D3"/>
+              <w:bottom w:val="single" w:space="0" w:color="D3D3D3"/>
+              <w:start w:val="single" w:space="0" w:color="D3D3D3"/>
+              <w:end w:val="single" w:space="0" w:color="D3D3D3"/>
+            </w:tcBorders>
+          </w:tcPr>
+          <w:p>
+            <w:pPr>
+              <w:spacing w:before="0" w:after="60"/>
+              <w:keepNext/>
+            </w:pPr>
+            <w:r>
+              <w:rPr>
+                <w:rFonts w:ascii="Calibri" w:hAnsi="Calibri"/>
+                <w:sz w:val="20"/>
+              </w:rPr>
+              <w:t xml:space="default">2.9</w:t>
+            </w:r>
+          </w:p>
+        </w:tc>
+        <w:tc>
+          <w:tcPr>
+            <w:tcBorders>
+              <w:top w:val="single" w:space="0" w:color="D3D3D3"/>
+              <w:bottom w:val="single" w:space="0" w:color="D3D3D3"/>
+              <w:start w:val="single" w:space="0" w:color="D3D3D3"/>
+              <w:end w:val="single" w:space="0" w:color="D3D3D3"/>
+            </w:tcBorders>
+          </w:tcPr>
+          <w:p>
+            <w:pPr>
+              <w:spacing w:before="0" w:after="60"/>
+              <w:keepNext/>
+            </w:pPr>
+            <w:r>
+              <w:rPr>
+                <w:rFonts w:ascii="Calibri" w:hAnsi="Calibri"/>
+                <w:sz w:val="20"/>
+              </w:rPr>
+              <w:t xml:space="default">0.66</w:t>
+            </w:r>
+          </w:p>
+        </w:tc>
+      </w:tr>
+      <w:tr>
+        <w:trPr>
+          <w:cantSplit/>
+        </w:trPr>
+        <w:tc>
+          <w:tcPr>
+            <w:tcBorders>
+              <w:top w:val="single" w:space="0" w:color="D3D3D3"/>
+              <w:bottom w:val="single" w:space="0" w:color="D3D3D3"/>
+              <w:start w:val="single" w:space="0" w:color="D3D3D3"/>
+              <w:end w:val="single" w:space="0" w:color="D3D3D3"/>
+            </w:tcBorders>
+          </w:tcPr>
+          <w:p>
+            <w:pPr>
+              <w:spacing w:before="0" w:after="60"/>
+              <w:keepNext/>
+            </w:pPr>
+            <w:r>
+              <w:rPr>
+                <w:rFonts w:ascii="Calibri" w:hAnsi="Calibri"/>
+                <w:sz w:val="20"/>
+              </w:rPr>
+              <w:t xml:space="default">SODIUM</w:t>
+            </w:r>
+          </w:p>
+        </w:tc>
+        <w:tc>
+          <w:tcPr>
+            <w:tcBorders>
+              <w:top w:val="single" w:space="0" w:color="D3D3D3"/>
+              <w:bottom w:val="single" w:space="0" w:color="D3D3D3"/>
+              <w:start w:val="single" w:space="0" w:color="D3D3D3"/>
+              <w:end w:val="single" w:space="0" w:color="D3D3D3"/>
+            </w:tcBorders>
+          </w:tcPr>
+          <w:p>
+            <w:pPr>
+              <w:spacing w:before="0" w:after="60"/>
+              <w:keepNext/>
+            </w:pPr>
+            <w:r>
+              <w:rPr>
+                <w:rFonts w:ascii="Calibri" w:hAnsi="Calibri"/>
+                <w:sz w:val="20"/>
+              </w:rPr>
+              <w:t xml:space="default">1.4</w:t>
+            </w:r>
+          </w:p>
+        </w:tc>
+        <w:tc>
+          <w:tcPr>
+            <w:tcBorders>
+              <w:top w:val="single" w:space="0" w:color="D3D3D3"/>
+              <w:bottom w:val="single" w:space="0" w:color="D3D3D3"/>
+              <w:start w:val="single" w:space="0" w:color="D3D3D3"/>
+              <w:end w:val="single" w:space="0" w:color="D3D3D3"/>
+            </w:tcBorders>
+          </w:tcPr>
+          <w:p>
+            <w:pPr>
+              <w:spacing w:before="0" w:after="60"/>
+              <w:keepNext/>
+            </w:pPr>
+            <w:r>
+              <w:rPr>
+                <w:rFonts w:ascii="Calibri" w:hAnsi="Calibri"/>
+                <w:sz w:val="20"/>
+              </w:rPr>
+              <w:t xml:space="default">0.30</w:t>
+            </w:r>
+          </w:p>
+        </w:tc>
+      </w:tr>
+      <w:tr>
+        <w:trPr>
+          <w:cantSplit/>
+        </w:trPr>
+        <w:tc>
+          <w:tcPr>
+            <w:tcBorders>
+              <w:top w:val="single" w:space="0" w:color="D3D3D3"/>
+              <w:bottom w:val="single" w:space="0" w:color="D3D3D3"/>
+              <w:start w:val="single" w:space="0" w:color="D3D3D3"/>
+              <w:end w:val="single" w:space="0" w:color="D3D3D3"/>
+            </w:tcBorders>
+          </w:tcPr>
+          <w:p>
+            <w:pPr>
+              <w:spacing w:before="0" w:after="60"/>
+              <w:keepNext/>
+            </w:pPr>
+            <w:r>
+              <w:rPr>
+                <w:rFonts w:ascii="Calibri" w:hAnsi="Calibri"/>
+                <w:sz w:val="20"/>
+              </w:rPr>
+              <w:t xml:space="default">POTASS</w:t>
+            </w:r>
+          </w:p>
+        </w:tc>
+        <w:tc>
+          <w:tcPr>
+            <w:tcBorders>
+              <w:top w:val="single" w:space="0" w:color="D3D3D3"/>
+              <w:bottom w:val="single" w:space="0" w:color="D3D3D3"/>
+              <w:start w:val="single" w:space="0" w:color="D3D3D3"/>
+              <w:end w:val="single" w:space="0" w:color="D3D3D3"/>
+            </w:tcBorders>
+          </w:tcPr>
+          <w:p>
+            <w:pPr>
+              <w:spacing w:before="0" w:after="60"/>
+              <w:keepNext/>
+            </w:pPr>
+            <w:r>
+              <w:rPr>
+                <w:rFonts w:ascii="Calibri" w:hAnsi="Calibri"/>
+                <w:sz w:val="20"/>
+              </w:rPr>
+              <w:t xml:space="default">1.4</w:t>
+            </w:r>
+          </w:p>
+        </w:tc>
+        <w:tc>
+          <w:tcPr>
+            <w:tcBorders>
+              <w:top w:val="single" w:space="0" w:color="D3D3D3"/>
+              <w:bottom w:val="single" w:space="0" w:color="D3D3D3"/>
+              <w:start w:val="single" w:space="0" w:color="D3D3D3"/>
+              <w:end w:val="single" w:space="0" w:color="D3D3D3"/>
+            </w:tcBorders>
+          </w:tcPr>
+          <w:p>
+            <w:pPr>
+              <w:spacing w:before="0" w:after="60"/>
+              <w:keepNext/>
+            </w:pPr>
+            <w:r>
+              <w:rPr>
+                <w:rFonts w:ascii="Calibri" w:hAnsi="Calibri"/>
+                <w:sz w:val="20"/>
+              </w:rPr>
+              <w:t xml:space="default">0.29</w:t>
+            </w:r>
+          </w:p>
+        </w:tc>
+      </w:tr>
+      <w:tr>
+        <w:trPr>
+          <w:cantSplit/>
+        </w:trPr>
+        <w:tc>
+          <w:tcPr>
+            <w:tcBorders>
+              <w:top w:val="single" w:space="0" w:color="D3D3D3"/>
+              <w:bottom w:val="single" w:space="0" w:color="D3D3D3"/>
+              <w:start w:val="single" w:space="0" w:color="D3D3D3"/>
+              <w:end w:val="single" w:space="0" w:color="D3D3D3"/>
+            </w:tcBorders>
+          </w:tcPr>
+          <w:p>
+            <w:pPr>
+              <w:spacing w:before="0" w:after="60"/>
+              <w:keepNext/>
+            </w:pPr>
+            <w:r>
+              <w:rPr>
+                <w:rFonts w:ascii="Calibri" w:hAnsi="Calibri"/>
+                <w:sz w:val="20"/>
+              </w:rPr>
+              <w:t xml:space="default">CA</w:t>
+            </w:r>
+          </w:p>
+        </w:tc>
+        <w:tc>
+          <w:tcPr>
+            <w:tcBorders>
+              <w:top w:val="single" w:space="0" w:color="D3D3D3"/>
+              <w:bottom w:val="single" w:space="0" w:color="D3D3D3"/>
+              <w:start w:val="single" w:space="0" w:color="D3D3D3"/>
+              <w:end w:val="single" w:space="0" w:color="D3D3D3"/>
+            </w:tcBorders>
+          </w:tcPr>
+          <w:p>
+            <w:pPr>
+              <w:spacing w:before="0" w:after="60"/>
+              <w:keepNext/>
+            </w:pPr>
+            <w:r>
+              <w:rPr>
+                <w:rFonts w:ascii="Calibri" w:hAnsi="Calibri"/>
+                <w:sz w:val="20"/>
+              </w:rPr>
+              <w:t xml:space="default">2.1</w:t>
+            </w:r>
+          </w:p>
+        </w:tc>
+        <w:tc>
+          <w:tcPr>
+            <w:tcBorders>
+              <w:top w:val="single" w:space="0" w:color="D3D3D3"/>
+              <w:bottom w:val="single" w:space="0" w:color="D3D3D3"/>
+              <w:start w:val="single" w:space="0" w:color="D3D3D3"/>
+              <w:end w:val="single" w:space="0" w:color="D3D3D3"/>
+            </w:tcBorders>
+          </w:tcPr>
+          <w:p>
+            <w:pPr>
+              <w:spacing w:before="0" w:after="60"/>
+              <w:keepNext/>
+            </w:pPr>
+            <w:r>
+              <w:rPr>
+                <w:rFonts w:ascii="Calibri" w:hAnsi="Calibri"/>
+                <w:sz w:val="20"/>
+              </w:rPr>
+              <w:t xml:space="default">0.52</w:t>
+            </w:r>
+          </w:p>
+        </w:tc>
+      </w:tr>
+      <w:tr>
+        <w:trPr>
+          <w:cantSplit/>
+        </w:trPr>
+        <w:tc>
+          <w:tcPr>
+            <w:tcBorders>
+              <w:top w:val="single" w:space="0" w:color="D3D3D3"/>
+              <w:bottom w:val="single" w:space="0" w:color="D3D3D3"/>
+              <w:start w:val="single" w:space="0" w:color="D3D3D3"/>
+              <w:end w:val="single" w:space="0" w:color="D3D3D3"/>
+            </w:tcBorders>
+          </w:tcPr>
+          <w:p>
+            <w:pPr>
+              <w:spacing w:before="0" w:after="60"/>
+              <w:keepNext/>
+            </w:pPr>
+            <w:r>
+              <w:rPr>
+                <w:rFonts w:ascii="Calibri" w:hAnsi="Calibri"/>
+                <w:sz w:val="20"/>
+              </w:rPr>
+              <w:t xml:space="default">PHOS</w:t>
+            </w:r>
+          </w:p>
+        </w:tc>
+        <w:tc>
+          <w:tcPr>
+            <w:tcBorders>
+              <w:top w:val="single" w:space="0" w:color="D3D3D3"/>
+              <w:bottom w:val="single" w:space="0" w:color="D3D3D3"/>
+              <w:start w:val="single" w:space="0" w:color="D3D3D3"/>
+              <w:end w:val="single" w:space="0" w:color="D3D3D3"/>
+            </w:tcBorders>
+          </w:tcPr>
+          <w:p>
+            <w:pPr>
+              <w:spacing w:before="0" w:after="60"/>
+              <w:keepNext/>
+            </w:pPr>
+            <w:r>
+              <w:rPr>
+                <w:rFonts w:ascii="Calibri" w:hAnsi="Calibri"/>
+                <w:sz w:val="20"/>
+              </w:rPr>
+              <w:t xml:space="default">1.6</w:t>
+            </w:r>
+          </w:p>
+        </w:tc>
+        <w:tc>
+          <w:tcPr>
+            <w:tcBorders>
+              <w:top w:val="single" w:space="0" w:color="D3D3D3"/>
+              <w:bottom w:val="single" w:space="0" w:color="D3D3D3"/>
+              <w:start w:val="single" w:space="0" w:color="D3D3D3"/>
+              <w:end w:val="single" w:space="0" w:color="D3D3D3"/>
+            </w:tcBorders>
+          </w:tcPr>
+          <w:p>
+            <w:pPr>
+              <w:spacing w:before="0" w:after="60"/>
+              <w:keepNext/>
+            </w:pPr>
+            <w:r>
+              <w:rPr>
+                <w:rFonts w:ascii="Calibri" w:hAnsi="Calibri"/>
+                <w:sz w:val="20"/>
+              </w:rPr>
+              <w:t xml:space="default">0.36</w:t>
+            </w:r>
+          </w:p>
+        </w:tc>
+      </w:tr>
+      <w:tr>
+        <w:trPr>
+          <w:cantSplit/>
+        </w:trPr>
+        <w:tc>
+          <w:tcPr>
+            <w:tcBorders>
+              <w:top w:val="single" w:space="0" w:color="D3D3D3"/>
+              <w:bottom w:val="single" w:space="0" w:color="D3D3D3"/>
+              <w:start w:val="single" w:space="0" w:color="D3D3D3"/>
+              <w:end w:val="single" w:space="0" w:color="D3D3D3"/>
+            </w:tcBorders>
+          </w:tcPr>
+          <w:p>
+            <w:pPr>
+              <w:spacing w:before="0" w:after="60"/>
+              <w:keepNext/>
+            </w:pPr>
+            <w:r>
+              <w:rPr>
+                <w:rFonts w:ascii="Calibri" w:hAnsi="Calibri"/>
+                <w:sz w:val="20"/>
+              </w:rPr>
+              <w:t xml:space="default">MG</w:t>
+            </w:r>
+          </w:p>
+        </w:tc>
+        <w:tc>
+          <w:tcPr>
+            <w:tcBorders>
+              <w:top w:val="single" w:space="0" w:color="D3D3D3"/>
+              <w:bottom w:val="single" w:space="0" w:color="D3D3D3"/>
+              <w:start w:val="single" w:space="0" w:color="D3D3D3"/>
+              <w:end w:val="single" w:space="0" w:color="D3D3D3"/>
+            </w:tcBorders>
+          </w:tcPr>
+          <w:p>
+            <w:pPr>
+              <w:spacing w:before="0" w:after="60"/>
+              <w:keepNext/>
+            </w:pPr>
+            <w:r>
+              <w:rPr>
+                <w:rFonts w:ascii="Calibri" w:hAnsi="Calibri"/>
+                <w:sz w:val="20"/>
+              </w:rPr>
+              <w:t xml:space="default">1.3</w:t>
+            </w:r>
+          </w:p>
+        </w:tc>
+        <w:tc>
+          <w:tcPr>
+            <w:tcBorders>
+              <w:top w:val="single" w:space="0" w:color="D3D3D3"/>
+              <w:bottom w:val="single" w:space="0" w:color="D3D3D3"/>
+              <w:start w:val="single" w:space="0" w:color="D3D3D3"/>
+              <w:end w:val="single" w:space="0" w:color="D3D3D3"/>
+            </w:tcBorders>
+          </w:tcPr>
+          <w:p>
+            <w:pPr>
+              <w:spacing w:before="0" w:after="60"/>
+              <w:keepNext/>
+            </w:pPr>
+            <w:r>
+              <w:rPr>
+                <w:rFonts w:ascii="Calibri" w:hAnsi="Calibri"/>
+                <w:sz w:val="20"/>
+              </w:rPr>
+              <w:t xml:space="default">0.23</w:t>
+            </w:r>
+          </w:p>
+        </w:tc>
+      </w:tr>
+      <w:tr>
+        <w:trPr>
+          <w:cantSplit/>
+        </w:trPr>
+        <w:tc>
+          <w:tcPr>
+            <w:tcBorders>
+              <w:top w:val="single" w:space="0" w:color="D3D3D3"/>
+              <w:bottom w:val="single" w:space="0" w:color="D3D3D3"/>
+              <w:start w:val="single" w:space="0" w:color="D3D3D3"/>
+              <w:end w:val="single" w:space="0" w:color="D3D3D3"/>
+            </w:tcBorders>
+          </w:tcPr>
+          <w:p>
+            <w:pPr>
+              <w:spacing w:before="0" w:after="60"/>
+              <w:keepNext/>
+            </w:pPr>
+            <w:r>
+              <w:rPr>
+                <w:rFonts w:ascii="Calibri" w:hAnsi="Calibri"/>
+                <w:sz w:val="20"/>
+              </w:rPr>
+              <w:t xml:space="default">BUN</w:t>
+            </w:r>
+          </w:p>
+        </w:tc>
+        <w:tc>
+          <w:tcPr>
+            <w:tcBorders>
+              <w:top w:val="single" w:space="0" w:color="D3D3D3"/>
+              <w:bottom w:val="single" w:space="0" w:color="D3D3D3"/>
+              <w:start w:val="single" w:space="0" w:color="D3D3D3"/>
+              <w:end w:val="single" w:space="0" w:color="D3D3D3"/>
+            </w:tcBorders>
+          </w:tcPr>
+          <w:p>
+            <w:pPr>
+              <w:spacing w:before="0" w:after="60"/>
+              <w:keepNext/>
+            </w:pPr>
+            <w:r>
+              <w:rPr>
+                <w:rFonts w:ascii="Calibri" w:hAnsi="Calibri"/>
+                <w:sz w:val="20"/>
+              </w:rPr>
+              <w:t xml:space="default">3.2</w:t>
+            </w:r>
+          </w:p>
+        </w:tc>
+        <w:tc>
+          <w:tcPr>
+            <w:tcBorders>
+              <w:top w:val="single" w:space="0" w:color="D3D3D3"/>
+              <w:bottom w:val="single" w:space="0" w:color="D3D3D3"/>
+              <w:start w:val="single" w:space="0" w:color="D3D3D3"/>
+              <w:end w:val="single" w:space="0" w:color="D3D3D3"/>
+            </w:tcBorders>
+          </w:tcPr>
+          <w:p>
+            <w:pPr>
+              <w:spacing w:before="0" w:after="60"/>
+              <w:keepNext/>
+            </w:pPr>
+            <w:r>
+              <w:rPr>
+                <w:rFonts w:ascii="Calibri" w:hAnsi="Calibri"/>
+                <w:sz w:val="20"/>
+              </w:rPr>
+              <w:t xml:space="default">0.69</w:t>
+            </w:r>
+          </w:p>
+        </w:tc>
+      </w:tr>
+      <w:tr>
+        <w:trPr>
+          <w:cantSplit/>
+        </w:trPr>
+        <w:tc>
+          <w:tcPr>
+            <w:tcBorders>
+              <w:top w:val="single" w:space="0" w:color="D3D3D3"/>
+              <w:bottom w:val="single" w:space="0" w:color="D3D3D3"/>
+              <w:start w:val="single" w:space="0" w:color="D3D3D3"/>
+              <w:end w:val="single" w:space="0" w:color="D3D3D3"/>
+            </w:tcBorders>
+          </w:tcPr>
+          <w:p>
+            <w:pPr>
+              <w:spacing w:before="0" w:after="60"/>
+              <w:keepNext/>
+            </w:pPr>
+            <w:r>
+              <w:rPr>
+                <w:rFonts w:ascii="Calibri" w:hAnsi="Calibri"/>
+                <w:sz w:val="20"/>
+              </w:rPr>
+              <w:t xml:space="default">HS</w:t>
+            </w:r>
+          </w:p>
+        </w:tc>
+        <w:tc>
+          <w:tcPr>
+            <w:tcBorders>
+              <w:top w:val="single" w:space="0" w:color="D3D3D3"/>
+              <w:bottom w:val="single" w:space="0" w:color="D3D3D3"/>
+              <w:start w:val="single" w:space="0" w:color="D3D3D3"/>
+              <w:end w:val="single" w:space="0" w:color="D3D3D3"/>
+            </w:tcBorders>
+          </w:tcPr>
+          <w:p>
+            <w:pPr>
+              <w:spacing w:before="0" w:after="60"/>
+              <w:keepNext/>
+            </w:pPr>
+            <w:r>
+              <w:rPr>
+                <w:rFonts w:ascii="Calibri" w:hAnsi="Calibri"/>
+                <w:sz w:val="20"/>
+              </w:rPr>
+              <w:t xml:space="default">1.8</w:t>
+            </w:r>
+          </w:p>
+        </w:tc>
+        <w:tc>
+          <w:tcPr>
+            <w:tcBorders>
+              <w:top w:val="single" w:space="0" w:color="D3D3D3"/>
+              <w:bottom w:val="single" w:space="0" w:color="D3D3D3"/>
+              <w:start w:val="single" w:space="0" w:color="D3D3D3"/>
+              <w:end w:val="single" w:space="0" w:color="D3D3D3"/>
+            </w:tcBorders>
+          </w:tcPr>
+          <w:p>
+            <w:pPr>
+              <w:spacing w:before="0" w:after="60"/>
+              <w:keepNext/>
+            </w:pPr>
+            <w:r>
+              <w:rPr>
+                <w:rFonts w:ascii="Calibri" w:hAnsi="Calibri"/>
+                <w:sz w:val="20"/>
+              </w:rPr>
+              <w:t xml:space="default">0.43</w:t>
+            </w:r>
+          </w:p>
+        </w:tc>
+      </w:tr>
+      <w:tr>
+        <w:trPr>
+          <w:cantSplit/>
+        </w:trPr>
+        <w:tc>
+          <w:tcPr>
+            <w:tcBorders>
+              <w:top w:val="single" w:space="0" w:color="D3D3D3"/>
+              <w:bottom w:val="single" w:space="0" w:color="D3D3D3"/>
+              <w:start w:val="single" w:space="0" w:color="D3D3D3"/>
+              <w:end w:val="single" w:space="0" w:color="D3D3D3"/>
+            </w:tcBorders>
+          </w:tcPr>
+          <w:p>
+            <w:pPr>
+              <w:spacing w:before="0" w:after="60"/>
+              <w:keepNext/>
+            </w:pPr>
+            <w:r>
+              <w:rPr>
+                <w:rFonts w:ascii="Calibri" w:hAnsi="Calibri"/>
+                <w:sz w:val="20"/>
+              </w:rPr>
+              <w:t xml:space="default">TP</w:t>
+            </w:r>
+          </w:p>
+        </w:tc>
+        <w:tc>
+          <w:tcPr>
+            <w:tcBorders>
+              <w:top w:val="single" w:space="0" w:color="D3D3D3"/>
+              <w:bottom w:val="single" w:space="0" w:color="D3D3D3"/>
+              <w:start w:val="single" w:space="0" w:color="D3D3D3"/>
+              <w:end w:val="single" w:space="0" w:color="D3D3D3"/>
+            </w:tcBorders>
+          </w:tcPr>
+          <w:p>
+            <w:pPr>
+              <w:spacing w:before="0" w:after="60"/>
+              <w:keepNext/>
+            </w:pPr>
+            <w:r>
+              <w:rPr>
+                <w:rFonts w:ascii="Calibri" w:hAnsi="Calibri"/>
+                <w:sz w:val="20"/>
+              </w:rPr>
+              <w:t xml:space="default">4.5</w:t>
+            </w:r>
+          </w:p>
+        </w:tc>
+        <w:tc>
+          <w:tcPr>
+            <w:tcBorders>
+              <w:top w:val="single" w:space="0" w:color="D3D3D3"/>
+              <w:bottom w:val="single" w:space="0" w:color="D3D3D3"/>
+              <w:start w:val="single" w:space="0" w:color="D3D3D3"/>
+              <w:end w:val="single" w:space="0" w:color="D3D3D3"/>
+            </w:tcBorders>
+          </w:tcPr>
+          <w:p>
+            <w:pPr>
+              <w:spacing w:before="0" w:after="60"/>
+              <w:keepNext/>
+            </w:pPr>
+            <w:r>
+              <w:rPr>
+                <w:rFonts w:ascii="Calibri" w:hAnsi="Calibri"/>
+                <w:sz w:val="20"/>
+              </w:rPr>
+              <w:t xml:space="default">0.78</w:t>
+            </w:r>
+          </w:p>
+        </w:tc>
+      </w:tr>
+      <w:tr>
+        <w:trPr>
+          <w:cantSplit/>
+        </w:trPr>
+        <w:tc>
+          <w:tcPr>
+            <w:tcBorders>
+              <w:top w:val="single" w:space="0" w:color="D3D3D3"/>
+              <w:bottom w:val="single" w:space="0" w:color="D3D3D3"/>
+              <w:start w:val="single" w:space="0" w:color="D3D3D3"/>
+              <w:end w:val="single" w:space="0" w:color="D3D3D3"/>
+            </w:tcBorders>
+          </w:tcPr>
+          <w:p>
+            <w:pPr>
+              <w:spacing w:before="0" w:after="60"/>
+              <w:keepNext/>
+            </w:pPr>
+            <w:r>
+              <w:rPr>
+                <w:rFonts w:ascii="Calibri" w:hAnsi="Calibri"/>
+                <w:sz w:val="20"/>
+              </w:rPr>
+              <w:t xml:space="default">ALB</w:t>
+            </w:r>
+          </w:p>
+        </w:tc>
+        <w:tc>
+          <w:tcPr>
+            <w:tcBorders>
+              <w:top w:val="single" w:space="0" w:color="D3D3D3"/>
+              <w:bottom w:val="single" w:space="0" w:color="D3D3D3"/>
+              <w:start w:val="single" w:space="0" w:color="D3D3D3"/>
+              <w:end w:val="single" w:space="0" w:color="D3D3D3"/>
+            </w:tcBorders>
+          </w:tcPr>
+          <w:p>
+            <w:pPr>
+              <w:spacing w:before="0" w:after="60"/>
+              <w:keepNext/>
+            </w:pPr>
+            <w:r>
+              <w:rPr>
+                <w:rFonts w:ascii="Calibri" w:hAnsi="Calibri"/>
+                <w:sz w:val="20"/>
+              </w:rPr>
+              <w:t xml:space="default">6.3</w:t>
+            </w:r>
+          </w:p>
+        </w:tc>
+        <w:tc>
+          <w:tcPr>
+            <w:tcBorders>
+              <w:top w:val="single" w:space="0" w:color="D3D3D3"/>
+              <w:bottom w:val="single" w:space="0" w:color="D3D3D3"/>
+              <w:start w:val="single" w:space="0" w:color="D3D3D3"/>
+              <w:end w:val="single" w:space="0" w:color="D3D3D3"/>
+            </w:tcBorders>
+          </w:tcPr>
+          <w:p>
+            <w:pPr>
+              <w:spacing w:before="0" w:after="60"/>
+              <w:keepNext/>
+            </w:pPr>
+            <w:r>
+              <w:rPr>
+                <w:rFonts w:ascii="Calibri" w:hAnsi="Calibri"/>
+                <w:sz w:val="20"/>
+              </w:rPr>
+              <w:t xml:space="default">0.84</w:t>
+            </w:r>
+          </w:p>
+        </w:tc>
+      </w:tr>
+      <w:tr>
+        <w:trPr>
+          <w:cantSplit/>
+        </w:trPr>
+        <w:tc>
+          <w:tcPr>
+            <w:tcBorders>
+              <w:top w:val="single" w:space="0" w:color="D3D3D3"/>
+              <w:bottom w:val="single" w:space="0" w:color="D3D3D3"/>
+              <w:start w:val="single" w:space="0" w:color="D3D3D3"/>
+              <w:end w:val="single" w:space="0" w:color="D3D3D3"/>
+            </w:tcBorders>
+          </w:tcPr>
+          <w:p>
+            <w:pPr>
+              <w:spacing w:before="0" w:after="60"/>
+              <w:keepNext/>
+            </w:pPr>
+            <w:r>
+              <w:rPr>
+                <w:rFonts w:ascii="Calibri" w:hAnsi="Calibri"/>
+                <w:sz w:val="20"/>
+              </w:rPr>
+              <w:t xml:space="default">CHE</w:t>
+            </w:r>
+          </w:p>
+        </w:tc>
+        <w:tc>
+          <w:tcPr>
+            <w:tcBorders>
+              <w:top w:val="single" w:space="0" w:color="D3D3D3"/>
+              <w:bottom w:val="single" w:space="0" w:color="D3D3D3"/>
+              <w:start w:val="single" w:space="0" w:color="D3D3D3"/>
+              <w:end w:val="single" w:space="0" w:color="D3D3D3"/>
+            </w:tcBorders>
+          </w:tcPr>
+          <w:p>
+            <w:pPr>
+              <w:spacing w:before="0" w:after="60"/>
+              <w:keepNext/>
+            </w:pPr>
+            <w:r>
+              <w:rPr>
+                <w:rFonts w:ascii="Calibri" w:hAnsi="Calibri"/>
+                <w:sz w:val="20"/>
+              </w:rPr>
+              <w:t xml:space="default">2.8</w:t>
+            </w:r>
+          </w:p>
+        </w:tc>
+        <w:tc>
+          <w:tcPr>
+            <w:tcBorders>
+              <w:top w:val="single" w:space="0" w:color="D3D3D3"/>
+              <w:bottom w:val="single" w:space="0" w:color="D3D3D3"/>
+              <w:start w:val="single" w:space="0" w:color="D3D3D3"/>
+              <w:end w:val="single" w:space="0" w:color="D3D3D3"/>
+            </w:tcBorders>
+          </w:tcPr>
+          <w:p>
+            <w:pPr>
+              <w:spacing w:before="0" w:after="60"/>
+              <w:keepNext/>
+            </w:pPr>
+            <w:r>
+              <w:rPr>
+                <w:rFonts w:ascii="Calibri" w:hAnsi="Calibri"/>
+                <w:sz w:val="20"/>
+              </w:rPr>
+              <w:t xml:space="default">0.65</w:t>
+            </w:r>
+          </w:p>
+        </w:tc>
+      </w:tr>
+      <w:tr>
+        <w:trPr>
+          <w:cantSplit/>
+        </w:trPr>
+        <w:tc>
+          <w:tcPr>
+            <w:tcBorders>
+              <w:top w:val="single" w:space="0" w:color="D3D3D3"/>
+              <w:bottom w:val="single" w:space="0" w:color="D3D3D3"/>
+              <w:start w:val="single" w:space="0" w:color="D3D3D3"/>
+              <w:end w:val="single" w:space="0" w:color="D3D3D3"/>
+            </w:tcBorders>
+          </w:tcPr>
+          <w:p>
+            <w:pPr>
+              <w:spacing w:before="0" w:after="60"/>
+              <w:keepNext/>
+            </w:pPr>
+            <w:r>
+              <w:rPr>
+                <w:rFonts w:ascii="Calibri" w:hAnsi="Calibri"/>
+                <w:sz w:val="20"/>
+              </w:rPr>
+              <w:t xml:space="default">GLU</w:t>
+            </w:r>
+          </w:p>
+        </w:tc>
+        <w:tc>
+          <w:tcPr>
+            <w:tcBorders>
+              <w:top w:val="single" w:space="0" w:color="D3D3D3"/>
+              <w:bottom w:val="single" w:space="0" w:color="D3D3D3"/>
+              <w:start w:val="single" w:space="0" w:color="D3D3D3"/>
+              <w:end w:val="single" w:space="0" w:color="D3D3D3"/>
+            </w:tcBorders>
+          </w:tcPr>
+          <w:p>
+            <w:pPr>
+              <w:spacing w:before="0" w:after="60"/>
+              <w:keepNext/>
+            </w:pPr>
+            <w:r>
+              <w:rPr>
+                <w:rFonts w:ascii="Calibri" w:hAnsi="Calibri"/>
+                <w:sz w:val="20"/>
+              </w:rPr>
+              <w:t xml:space="default">1.3</w:t>
+            </w:r>
+          </w:p>
+        </w:tc>
+        <w:tc>
+          <w:tcPr>
+            <w:tcBorders>
+              <w:top w:val="single" w:space="0" w:color="D3D3D3"/>
+              <w:bottom w:val="single" w:space="0" w:color="D3D3D3"/>
+              <w:start w:val="single" w:space="0" w:color="D3D3D3"/>
+              <w:end w:val="single" w:space="0" w:color="D3D3D3"/>
+            </w:tcBorders>
+          </w:tcPr>
+          <w:p>
+            <w:pPr>
+              <w:spacing w:before="0" w:after="60"/>
+              <w:keepNext/>
+            </w:pPr>
+            <w:r>
+              <w:rPr>
+                <w:rFonts w:ascii="Calibri" w:hAnsi="Calibri"/>
+                <w:sz w:val="20"/>
+              </w:rPr>
+              <w:t xml:space="default">0.20</w:t>
+            </w:r>
+          </w:p>
+        </w:tc>
+      </w:tr>
+      <w:tr>
+        <w:trPr>
+          <w:cantSplit/>
+        </w:trPr>
+        <w:tc>
+          <w:tcPr>
+            <w:tcBorders>
+              <w:top w:val="single" w:space="0" w:color="D3D3D3"/>
+              <w:bottom w:val="single" w:space="0" w:color="D3D3D3"/>
+              <w:start w:val="single" w:space="0" w:color="D3D3D3"/>
+              <w:end w:val="single" w:space="0" w:color="D3D3D3"/>
+            </w:tcBorders>
+          </w:tcPr>
+          <w:p>
+            <w:pPr>
+              <w:spacing w:before="0" w:after="60"/>
+              <w:keepNext/>
+            </w:pPr>
+            <w:r>
+              <w:rPr>
+                <w:rFonts w:ascii="Calibri" w:hAnsi="Calibri"/>
+                <w:sz w:val="20"/>
+              </w:rPr>
+              <w:t xml:space="default">TRIG</w:t>
+            </w:r>
+          </w:p>
+        </w:tc>
+        <w:tc>
+          <w:tcPr>
+            <w:tcBorders>
+              <w:top w:val="single" w:space="0" w:color="D3D3D3"/>
+              <w:bottom w:val="single" w:space="0" w:color="D3D3D3"/>
+              <w:start w:val="single" w:space="0" w:color="D3D3D3"/>
+              <w:end w:val="single" w:space="0" w:color="D3D3D3"/>
+            </w:tcBorders>
+          </w:tcPr>
+          <w:p>
+            <w:pPr>
+              <w:spacing w:before="0" w:after="60"/>
+              <w:keepNext/>
+            </w:pPr>
+            <w:r>
+              <w:rPr>
+                <w:rFonts w:ascii="Calibri" w:hAnsi="Calibri"/>
+                <w:sz w:val="20"/>
+              </w:rPr>
+              <w:t xml:space="default">1.4</w:t>
+            </w:r>
+          </w:p>
+        </w:tc>
+        <w:tc>
+          <w:tcPr>
+            <w:tcBorders>
+              <w:top w:val="single" w:space="0" w:color="D3D3D3"/>
+              <w:bottom w:val="single" w:space="0" w:color="D3D3D3"/>
+              <w:start w:val="single" w:space="0" w:color="D3D3D3"/>
+              <w:end w:val="single" w:space="0" w:color="D3D3D3"/>
+            </w:tcBorders>
+          </w:tcPr>
+          <w:p>
+            <w:pPr>
+              <w:spacing w:before="0" w:after="60"/>
+              <w:keepNext/>
+            </w:pPr>
+            <w:r>
+              <w:rPr>
+                <w:rFonts w:ascii="Calibri" w:hAnsi="Calibri"/>
+                <w:sz w:val="20"/>
+              </w:rPr>
+              <w:t xml:space="default">0.29</w:t>
+            </w:r>
+          </w:p>
+        </w:tc>
+      </w:tr>
+      <w:tr>
+        <w:trPr>
+          <w:cantSplit/>
+        </w:trPr>
+        <w:tc>
+          <w:tcPr>
+            <w:tcBorders>
+              <w:top w:val="single" w:space="0" w:color="D3D3D3"/>
+              <w:bottom w:val="single" w:space="0" w:color="D3D3D3"/>
+              <w:start w:val="single" w:space="0" w:color="D3D3D3"/>
+              <w:end w:val="single" w:space="0" w:color="D3D3D3"/>
+            </w:tcBorders>
+          </w:tcPr>
+          <w:p>
+            <w:pPr>
+              <w:spacing w:before="0" w:after="60"/>
+              <w:keepNext/>
+            </w:pPr>
+            <w:r>
+              <w:rPr>
+                <w:rFonts w:ascii="Calibri" w:hAnsi="Calibri"/>
+                <w:sz w:val="20"/>
+              </w:rPr>
+              <w:t xml:space="default">CHOL</w:t>
+            </w:r>
+          </w:p>
+        </w:tc>
+        <w:tc>
+          <w:tcPr>
+            <w:tcBorders>
+              <w:top w:val="single" w:space="0" w:color="D3D3D3"/>
+              <w:bottom w:val="single" w:space="0" w:color="D3D3D3"/>
+              <w:start w:val="single" w:space="0" w:color="D3D3D3"/>
+              <w:end w:val="single" w:space="0" w:color="D3D3D3"/>
+            </w:tcBorders>
+          </w:tcPr>
+          <w:p>
+            <w:pPr>
+              <w:spacing w:before="0" w:after="60"/>
+              <w:keepNext/>
+            </w:pPr>
+            <w:r>
+              <w:rPr>
+                <w:rFonts w:ascii="Calibri" w:hAnsi="Calibri"/>
+                <w:sz w:val="20"/>
+              </w:rPr>
+              <w:t xml:space="default">1.9</w:t>
+            </w:r>
+          </w:p>
+        </w:tc>
+        <w:tc>
+          <w:tcPr>
+            <w:tcBorders>
+              <w:top w:val="single" w:space="0" w:color="D3D3D3"/>
+              <w:bottom w:val="single" w:space="0" w:color="D3D3D3"/>
+              <w:start w:val="single" w:space="0" w:color="D3D3D3"/>
+              <w:end w:val="single" w:space="0" w:color="D3D3D3"/>
+            </w:tcBorders>
+          </w:tcPr>
+          <w:p>
+            <w:pPr>
+              <w:spacing w:before="0" w:after="60"/>
+              <w:keepNext/>
+            </w:pPr>
+            <w:r>
+              <w:rPr>
+                <w:rFonts w:ascii="Calibri" w:hAnsi="Calibri"/>
+                <w:sz w:val="20"/>
+              </w:rPr>
+              <w:t xml:space="default">0.47</w:t>
+            </w:r>
+          </w:p>
+        </w:tc>
+      </w:tr>
+      <w:tr>
+        <w:trPr>
+          <w:cantSplit/>
+        </w:trPr>
+        <w:tc>
+          <w:tcPr>
+            <w:tcBorders>
+              <w:top w:val="single" w:space="0" w:color="D3D3D3"/>
+              <w:bottom w:val="single" w:space="0" w:color="D3D3D3"/>
+              <w:start w:val="single" w:space="0" w:color="D3D3D3"/>
+              <w:end w:val="single" w:space="0" w:color="D3D3D3"/>
+            </w:tcBorders>
+          </w:tcPr>
+          <w:p>
+            <w:pPr>
+              <w:spacing w:before="0" w:after="60"/>
+              <w:keepNext/>
+            </w:pPr>
+            <w:r>
+              <w:rPr>
+                <w:rFonts w:ascii="Calibri" w:hAnsi="Calibri"/>
+                <w:sz w:val="20"/>
+              </w:rPr>
+              <w:t xml:space="default">CRP</w:t>
+            </w:r>
+          </w:p>
+        </w:tc>
+        <w:tc>
+          <w:tcPr>
+            <w:tcBorders>
+              <w:top w:val="single" w:space="0" w:color="D3D3D3"/>
+              <w:bottom w:val="single" w:space="0" w:color="D3D3D3"/>
+              <w:start w:val="single" w:space="0" w:color="D3D3D3"/>
+              <w:end w:val="single" w:space="0" w:color="D3D3D3"/>
+            </w:tcBorders>
+          </w:tcPr>
+          <w:p>
+            <w:pPr>
+              <w:spacing w:before="0" w:after="60"/>
+              <w:keepNext/>
+            </w:pPr>
+            <w:r>
+              <w:rPr>
+                <w:rFonts w:ascii="Calibri" w:hAnsi="Calibri"/>
+                <w:sz w:val="20"/>
+              </w:rPr>
+              <w:t xml:space="default">2.8</w:t>
+            </w:r>
+          </w:p>
+        </w:tc>
+        <w:tc>
+          <w:tcPr>
+            <w:tcBorders>
+              <w:top w:val="single" w:space="0" w:color="D3D3D3"/>
+              <w:bottom w:val="single" w:space="0" w:color="D3D3D3"/>
+              <w:start w:val="single" w:space="0" w:color="D3D3D3"/>
+              <w:end w:val="single" w:space="0" w:color="D3D3D3"/>
+            </w:tcBorders>
+          </w:tcPr>
+          <w:p>
+            <w:pPr>
+              <w:spacing w:before="0" w:after="60"/>
+              <w:keepNext/>
+            </w:pPr>
+            <w:r>
+              <w:rPr>
+                <w:rFonts w:ascii="Calibri" w:hAnsi="Calibri"/>
+                <w:sz w:val="20"/>
+              </w:rPr>
+              <w:t xml:space="default">0.65</w:t>
+            </w:r>
+          </w:p>
+        </w:tc>
+      </w:tr>
+      <w:tr>
+        <w:trPr>
+          <w:cantSplit/>
+        </w:trPr>
+        <w:tc>
+          <w:tcPr>
+            <w:tcBorders>
+              <w:top w:val="single" w:space="0" w:color="D3D3D3"/>
+              <w:bottom w:val="single" w:space="0" w:color="D3D3D3"/>
+              <w:start w:val="single" w:space="0" w:color="D3D3D3"/>
+              <w:end w:val="single" w:space="0" w:color="D3D3D3"/>
+            </w:tcBorders>
+          </w:tcPr>
+          <w:p>
+            <w:pPr>
+              <w:spacing w:before="0" w:after="60"/>
+              <w:keepNext/>
+            </w:pPr>
+            <w:r>
+              <w:rPr>
+                <w:rFonts w:ascii="Calibri" w:hAnsi="Calibri"/>
+                <w:sz w:val="20"/>
+              </w:rPr>
+              <w:t xml:space="default">EOSR</w:t>
+            </w:r>
+          </w:p>
+        </w:tc>
+        <w:tc>
+          <w:tcPr>
+            <w:tcBorders>
+              <w:top w:val="single" w:space="0" w:color="D3D3D3"/>
+              <w:bottom w:val="single" w:space="0" w:color="D3D3D3"/>
+              <w:start w:val="single" w:space="0" w:color="D3D3D3"/>
+              <w:end w:val="single" w:space="0" w:color="D3D3D3"/>
+            </w:tcBorders>
+          </w:tcPr>
+          <w:p>
+            <w:pPr>
+              <w:spacing w:before="0" w:after="60"/>
+              <w:keepNext/>
+            </w:pPr>
+            <w:r>
+              <w:rPr>
+                <w:rFonts w:ascii="Calibri" w:hAnsi="Calibri"/>
+                <w:sz w:val="20"/>
+              </w:rPr>
+              <w:t xml:space="default">77.6</w:t>
+            </w:r>
+          </w:p>
+        </w:tc>
+        <w:tc>
+          <w:tcPr>
+            <w:tcBorders>
+              <w:top w:val="single" w:space="0" w:color="D3D3D3"/>
+              <w:bottom w:val="single" w:space="0" w:color="D3D3D3"/>
+              <w:start w:val="single" w:space="0" w:color="D3D3D3"/>
+              <w:end w:val="single" w:space="0" w:color="D3D3D3"/>
+            </w:tcBorders>
+          </w:tcPr>
+          <w:p>
+            <w:pPr>
+              <w:spacing w:before="0" w:after="60"/>
+              <w:keepNext/>
+            </w:pPr>
+            <w:r>
+              <w:rPr>
+                <w:rFonts w:ascii="Calibri" w:hAnsi="Calibri"/>
+                <w:sz w:val="20"/>
+              </w:rPr>
+              <w:t xml:space="default">0.99</w:t>
+            </w:r>
+          </w:p>
+        </w:tc>
+      </w:tr>
+      <w:tr>
+        <w:trPr>
+          <w:cantSplit/>
+        </w:trPr>
+        <w:tc>
+          <w:tcPr>
+            <w:tcBorders>
+              <w:top w:val="single" w:space="0" w:color="D3D3D3"/>
+              <w:bottom w:val="single" w:space="0" w:color="D3D3D3"/>
+              <w:start w:val="single" w:space="0" w:color="D3D3D3"/>
+              <w:end w:val="single" w:space="0" w:color="D3D3D3"/>
+            </w:tcBorders>
+          </w:tcPr>
+          <w:p>
+            <w:pPr>
+              <w:spacing w:before="0" w:after="60"/>
+              <w:keepNext/>
+            </w:pPr>
+            <w:r>
+              <w:rPr>
+                <w:rFonts w:ascii="Calibri" w:hAnsi="Calibri"/>
+                <w:sz w:val="20"/>
+              </w:rPr>
+              <w:t xml:space="default">LYMR</w:t>
+            </w:r>
+          </w:p>
+        </w:tc>
+        <w:tc>
+          <w:tcPr>
+            <w:tcBorders>
+              <w:top w:val="single" w:space="0" w:color="D3D3D3"/>
+              <w:bottom w:val="single" w:space="0" w:color="D3D3D3"/>
+              <w:start w:val="single" w:space="0" w:color="D3D3D3"/>
+              <w:end w:val="single" w:space="0" w:color="D3D3D3"/>
+            </w:tcBorders>
+          </w:tcPr>
+          <w:p>
+            <w:pPr>
+              <w:spacing w:before="0" w:after="60"/>
+              <w:keepNext/>
+            </w:pPr>
+            <w:r>
+              <w:rPr>
+                <w:rFonts w:ascii="Calibri" w:hAnsi="Calibri"/>
+                <w:sz w:val="20"/>
+              </w:rPr>
+              <w:t xml:space="default">2,279.2</w:t>
+            </w:r>
+          </w:p>
+        </w:tc>
+        <w:tc>
+          <w:tcPr>
+            <w:tcBorders>
+              <w:top w:val="single" w:space="0" w:color="D3D3D3"/>
+              <w:bottom w:val="single" w:space="0" w:color="D3D3D3"/>
+              <w:start w:val="single" w:space="0" w:color="D3D3D3"/>
+              <w:end w:val="single" w:space="0" w:color="D3D3D3"/>
+            </w:tcBorders>
+          </w:tcPr>
+          <w:p>
+            <w:pPr>
+              <w:spacing w:before="0" w:after="60"/>
+              <w:keepNext/>
+            </w:pPr>
+            <w:r>
+              <w:rPr>
+                <w:rFonts w:ascii="Calibri" w:hAnsi="Calibri"/>
+                <w:sz w:val="20"/>
+              </w:rPr>
+              <w:t xml:space="default">1.00</w:t>
+            </w:r>
+          </w:p>
+        </w:tc>
+      </w:tr>
+      <w:tr>
+        <w:trPr>
+          <w:cantSplit/>
+        </w:trPr>
+        <w:tc>
+          <w:tcPr>
+            <w:tcBorders>
+              <w:top w:val="single" w:space="0" w:color="D3D3D3"/>
+              <w:bottom w:val="single" w:space="0" w:color="D3D3D3"/>
+              <w:start w:val="single" w:space="0" w:color="D3D3D3"/>
+              <w:end w:val="single" w:space="0" w:color="D3D3D3"/>
+            </w:tcBorders>
+          </w:tcPr>
+          <w:p>
+            <w:pPr>
+              <w:spacing w:before="0" w:after="60"/>
+              <w:keepNext/>
+            </w:pPr>
+            <w:r>
+              <w:rPr>
+                <w:rFonts w:ascii="Calibri" w:hAnsi="Calibri"/>
+                <w:sz w:val="20"/>
+              </w:rPr>
+              <w:t xml:space="default">MONOR</w:t>
+            </w:r>
+          </w:p>
+        </w:tc>
+        <w:tc>
+          <w:tcPr>
+            <w:tcBorders>
+              <w:top w:val="single" w:space="0" w:color="D3D3D3"/>
+              <w:bottom w:val="single" w:space="0" w:color="D3D3D3"/>
+              <w:start w:val="single" w:space="0" w:color="D3D3D3"/>
+              <w:end w:val="single" w:space="0" w:color="D3D3D3"/>
+            </w:tcBorders>
+          </w:tcPr>
+          <w:p>
+            <w:pPr>
+              <w:spacing w:before="0" w:after="60"/>
+              <w:keepNext/>
+            </w:pPr>
+            <w:r>
+              <w:rPr>
+                <w:rFonts w:ascii="Calibri" w:hAnsi="Calibri"/>
+                <w:sz w:val="20"/>
+              </w:rPr>
+              <w:t xml:space="default">548.4</w:t>
+            </w:r>
+          </w:p>
+        </w:tc>
+        <w:tc>
+          <w:tcPr>
+            <w:tcBorders>
+              <w:top w:val="single" w:space="0" w:color="D3D3D3"/>
+              <w:bottom w:val="single" w:space="0" w:color="D3D3D3"/>
+              <w:start w:val="single" w:space="0" w:color="D3D3D3"/>
+              <w:end w:val="single" w:space="0" w:color="D3D3D3"/>
+            </w:tcBorders>
+          </w:tcPr>
+          <w:p>
+            <w:pPr>
+              <w:spacing w:before="0" w:after="60"/>
+              <w:keepNext/>
+            </w:pPr>
+            <w:r>
+              <w:rPr>
+                <w:rFonts w:ascii="Calibri" w:hAnsi="Calibri"/>
+                <w:sz w:val="20"/>
+              </w:rPr>
+              <w:t xml:space="default">1.00</w:t>
+            </w:r>
+          </w:p>
+        </w:tc>
+      </w:tr>
+      <w:tr>
+        <w:trPr>
+          <w:cantSplit/>
+        </w:trPr>
+        <w:tc>
+          <w:tcPr>
+            <w:tcBorders>
+              <w:top w:val="single" w:space="0" w:color="D3D3D3"/>
+              <w:bottom w:val="single" w:space="0" w:color="D3D3D3"/>
+              <w:start w:val="single" w:space="0" w:color="D3D3D3"/>
+              <w:end w:val="single" w:space="0" w:color="D3D3D3"/>
+            </w:tcBorders>
+          </w:tcPr>
+          <w:p>
+            <w:pPr>
+              <w:spacing w:before="0" w:after="60"/>
+              <w:keepNext/>
+            </w:pPr>
+            <w:r>
+              <w:rPr>
+                <w:rFonts w:ascii="Calibri" w:hAnsi="Calibri"/>
+                <w:sz w:val="20"/>
+              </w:rPr>
+              <w:t xml:space="default">NEU</w:t>
+            </w:r>
+          </w:p>
+        </w:tc>
+        <w:tc>
+          <w:tcPr>
+            <w:tcBorders>
+              <w:top w:val="single" w:space="0" w:color="D3D3D3"/>
+              <w:bottom w:val="single" w:space="0" w:color="D3D3D3"/>
+              <w:start w:val="single" w:space="0" w:color="D3D3D3"/>
+              <w:end w:val="single" w:space="0" w:color="D3D3D3"/>
+            </w:tcBorders>
+          </w:tcPr>
+          <w:p>
+            <w:pPr>
+              <w:spacing w:before="0" w:after="60"/>
+              <w:keepNext/>
+            </w:pPr>
+            <w:r>
+              <w:rPr>
+                <w:rFonts w:ascii="Calibri" w:hAnsi="Calibri"/>
+                <w:sz w:val="20"/>
+              </w:rPr>
+              <w:t xml:space="default">9.4</w:t>
+            </w:r>
+          </w:p>
+        </w:tc>
+        <w:tc>
+          <w:tcPr>
+            <w:tcBorders>
+              <w:top w:val="single" w:space="0" w:color="D3D3D3"/>
+              <w:bottom w:val="single" w:space="0" w:color="D3D3D3"/>
+              <w:start w:val="single" w:space="0" w:color="D3D3D3"/>
+              <w:end w:val="single" w:space="0" w:color="D3D3D3"/>
+            </w:tcBorders>
+          </w:tcPr>
+          <w:p>
+            <w:pPr>
+              <w:spacing w:before="0" w:after="60"/>
+              <w:keepNext/>
+            </w:pPr>
+            <w:r>
+              <w:rPr>
+                <w:rFonts w:ascii="Calibri" w:hAnsi="Calibri"/>
+                <w:sz w:val="20"/>
+              </w:rPr>
+              <w:t xml:space="default">0.89</w:t>
+            </w:r>
+          </w:p>
+        </w:tc>
+      </w:tr>
+      <w:tr>
+        <w:trPr>
+          <w:cantSplit/>
+        </w:trPr>
+        <w:tc>
+          <w:tcPr>
+            <w:tcBorders>
+              <w:top w:val="single" w:space="0" w:color="D3D3D3"/>
+              <w:bottom w:val="single" w:space="0" w:color="D3D3D3"/>
+              <w:start w:val="single" w:space="0" w:color="D3D3D3"/>
+              <w:end w:val="single" w:space="0" w:color="D3D3D3"/>
+            </w:tcBorders>
+          </w:tcPr>
+          <w:p>
+            <w:pPr>
+              <w:spacing w:before="0" w:after="60"/>
+              <w:keepNext/>
+            </w:pPr>
+            <w:r>
+              <w:rPr>
+                <w:rFonts w:ascii="Calibri" w:hAnsi="Calibri"/>
+                <w:sz w:val="20"/>
+              </w:rPr>
+              <w:t xml:space="default">NEUR</w:t>
+            </w:r>
+          </w:p>
+        </w:tc>
+        <w:tc>
+          <w:tcPr>
+            <w:tcBorders>
+              <w:top w:val="single" w:space="0" w:color="D3D3D3"/>
+              <w:bottom w:val="single" w:space="0" w:color="D3D3D3"/>
+              <w:start w:val="single" w:space="0" w:color="D3D3D3"/>
+              <w:end w:val="single" w:space="0" w:color="D3D3D3"/>
+            </w:tcBorders>
+          </w:tcPr>
+          <w:p>
+            <w:pPr>
+              <w:spacing w:before="0" w:after="60"/>
+              <w:keepNext/>
+            </w:pPr>
+            <w:r>
+              <w:rPr>
+                <w:rFonts w:ascii="Calibri" w:hAnsi="Calibri"/>
+                <w:sz w:val="20"/>
+              </w:rPr>
+              <w:t xml:space="default">3,752.1</w:t>
+            </w:r>
+          </w:p>
+        </w:tc>
+        <w:tc>
+          <w:tcPr>
+            <w:tcBorders>
+              <w:top w:val="single" w:space="0" w:color="D3D3D3"/>
+              <w:bottom w:val="single" w:space="0" w:color="D3D3D3"/>
+              <w:start w:val="single" w:space="0" w:color="D3D3D3"/>
+              <w:end w:val="single" w:space="0" w:color="D3D3D3"/>
+            </w:tcBorders>
+          </w:tcPr>
+          <w:p>
+            <w:pPr>
+              <w:spacing w:before="0" w:after="60"/>
+              <w:keepNext/>
+            </w:pPr>
+            <w:r>
+              <w:rPr>
+                <w:rFonts w:ascii="Calibri" w:hAnsi="Calibri"/>
+                <w:sz w:val="20"/>
+              </w:rPr>
+              <w:t xml:space="default">1.00</w:t>
+            </w:r>
+          </w:p>
+        </w:tc>
+      </w:tr>
+      <w:tr>
+        <w:trPr>
+          <w:cantSplit/>
+        </w:trPr>
+        <w:tc>
+          <w:tcPr>
+            <w:tcBorders>
+              <w:top w:val="single" w:space="0" w:color="D3D3D3"/>
+              <w:bottom w:val="single" w:space="0" w:color="D3D3D3"/>
+              <w:start w:val="single" w:space="0" w:color="D3D3D3"/>
+              <w:end w:val="single" w:space="0" w:color="D3D3D3"/>
+            </w:tcBorders>
+          </w:tcPr>
+          <w:p>
+            <w:pPr>
+              <w:spacing w:before="0" w:after="60"/>
+              <w:keepNext/>
+            </w:pPr>
+            <w:r>
+              <w:rPr>
+                <w:rFonts w:ascii="Calibri" w:hAnsi="Calibri"/>
+                <w:sz w:val="20"/>
+              </w:rPr>
+              <w:t xml:space="default">PDW</w:t>
+            </w:r>
+          </w:p>
+        </w:tc>
+        <w:tc>
+          <w:tcPr>
+            <w:tcBorders>
+              <w:top w:val="single" w:space="0" w:color="D3D3D3"/>
+              <w:bottom w:val="single" w:space="0" w:color="D3D3D3"/>
+              <w:start w:val="single" w:space="0" w:color="D3D3D3"/>
+              <w:end w:val="single" w:space="0" w:color="D3D3D3"/>
+            </w:tcBorders>
+          </w:tcPr>
+          <w:p>
+            <w:pPr>
+              <w:spacing w:before="0" w:after="60"/>
+              <w:keepNext/>
+            </w:pPr>
+            <w:r>
+              <w:rPr>
+                <w:rFonts w:ascii="Calibri" w:hAnsi="Calibri"/>
+                <w:sz w:val="20"/>
+              </w:rPr>
+              <w:t xml:space="default">9.1</w:t>
+            </w:r>
+          </w:p>
+        </w:tc>
+        <w:tc>
+          <w:tcPr>
+            <w:tcBorders>
+              <w:top w:val="single" w:space="0" w:color="D3D3D3"/>
+              <w:bottom w:val="single" w:space="0" w:color="D3D3D3"/>
+              <w:start w:val="single" w:space="0" w:color="D3D3D3"/>
+              <w:end w:val="single" w:space="0" w:color="D3D3D3"/>
+            </w:tcBorders>
+          </w:tcPr>
+          <w:p>
+            <w:pPr>
+              <w:spacing w:before="0" w:after="60"/>
+              <w:keepNext/>
+            </w:pPr>
+            <w:r>
+              <w:rPr>
+                <w:rFonts w:ascii="Calibri" w:hAnsi="Calibri"/>
+                <w:sz w:val="20"/>
+              </w:rPr>
+              <w:t xml:space="default">0.89</w:t>
+            </w:r>
+          </w:p>
+        </w:tc>
+      </w:tr>
+      <w:tr>
+        <w:trPr>
+          <w:cantSplit/>
+        </w:trPr>
+        <w:tc>
+          <w:tcPr>
+            <w:tcBorders>
+              <w:top w:val="single" w:space="0" w:color="D3D3D3"/>
+              <w:bottom w:val="single" w:space="0" w:color="D3D3D3"/>
+              <w:start w:val="single" w:space="0" w:color="D3D3D3"/>
+              <w:end w:val="single" w:space="0" w:color="D3D3D3"/>
+            </w:tcBorders>
+          </w:tcPr>
+          <w:p>
+            <w:pPr>
+              <w:spacing w:before="0" w:after="60"/>
+              <w:keepNext/>
+            </w:pPr>
+            <w:r>
+              <w:rPr>
+                <w:rFonts w:ascii="Calibri" w:hAnsi="Calibri"/>
+                <w:sz w:val="20"/>
+              </w:rPr>
+              <w:t xml:space="default">RBC</w:t>
+            </w:r>
+          </w:p>
+        </w:tc>
+        <w:tc>
+          <w:tcPr>
+            <w:tcBorders>
+              <w:top w:val="single" w:space="0" w:color="D3D3D3"/>
+              <w:bottom w:val="single" w:space="0" w:color="D3D3D3"/>
+              <w:start w:val="single" w:space="0" w:color="D3D3D3"/>
+              <w:end w:val="single" w:space="0" w:color="D3D3D3"/>
+            </w:tcBorders>
+          </w:tcPr>
+          <w:p>
+            <w:pPr>
+              <w:spacing w:before="0" w:after="60"/>
+              <w:keepNext/>
+            </w:pPr>
+            <w:r>
+              <w:rPr>
+                <w:rFonts w:ascii="Calibri" w:hAnsi="Calibri"/>
+                <w:sz w:val="20"/>
+              </w:rPr>
+              <w:t xml:space="default">40.1</w:t>
+            </w:r>
+          </w:p>
+        </w:tc>
+        <w:tc>
+          <w:tcPr>
+            <w:tcBorders>
+              <w:top w:val="single" w:space="0" w:color="D3D3D3"/>
+              <w:bottom w:val="single" w:space="0" w:color="D3D3D3"/>
+              <w:start w:val="single" w:space="0" w:color="D3D3D3"/>
+              <w:end w:val="single" w:space="0" w:color="D3D3D3"/>
+            </w:tcBorders>
+          </w:tcPr>
+          <w:p>
+            <w:pPr>
+              <w:spacing w:before="0" w:after="60"/>
+              <w:keepNext/>
+            </w:pPr>
+            <w:r>
+              <w:rPr>
+                <w:rFonts w:ascii="Calibri" w:hAnsi="Calibri"/>
+                <w:sz w:val="20"/>
+              </w:rPr>
+              <w:t xml:space="default">0.98</w:t>
+            </w:r>
+          </w:p>
+        </w:tc>
+      </w:tr>
+      <w:tr>
+        <w:trPr>
+          <w:cantSplit/>
+        </w:trPr>
+        <w:tc>
+          <w:tcPr>
+            <w:tcBorders>
+              <w:top w:val="single" w:space="0" w:color="D3D3D3"/>
+              <w:bottom w:val="single" w:space="0" w:color="D3D3D3"/>
+              <w:start w:val="single" w:space="0" w:color="D3D3D3"/>
+              <w:end w:val="single" w:space="0" w:color="D3D3D3"/>
+            </w:tcBorders>
+          </w:tcPr>
+          <w:p>
+            <w:pPr>
+              <w:spacing w:before="0" w:after="60"/>
+              <w:keepNext/>
+            </w:pPr>
+            <w:r>
+              <w:rPr>
+                <w:rFonts w:ascii="Calibri" w:hAnsi="Calibri"/>
+                <w:sz w:val="20"/>
+              </w:rPr>
+              <w:t xml:space="default">AGE</w:t>
+            </w:r>
+          </w:p>
+        </w:tc>
+        <w:tc>
+          <w:tcPr>
+            <w:tcBorders>
+              <w:top w:val="single" w:space="0" w:color="D3D3D3"/>
+              <w:bottom w:val="single" w:space="0" w:color="D3D3D3"/>
+              <w:start w:val="single" w:space="0" w:color="D3D3D3"/>
+              <w:end w:val="single" w:space="0" w:color="D3D3D3"/>
+            </w:tcBorders>
+          </w:tcPr>
+          <w:p>
+            <w:pPr>
+              <w:spacing w:before="0" w:after="60"/>
+              <w:keepNext/>
+            </w:pPr>
+            <w:r>
+              <w:rPr>
+                <w:rFonts w:ascii="Calibri" w:hAnsi="Calibri"/>
+                <w:sz w:val="20"/>
+              </w:rPr>
+              <w:t xml:space="default">1.5</w:t>
+            </w:r>
+          </w:p>
+        </w:tc>
+        <w:tc>
+          <w:tcPr>
+            <w:tcBorders>
+              <w:top w:val="single" w:space="0" w:color="D3D3D3"/>
+              <w:bottom w:val="single" w:space="0" w:color="D3D3D3"/>
+              <w:start w:val="single" w:space="0" w:color="D3D3D3"/>
+              <w:end w:val="single" w:space="0" w:color="D3D3D3"/>
+            </w:tcBorders>
+          </w:tcPr>
+          <w:p>
+            <w:pPr>
+              <w:spacing w:before="0" w:after="60"/>
+              <w:keepNext/>
+            </w:pPr>
+            <w:r>
+              <w:rPr>
+                <w:rFonts w:ascii="Calibri" w:hAnsi="Calibri"/>
+                <w:sz w:val="20"/>
+              </w:rPr>
+              <w:t xml:space="default">0.31</w:t>
+            </w:r>
+          </w:p>
+        </w:tc>
+      </w:tr>
+      <w:tr>
+        <w:trPr>
+          <w:cantSplit/>
+        </w:trPr>
+        <w:tc>
+          <w:tcPr>
+            <w:tcBorders>
+              <w:top w:val="single" w:space="0" w:color="D3D3D3"/>
+              <w:bottom w:val="single" w:space="0" w:color="D3D3D3"/>
+              <w:start w:val="single" w:space="0" w:color="D3D3D3"/>
+              <w:end w:val="single" w:space="0" w:color="D3D3D3"/>
+            </w:tcBorders>
+          </w:tcPr>
+          <w:p>
+            <w:pPr>
+              <w:spacing w:before="0" w:after="60"/>
+              <w:keepNext/>
+            </w:pPr>
+            <w:r>
+              <w:rPr>
+                <w:rFonts w:ascii="Calibri" w:hAnsi="Calibri"/>
+                <w:sz w:val="20"/>
+              </w:rPr>
+              <w:t xml:space="default">ALAT_T</w:t>
+            </w:r>
+          </w:p>
+        </w:tc>
+        <w:tc>
+          <w:tcPr>
+            <w:tcBorders>
+              <w:top w:val="single" w:space="0" w:color="D3D3D3"/>
+              <w:bottom w:val="single" w:space="0" w:color="D3D3D3"/>
+              <w:start w:val="single" w:space="0" w:color="D3D3D3"/>
+              <w:end w:val="single" w:space="0" w:color="D3D3D3"/>
+            </w:tcBorders>
+          </w:tcPr>
+          <w:p>
+            <w:pPr>
+              <w:spacing w:before="0" w:after="60"/>
+              <w:keepNext/>
+            </w:pPr>
+            <w:r>
+              <w:rPr>
+                <w:rFonts w:ascii="Calibri" w:hAnsi="Calibri"/>
+                <w:sz w:val="20"/>
+              </w:rPr>
+              <w:t xml:space="default">3.9</w:t>
+            </w:r>
+          </w:p>
+        </w:tc>
+        <w:tc>
+          <w:tcPr>
+            <w:tcBorders>
+              <w:top w:val="single" w:space="0" w:color="D3D3D3"/>
+              <w:bottom w:val="single" w:space="0" w:color="D3D3D3"/>
+              <w:start w:val="single" w:space="0" w:color="D3D3D3"/>
+              <w:end w:val="single" w:space="0" w:color="D3D3D3"/>
+            </w:tcBorders>
+          </w:tcPr>
+          <w:p>
+            <w:pPr>
+              <w:spacing w:before="0" w:after="60"/>
+              <w:keepNext/>
+            </w:pPr>
+            <w:r>
+              <w:rPr>
+                <w:rFonts w:ascii="Calibri" w:hAnsi="Calibri"/>
+                <w:sz w:val="20"/>
+              </w:rPr>
+              <w:t xml:space="default">0.74</w:t>
+            </w:r>
+          </w:p>
+        </w:tc>
+      </w:tr>
+      <w:tr>
+        <w:trPr>
+          <w:cantSplit/>
+        </w:trPr>
+        <w:tc>
+          <w:tcPr>
+            <w:tcBorders>
+              <w:top w:val="single" w:space="0" w:color="D3D3D3"/>
+              <w:bottom w:val="single" w:space="0" w:color="D3D3D3"/>
+              <w:start w:val="single" w:space="0" w:color="D3D3D3"/>
+              <w:end w:val="single" w:space="0" w:color="D3D3D3"/>
+            </w:tcBorders>
+          </w:tcPr>
+          <w:p>
+            <w:pPr>
+              <w:spacing w:before="0" w:after="60"/>
+              <w:keepNext/>
+            </w:pPr>
+            <w:r>
+              <w:rPr>
+                <w:rFonts w:ascii="Calibri" w:hAnsi="Calibri"/>
+                <w:sz w:val="20"/>
+              </w:rPr>
+              <w:t xml:space="default">AMY_T</w:t>
+            </w:r>
+          </w:p>
+        </w:tc>
+        <w:tc>
+          <w:tcPr>
+            <w:tcBorders>
+              <w:top w:val="single" w:space="0" w:color="D3D3D3"/>
+              <w:bottom w:val="single" w:space="0" w:color="D3D3D3"/>
+              <w:start w:val="single" w:space="0" w:color="D3D3D3"/>
+              <w:end w:val="single" w:space="0" w:color="D3D3D3"/>
+            </w:tcBorders>
+          </w:tcPr>
+          <w:p>
+            <w:pPr>
+              <w:spacing w:before="0" w:after="60"/>
+              <w:keepNext/>
+            </w:pPr>
+            <w:r>
+              <w:rPr>
+                <w:rFonts w:ascii="Calibri" w:hAnsi="Calibri"/>
+                <w:sz w:val="20"/>
+              </w:rPr>
+              <w:t xml:space="default">2.7</w:t>
+            </w:r>
+          </w:p>
+        </w:tc>
+        <w:tc>
+          <w:tcPr>
+            <w:tcBorders>
+              <w:top w:val="single" w:space="0" w:color="D3D3D3"/>
+              <w:bottom w:val="single" w:space="0" w:color="D3D3D3"/>
+              <w:start w:val="single" w:space="0" w:color="D3D3D3"/>
+              <w:end w:val="single" w:space="0" w:color="D3D3D3"/>
+            </w:tcBorders>
+          </w:tcPr>
+          <w:p>
+            <w:pPr>
+              <w:spacing w:before="0" w:after="60"/>
+              <w:keepNext/>
+            </w:pPr>
+            <w:r>
+              <w:rPr>
+                <w:rFonts w:ascii="Calibri" w:hAnsi="Calibri"/>
+                <w:sz w:val="20"/>
+              </w:rPr>
+              <w:t xml:space="default">0.63</w:t>
+            </w:r>
+          </w:p>
+        </w:tc>
+      </w:tr>
+      <w:tr>
+        <w:trPr>
+          <w:cantSplit/>
+        </w:trPr>
+        <w:tc>
+          <w:tcPr>
+            <w:tcBorders>
+              <w:top w:val="single" w:space="0" w:color="D3D3D3"/>
+              <w:bottom w:val="single" w:space="0" w:color="D3D3D3"/>
+              <w:start w:val="single" w:space="0" w:color="D3D3D3"/>
+              <w:end w:val="single" w:space="0" w:color="D3D3D3"/>
+            </w:tcBorders>
+          </w:tcPr>
+          <w:p>
+            <w:pPr>
+              <w:spacing w:before="0" w:after="60"/>
+              <w:keepNext/>
+            </w:pPr>
+            <w:r>
+              <w:rPr>
+                <w:rFonts w:ascii="Calibri" w:hAnsi="Calibri"/>
+                <w:sz w:val="20"/>
+              </w:rPr>
+              <w:t xml:space="default">AP_T</w:t>
+            </w:r>
+          </w:p>
+        </w:tc>
+        <w:tc>
+          <w:tcPr>
+            <w:tcBorders>
+              <w:top w:val="single" w:space="0" w:color="D3D3D3"/>
+              <w:bottom w:val="single" w:space="0" w:color="D3D3D3"/>
+              <w:start w:val="single" w:space="0" w:color="D3D3D3"/>
+              <w:end w:val="single" w:space="0" w:color="D3D3D3"/>
+            </w:tcBorders>
+          </w:tcPr>
+          <w:p>
+            <w:pPr>
+              <w:spacing w:before="0" w:after="60"/>
+              <w:keepNext/>
+            </w:pPr>
+            <w:r>
+              <w:rPr>
+                <w:rFonts w:ascii="Calibri" w:hAnsi="Calibri"/>
+                <w:sz w:val="20"/>
+              </w:rPr>
+              <w:t xml:space="default">2.3</w:t>
+            </w:r>
+          </w:p>
+        </w:tc>
+        <w:tc>
+          <w:tcPr>
+            <w:tcBorders>
+              <w:top w:val="single" w:space="0" w:color="D3D3D3"/>
+              <w:bottom w:val="single" w:space="0" w:color="D3D3D3"/>
+              <w:start w:val="single" w:space="0" w:color="D3D3D3"/>
+              <w:end w:val="single" w:space="0" w:color="D3D3D3"/>
+            </w:tcBorders>
+          </w:tcPr>
+          <w:p>
+            <w:pPr>
+              <w:spacing w:before="0" w:after="60"/>
+              <w:keepNext/>
+            </w:pPr>
+            <w:r>
+              <w:rPr>
+                <w:rFonts w:ascii="Calibri" w:hAnsi="Calibri"/>
+                <w:sz w:val="20"/>
+              </w:rPr>
+              <w:t xml:space="default">0.57</w:t>
+            </w:r>
+          </w:p>
+        </w:tc>
+      </w:tr>
+      <w:tr>
+        <w:trPr>
+          <w:cantSplit/>
+        </w:trPr>
+        <w:tc>
+          <w:tcPr>
+            <w:tcBorders>
+              <w:top w:val="single" w:space="0" w:color="D3D3D3"/>
+              <w:bottom w:val="single" w:space="0" w:color="D3D3D3"/>
+              <w:start w:val="single" w:space="0" w:color="D3D3D3"/>
+              <w:end w:val="single" w:space="0" w:color="D3D3D3"/>
+            </w:tcBorders>
+          </w:tcPr>
+          <w:p>
+            <w:pPr>
+              <w:spacing w:before="0" w:after="60"/>
+              <w:keepNext/>
+            </w:pPr>
+            <w:r>
+              <w:rPr>
+                <w:rFonts w:ascii="Calibri" w:hAnsi="Calibri"/>
+                <w:sz w:val="20"/>
+              </w:rPr>
+              <w:t xml:space="default">ASAT_T</w:t>
+            </w:r>
+          </w:p>
+        </w:tc>
+        <w:tc>
+          <w:tcPr>
+            <w:tcBorders>
+              <w:top w:val="single" w:space="0" w:color="D3D3D3"/>
+              <w:bottom w:val="single" w:space="0" w:color="D3D3D3"/>
+              <w:start w:val="single" w:space="0" w:color="D3D3D3"/>
+              <w:end w:val="single" w:space="0" w:color="D3D3D3"/>
+            </w:tcBorders>
+          </w:tcPr>
+          <w:p>
+            <w:pPr>
+              <w:spacing w:before="0" w:after="60"/>
+              <w:keepNext/>
+            </w:pPr>
+            <w:r>
+              <w:rPr>
+                <w:rFonts w:ascii="Calibri" w:hAnsi="Calibri"/>
+                <w:sz w:val="20"/>
+              </w:rPr>
+              <w:t xml:space="default">6.6</w:t>
+            </w:r>
+          </w:p>
+        </w:tc>
+        <w:tc>
+          <w:tcPr>
+            <w:tcBorders>
+              <w:top w:val="single" w:space="0" w:color="D3D3D3"/>
+              <w:bottom w:val="single" w:space="0" w:color="D3D3D3"/>
+              <w:start w:val="single" w:space="0" w:color="D3D3D3"/>
+              <w:end w:val="single" w:space="0" w:color="D3D3D3"/>
+            </w:tcBorders>
+          </w:tcPr>
+          <w:p>
+            <w:pPr>
+              <w:spacing w:before="0" w:after="60"/>
+              <w:keepNext/>
+            </w:pPr>
+            <w:r>
+              <w:rPr>
+                <w:rFonts w:ascii="Calibri" w:hAnsi="Calibri"/>
+                <w:sz w:val="20"/>
+              </w:rPr>
+              <w:t xml:space="default">0.85</w:t>
+            </w:r>
+          </w:p>
+        </w:tc>
+      </w:tr>
+      <w:tr>
+        <w:trPr>
+          <w:cantSplit/>
+        </w:trPr>
+        <w:tc>
+          <w:tcPr>
+            <w:tcBorders>
+              <w:top w:val="single" w:space="0" w:color="D3D3D3"/>
+              <w:bottom w:val="single" w:space="0" w:color="D3D3D3"/>
+              <w:start w:val="single" w:space="0" w:color="D3D3D3"/>
+              <w:end w:val="single" w:space="0" w:color="D3D3D3"/>
+            </w:tcBorders>
+          </w:tcPr>
+          <w:p>
+            <w:pPr>
+              <w:spacing w:before="0" w:after="60"/>
+              <w:keepNext/>
+            </w:pPr>
+            <w:r>
+              <w:rPr>
+                <w:rFonts w:ascii="Calibri" w:hAnsi="Calibri"/>
+                <w:sz w:val="20"/>
+              </w:rPr>
+              <w:t xml:space="default">BASOR_T</w:t>
+            </w:r>
+          </w:p>
+        </w:tc>
+        <w:tc>
+          <w:tcPr>
+            <w:tcBorders>
+              <w:top w:val="single" w:space="0" w:color="D3D3D3"/>
+              <w:bottom w:val="single" w:space="0" w:color="D3D3D3"/>
+              <w:start w:val="single" w:space="0" w:color="D3D3D3"/>
+              <w:end w:val="single" w:space="0" w:color="D3D3D3"/>
+            </w:tcBorders>
+          </w:tcPr>
+          <w:p>
+            <w:pPr>
+              <w:spacing w:before="0" w:after="60"/>
+              <w:keepNext/>
+            </w:pPr>
+            <w:r>
+              <w:rPr>
+                <w:rFonts w:ascii="Calibri" w:hAnsi="Calibri"/>
+                <w:sz w:val="20"/>
+              </w:rPr>
+              <w:t xml:space="default">5.7</w:t>
+            </w:r>
+          </w:p>
+        </w:tc>
+        <w:tc>
+          <w:tcPr>
+            <w:tcBorders>
+              <w:top w:val="single" w:space="0" w:color="D3D3D3"/>
+              <w:bottom w:val="single" w:space="0" w:color="D3D3D3"/>
+              <w:start w:val="single" w:space="0" w:color="D3D3D3"/>
+              <w:end w:val="single" w:space="0" w:color="D3D3D3"/>
+            </w:tcBorders>
+          </w:tcPr>
+          <w:p>
+            <w:pPr>
+              <w:spacing w:before="0" w:after="60"/>
+              <w:keepNext/>
+            </w:pPr>
+            <w:r>
+              <w:rPr>
+                <w:rFonts w:ascii="Calibri" w:hAnsi="Calibri"/>
+                <w:sz w:val="20"/>
+              </w:rPr>
+              <w:t xml:space="default">0.82</w:t>
+            </w:r>
+          </w:p>
+        </w:tc>
+      </w:tr>
+      <w:tr>
+        <w:trPr>
+          <w:cantSplit/>
+        </w:trPr>
+        <w:tc>
+          <w:tcPr>
+            <w:tcBorders>
+              <w:top w:val="single" w:space="0" w:color="D3D3D3"/>
+              <w:bottom w:val="single" w:space="0" w:color="D3D3D3"/>
+              <w:start w:val="single" w:space="0" w:color="D3D3D3"/>
+              <w:end w:val="single" w:space="0" w:color="D3D3D3"/>
+            </w:tcBorders>
+          </w:tcPr>
+          <w:p>
+            <w:pPr>
+              <w:spacing w:before="0" w:after="60"/>
+              <w:keepNext/>
+            </w:pPr>
+            <w:r>
+              <w:rPr>
+                <w:rFonts w:ascii="Calibri" w:hAnsi="Calibri"/>
+                <w:sz w:val="20"/>
+              </w:rPr>
+              <w:t xml:space="default">CK_T</w:t>
+            </w:r>
+          </w:p>
+        </w:tc>
+        <w:tc>
+          <w:tcPr>
+            <w:tcBorders>
+              <w:top w:val="single" w:space="0" w:color="D3D3D3"/>
+              <w:bottom w:val="single" w:space="0" w:color="D3D3D3"/>
+              <w:start w:val="single" w:space="0" w:color="D3D3D3"/>
+              <w:end w:val="single" w:space="0" w:color="D3D3D3"/>
+            </w:tcBorders>
+          </w:tcPr>
+          <w:p>
+            <w:pPr>
+              <w:spacing w:before="0" w:after="60"/>
+              <w:keepNext/>
+            </w:pPr>
+            <w:r>
+              <w:rPr>
+                <w:rFonts w:ascii="Calibri" w:hAnsi="Calibri"/>
+                <w:sz w:val="20"/>
+              </w:rPr>
+              <w:t xml:space="default">2.2</w:t>
+            </w:r>
+          </w:p>
+        </w:tc>
+        <w:tc>
+          <w:tcPr>
+            <w:tcBorders>
+              <w:top w:val="single" w:space="0" w:color="D3D3D3"/>
+              <w:bottom w:val="single" w:space="0" w:color="D3D3D3"/>
+              <w:start w:val="single" w:space="0" w:color="D3D3D3"/>
+              <w:end w:val="single" w:space="0" w:color="D3D3D3"/>
+            </w:tcBorders>
+          </w:tcPr>
+          <w:p>
+            <w:pPr>
+              <w:spacing w:before="0" w:after="60"/>
+              <w:keepNext/>
+            </w:pPr>
+            <w:r>
+              <w:rPr>
+                <w:rFonts w:ascii="Calibri" w:hAnsi="Calibri"/>
+                <w:sz w:val="20"/>
+              </w:rPr>
+              <w:t xml:space="default">0.55</w:t>
+            </w:r>
+          </w:p>
+        </w:tc>
+      </w:tr>
+      <w:tr>
+        <w:trPr>
+          <w:cantSplit/>
+        </w:trPr>
+        <w:tc>
+          <w:tcPr>
+            <w:tcBorders>
+              <w:top w:val="single" w:space="0" w:color="D3D3D3"/>
+              <w:bottom w:val="single" w:space="0" w:color="D3D3D3"/>
+              <w:start w:val="single" w:space="0" w:color="D3D3D3"/>
+              <w:end w:val="single" w:space="0" w:color="D3D3D3"/>
+            </w:tcBorders>
+          </w:tcPr>
+          <w:p>
+            <w:pPr>
+              <w:spacing w:before="0" w:after="60"/>
+              <w:keepNext/>
+            </w:pPr>
+            <w:r>
+              <w:rPr>
+                <w:rFonts w:ascii="Calibri" w:hAnsi="Calibri"/>
+                <w:sz w:val="20"/>
+              </w:rPr>
+              <w:t xml:space="default">CREA_T</w:t>
+            </w:r>
+          </w:p>
+        </w:tc>
+        <w:tc>
+          <w:tcPr>
+            <w:tcBorders>
+              <w:top w:val="single" w:space="0" w:color="D3D3D3"/>
+              <w:bottom w:val="single" w:space="0" w:color="D3D3D3"/>
+              <w:start w:val="single" w:space="0" w:color="D3D3D3"/>
+              <w:end w:val="single" w:space="0" w:color="D3D3D3"/>
+            </w:tcBorders>
+          </w:tcPr>
+          <w:p>
+            <w:pPr>
+              <w:spacing w:before="0" w:after="60"/>
+              <w:keepNext/>
+            </w:pPr>
+            <w:r>
+              <w:rPr>
+                <w:rFonts w:ascii="Calibri" w:hAnsi="Calibri"/>
+                <w:sz w:val="20"/>
+              </w:rPr>
+              <w:t xml:space="default">2.9</w:t>
+            </w:r>
+          </w:p>
+        </w:tc>
+        <w:tc>
+          <w:tcPr>
+            <w:tcBorders>
+              <w:top w:val="single" w:space="0" w:color="D3D3D3"/>
+              <w:bottom w:val="single" w:space="0" w:color="D3D3D3"/>
+              <w:start w:val="single" w:space="0" w:color="D3D3D3"/>
+              <w:end w:val="single" w:space="0" w:color="D3D3D3"/>
+            </w:tcBorders>
+          </w:tcPr>
+          <w:p>
+            <w:pPr>
+              <w:spacing w:before="0" w:after="60"/>
+              <w:keepNext/>
+            </w:pPr>
+            <w:r>
+              <w:rPr>
+                <w:rFonts w:ascii="Calibri" w:hAnsi="Calibri"/>
+                <w:sz w:val="20"/>
+              </w:rPr>
+              <w:t xml:space="default">0.65</w:t>
+            </w:r>
+          </w:p>
+        </w:tc>
+      </w:tr>
+      <w:tr>
+        <w:trPr>
+          <w:cantSplit/>
+        </w:trPr>
+        <w:tc>
+          <w:tcPr>
+            <w:tcBorders>
+              <w:top w:val="single" w:space="0" w:color="D3D3D3"/>
+              <w:bottom w:val="single" w:space="0" w:color="D3D3D3"/>
+              <w:start w:val="single" w:space="0" w:color="D3D3D3"/>
+              <w:end w:val="single" w:space="0" w:color="D3D3D3"/>
+            </w:tcBorders>
+          </w:tcPr>
+          <w:p>
+            <w:pPr>
+              <w:spacing w:before="0" w:after="60"/>
+              <w:keepNext/>
+            </w:pPr>
+            <w:r>
+              <w:rPr>
+                <w:rFonts w:ascii="Calibri" w:hAnsi="Calibri"/>
+                <w:sz w:val="20"/>
+              </w:rPr>
+              <w:t xml:space="default">EOS_T</w:t>
+            </w:r>
+          </w:p>
+        </w:tc>
+        <w:tc>
+          <w:tcPr>
+            <w:tcBorders>
+              <w:top w:val="single" w:space="0" w:color="D3D3D3"/>
+              <w:bottom w:val="single" w:space="0" w:color="D3D3D3"/>
+              <w:start w:val="single" w:space="0" w:color="D3D3D3"/>
+              <w:end w:val="single" w:space="0" w:color="D3D3D3"/>
+            </w:tcBorders>
+          </w:tcPr>
+          <w:p>
+            <w:pPr>
+              <w:spacing w:before="0" w:after="60"/>
+              <w:keepNext/>
+            </w:pPr>
+            <w:r>
+              <w:rPr>
+                <w:rFonts w:ascii="Calibri" w:hAnsi="Calibri"/>
+                <w:sz w:val="20"/>
+              </w:rPr>
+              <w:t xml:space="default">3.4</w:t>
+            </w:r>
+          </w:p>
+        </w:tc>
+        <w:tc>
+          <w:tcPr>
+            <w:tcBorders>
+              <w:top w:val="single" w:space="0" w:color="D3D3D3"/>
+              <w:bottom w:val="single" w:space="0" w:color="D3D3D3"/>
+              <w:start w:val="single" w:space="0" w:color="D3D3D3"/>
+              <w:end w:val="single" w:space="0" w:color="D3D3D3"/>
+            </w:tcBorders>
+          </w:tcPr>
+          <w:p>
+            <w:pPr>
+              <w:spacing w:before="0" w:after="60"/>
+              <w:keepNext/>
+            </w:pPr>
+            <w:r>
+              <w:rPr>
+                <w:rFonts w:ascii="Calibri" w:hAnsi="Calibri"/>
+                <w:sz w:val="20"/>
+              </w:rPr>
+              <w:t xml:space="default">0.71</w:t>
+            </w:r>
+          </w:p>
+        </w:tc>
+      </w:tr>
+      <w:tr>
+        <w:trPr>
+          <w:cantSplit/>
+        </w:trPr>
+        <w:tc>
+          <w:tcPr>
+            <w:tcBorders>
+              <w:top w:val="single" w:space="0" w:color="D3D3D3"/>
+              <w:bottom w:val="single" w:space="0" w:color="D3D3D3"/>
+              <w:start w:val="single" w:space="0" w:color="D3D3D3"/>
+              <w:end w:val="single" w:space="0" w:color="D3D3D3"/>
+            </w:tcBorders>
+          </w:tcPr>
+          <w:p>
+            <w:pPr>
+              <w:spacing w:before="0" w:after="60"/>
+              <w:keepNext/>
+            </w:pPr>
+            <w:r>
+              <w:rPr>
+                <w:rFonts w:ascii="Calibri" w:hAnsi="Calibri"/>
+                <w:sz w:val="20"/>
+              </w:rPr>
+              <w:t xml:space="default">GBIL_T</w:t>
+            </w:r>
+          </w:p>
+        </w:tc>
+        <w:tc>
+          <w:tcPr>
+            <w:tcBorders>
+              <w:top w:val="single" w:space="0" w:color="D3D3D3"/>
+              <w:bottom w:val="single" w:space="0" w:color="D3D3D3"/>
+              <w:start w:val="single" w:space="0" w:color="D3D3D3"/>
+              <w:end w:val="single" w:space="0" w:color="D3D3D3"/>
+            </w:tcBorders>
+          </w:tcPr>
+          <w:p>
+            <w:pPr>
+              <w:spacing w:before="0" w:after="60"/>
+              <w:keepNext/>
+            </w:pPr>
+            <w:r>
+              <w:rPr>
+                <w:rFonts w:ascii="Calibri" w:hAnsi="Calibri"/>
+                <w:sz w:val="20"/>
+              </w:rPr>
+              <w:t xml:space="default">1.6</w:t>
+            </w:r>
+          </w:p>
+        </w:tc>
+        <w:tc>
+          <w:tcPr>
+            <w:tcBorders>
+              <w:top w:val="single" w:space="0" w:color="D3D3D3"/>
+              <w:bottom w:val="single" w:space="0" w:color="D3D3D3"/>
+              <w:start w:val="single" w:space="0" w:color="D3D3D3"/>
+              <w:end w:val="single" w:space="0" w:color="D3D3D3"/>
+            </w:tcBorders>
+          </w:tcPr>
+          <w:p>
+            <w:pPr>
+              <w:spacing w:before="0" w:after="60"/>
+              <w:keepNext/>
+            </w:pPr>
+            <w:r>
+              <w:rPr>
+                <w:rFonts w:ascii="Calibri" w:hAnsi="Calibri"/>
+                <w:sz w:val="20"/>
+              </w:rPr>
+              <w:t xml:space="default">0.38</w:t>
+            </w:r>
+          </w:p>
+        </w:tc>
+      </w:tr>
+      <w:tr>
+        <w:trPr>
+          <w:cantSplit/>
+        </w:trPr>
+        <w:tc>
+          <w:tcPr>
+            <w:tcBorders>
+              <w:top w:val="single" w:space="0" w:color="D3D3D3"/>
+              <w:bottom w:val="single" w:space="0" w:color="D3D3D3"/>
+              <w:start w:val="single" w:space="0" w:color="D3D3D3"/>
+              <w:end w:val="single" w:space="0" w:color="D3D3D3"/>
+            </w:tcBorders>
+          </w:tcPr>
+          <w:p>
+            <w:pPr>
+              <w:spacing w:before="0" w:after="60"/>
+              <w:keepNext/>
+            </w:pPr>
+            <w:r>
+              <w:rPr>
+                <w:rFonts w:ascii="Calibri" w:hAnsi="Calibri"/>
+                <w:sz w:val="20"/>
+              </w:rPr>
+              <w:t xml:space="default">GGT_T</w:t>
+            </w:r>
+          </w:p>
+        </w:tc>
+        <w:tc>
+          <w:tcPr>
+            <w:tcBorders>
+              <w:top w:val="single" w:space="0" w:color="D3D3D3"/>
+              <w:bottom w:val="single" w:space="0" w:color="D3D3D3"/>
+              <w:start w:val="single" w:space="0" w:color="D3D3D3"/>
+              <w:end w:val="single" w:space="0" w:color="D3D3D3"/>
+            </w:tcBorders>
+          </w:tcPr>
+          <w:p>
+            <w:pPr>
+              <w:spacing w:before="0" w:after="60"/>
+              <w:keepNext/>
+            </w:pPr>
+            <w:r>
+              <w:rPr>
+                <w:rFonts w:ascii="Calibri" w:hAnsi="Calibri"/>
+                <w:sz w:val="20"/>
+              </w:rPr>
+              <w:t xml:space="default">2.6</w:t>
+            </w:r>
+          </w:p>
+        </w:tc>
+        <w:tc>
+          <w:tcPr>
+            <w:tcBorders>
+              <w:top w:val="single" w:space="0" w:color="D3D3D3"/>
+              <w:bottom w:val="single" w:space="0" w:color="D3D3D3"/>
+              <w:start w:val="single" w:space="0" w:color="D3D3D3"/>
+              <w:end w:val="single" w:space="0" w:color="D3D3D3"/>
+            </w:tcBorders>
+          </w:tcPr>
+          <w:p>
+            <w:pPr>
+              <w:spacing w:before="0" w:after="60"/>
+              <w:keepNext/>
+            </w:pPr>
+            <w:r>
+              <w:rPr>
+                <w:rFonts w:ascii="Calibri" w:hAnsi="Calibri"/>
+                <w:sz w:val="20"/>
+              </w:rPr>
+              <w:t xml:space="default">0.62</w:t>
+            </w:r>
+          </w:p>
+        </w:tc>
+      </w:tr>
+      <w:tr>
+        <w:trPr>
+          <w:cantSplit/>
+        </w:trPr>
+        <w:tc>
+          <w:tcPr>
+            <w:tcBorders>
+              <w:top w:val="single" w:space="0" w:color="D3D3D3"/>
+              <w:bottom w:val="single" w:space="0" w:color="D3D3D3"/>
+              <w:start w:val="single" w:space="0" w:color="D3D3D3"/>
+              <w:end w:val="single" w:space="0" w:color="D3D3D3"/>
+            </w:tcBorders>
+          </w:tcPr>
+          <w:p>
+            <w:pPr>
+              <w:spacing w:before="0" w:after="60"/>
+              <w:keepNext/>
+            </w:pPr>
+            <w:r>
+              <w:rPr>
+                <w:rFonts w:ascii="Calibri" w:hAnsi="Calibri"/>
+                <w:sz w:val="20"/>
+              </w:rPr>
+              <w:t xml:space="default">LDH_T</w:t>
+            </w:r>
+          </w:p>
+        </w:tc>
+        <w:tc>
+          <w:tcPr>
+            <w:tcBorders>
+              <w:top w:val="single" w:space="0" w:color="D3D3D3"/>
+              <w:bottom w:val="single" w:space="0" w:color="D3D3D3"/>
+              <w:start w:val="single" w:space="0" w:color="D3D3D3"/>
+              <w:end w:val="single" w:space="0" w:color="D3D3D3"/>
+            </w:tcBorders>
+          </w:tcPr>
+          <w:p>
+            <w:pPr>
+              <w:spacing w:before="0" w:after="60"/>
+              <w:keepNext/>
+            </w:pPr>
+            <w:r>
+              <w:rPr>
+                <w:rFonts w:ascii="Calibri" w:hAnsi="Calibri"/>
+                <w:sz w:val="20"/>
+              </w:rPr>
+              <w:t xml:space="default">2.2</w:t>
+            </w:r>
+          </w:p>
+        </w:tc>
+        <w:tc>
+          <w:tcPr>
+            <w:tcBorders>
+              <w:top w:val="single" w:space="0" w:color="D3D3D3"/>
+              <w:bottom w:val="single" w:space="0" w:color="D3D3D3"/>
+              <w:start w:val="single" w:space="0" w:color="D3D3D3"/>
+              <w:end w:val="single" w:space="0" w:color="D3D3D3"/>
+            </w:tcBorders>
+          </w:tcPr>
+          <w:p>
+            <w:pPr>
+              <w:spacing w:before="0" w:after="60"/>
+              <w:keepNext/>
+            </w:pPr>
+            <w:r>
+              <w:rPr>
+                <w:rFonts w:ascii="Calibri" w:hAnsi="Calibri"/>
+                <w:sz w:val="20"/>
+              </w:rPr>
+              <w:t xml:space="default">0.55</w:t>
+            </w:r>
+          </w:p>
+        </w:tc>
+      </w:tr>
+      <w:tr>
+        <w:trPr>
+          <w:cantSplit/>
+        </w:trPr>
+        <w:tc>
+          <w:tcPr>
+            <w:tcBorders>
+              <w:top w:val="single" w:space="0" w:color="D3D3D3"/>
+              <w:bottom w:val="single" w:space="0" w:color="D3D3D3"/>
+              <w:start w:val="single" w:space="0" w:color="D3D3D3"/>
+              <w:end w:val="single" w:space="0" w:color="D3D3D3"/>
+            </w:tcBorders>
+          </w:tcPr>
+          <w:p>
+            <w:pPr>
+              <w:spacing w:before="0" w:after="60"/>
+              <w:keepNext/>
+            </w:pPr>
+            <w:r>
+              <w:rPr>
+                <w:rFonts w:ascii="Calibri" w:hAnsi="Calibri"/>
+                <w:sz w:val="20"/>
+              </w:rPr>
+              <w:t xml:space="default">LIP_T</w:t>
+            </w:r>
+          </w:p>
+        </w:tc>
+        <w:tc>
+          <w:tcPr>
+            <w:tcBorders>
+              <w:top w:val="single" w:space="0" w:color="D3D3D3"/>
+              <w:bottom w:val="single" w:space="0" w:color="D3D3D3"/>
+              <w:start w:val="single" w:space="0" w:color="D3D3D3"/>
+              <w:end w:val="single" w:space="0" w:color="D3D3D3"/>
+            </w:tcBorders>
+          </w:tcPr>
+          <w:p>
+            <w:pPr>
+              <w:spacing w:before="0" w:after="60"/>
+              <w:keepNext/>
+            </w:pPr>
+            <w:r>
+              <w:rPr>
+                <w:rFonts w:ascii="Calibri" w:hAnsi="Calibri"/>
+                <w:sz w:val="20"/>
+              </w:rPr>
+              <w:t xml:space="default">2.2</w:t>
+            </w:r>
+          </w:p>
+        </w:tc>
+        <w:tc>
+          <w:tcPr>
+            <w:tcBorders>
+              <w:top w:val="single" w:space="0" w:color="D3D3D3"/>
+              <w:bottom w:val="single" w:space="0" w:color="D3D3D3"/>
+              <w:start w:val="single" w:space="0" w:color="D3D3D3"/>
+              <w:end w:val="single" w:space="0" w:color="D3D3D3"/>
+            </w:tcBorders>
+          </w:tcPr>
+          <w:p>
+            <w:pPr>
+              <w:spacing w:before="0" w:after="60"/>
+              <w:keepNext/>
+            </w:pPr>
+            <w:r>
+              <w:rPr>
+                <w:rFonts w:ascii="Calibri" w:hAnsi="Calibri"/>
+                <w:sz w:val="20"/>
+              </w:rPr>
+              <w:t xml:space="default">0.54</w:t>
+            </w:r>
+          </w:p>
+        </w:tc>
+      </w:tr>
+      <w:tr>
+        <w:trPr>
+          <w:cantSplit/>
+        </w:trPr>
+        <w:tc>
+          <w:tcPr>
+            <w:tcBorders>
+              <w:top w:val="single" w:space="0" w:color="D3D3D3"/>
+              <w:bottom w:val="single" w:space="0" w:color="D3D3D3"/>
+              <w:start w:val="single" w:space="0" w:color="D3D3D3"/>
+              <w:end w:val="single" w:space="0" w:color="D3D3D3"/>
+            </w:tcBorders>
+          </w:tcPr>
+          <w:p>
+            <w:pPr>
+              <w:spacing w:before="0" w:after="60"/>
+              <w:keepNext/>
+            </w:pPr>
+            <w:r>
+              <w:rPr>
+                <w:rFonts w:ascii="Calibri" w:hAnsi="Calibri"/>
+                <w:sz w:val="20"/>
+              </w:rPr>
+              <w:t xml:space="default">LYM_T</w:t>
+            </w:r>
+          </w:p>
+        </w:tc>
+        <w:tc>
+          <w:tcPr>
+            <w:tcBorders>
+              <w:top w:val="single" w:space="0" w:color="D3D3D3"/>
+              <w:bottom w:val="single" w:space="0" w:color="D3D3D3"/>
+              <w:start w:val="single" w:space="0" w:color="D3D3D3"/>
+              <w:end w:val="single" w:space="0" w:color="D3D3D3"/>
+            </w:tcBorders>
+          </w:tcPr>
+          <w:p>
+            <w:pPr>
+              <w:spacing w:before="0" w:after="60"/>
+              <w:keepNext/>
+            </w:pPr>
+            <w:r>
+              <w:rPr>
+                <w:rFonts w:ascii="Calibri" w:hAnsi="Calibri"/>
+                <w:sz w:val="20"/>
+              </w:rPr>
+              <w:t xml:space="default">4.6</w:t>
+            </w:r>
+          </w:p>
+        </w:tc>
+        <w:tc>
+          <w:tcPr>
+            <w:tcBorders>
+              <w:top w:val="single" w:space="0" w:color="D3D3D3"/>
+              <w:bottom w:val="single" w:space="0" w:color="D3D3D3"/>
+              <w:start w:val="single" w:space="0" w:color="D3D3D3"/>
+              <w:end w:val="single" w:space="0" w:color="D3D3D3"/>
+            </w:tcBorders>
+          </w:tcPr>
+          <w:p>
+            <w:pPr>
+              <w:spacing w:before="0" w:after="60"/>
+              <w:keepNext/>
+            </w:pPr>
+            <w:r>
+              <w:rPr>
+                <w:rFonts w:ascii="Calibri" w:hAnsi="Calibri"/>
+                <w:sz w:val="20"/>
+              </w:rPr>
+              <w:t xml:space="default">0.78</w:t>
+            </w:r>
+          </w:p>
+        </w:tc>
+      </w:tr>
+      <w:tr>
+        <w:trPr>
+          <w:cantSplit/>
+        </w:trPr>
+        <w:tc>
+          <w:tcPr>
+            <w:tcBorders>
+              <w:top w:val="single" w:space="0" w:color="D3D3D3"/>
+              <w:bottom w:val="single" w:space="0" w:color="D3D3D3"/>
+              <w:start w:val="single" w:space="0" w:color="D3D3D3"/>
+              <w:end w:val="single" w:space="0" w:color="D3D3D3"/>
+            </w:tcBorders>
+          </w:tcPr>
+          <w:p>
+            <w:pPr>
+              <w:spacing w:before="0" w:after="60"/>
+              <w:keepNext/>
+            </w:pPr>
+            <w:r>
+              <w:rPr>
+                <w:rFonts w:ascii="Calibri" w:hAnsi="Calibri"/>
+                <w:sz w:val="20"/>
+              </w:rPr>
+              <w:t xml:space="default">PAMY_T</w:t>
+            </w:r>
+          </w:p>
+        </w:tc>
+        <w:tc>
+          <w:tcPr>
+            <w:tcBorders>
+              <w:top w:val="single" w:space="0" w:color="D3D3D3"/>
+              <w:bottom w:val="single" w:space="0" w:color="D3D3D3"/>
+              <w:start w:val="single" w:space="0" w:color="D3D3D3"/>
+              <w:end w:val="single" w:space="0" w:color="D3D3D3"/>
+            </w:tcBorders>
+          </w:tcPr>
+          <w:p>
+            <w:pPr>
+              <w:spacing w:before="0" w:after="60"/>
+              <w:keepNext/>
+            </w:pPr>
+            <w:r>
+              <w:rPr>
+                <w:rFonts w:ascii="Calibri" w:hAnsi="Calibri"/>
+                <w:sz w:val="20"/>
+              </w:rPr>
+              <w:t xml:space="default">3.4</w:t>
+            </w:r>
+          </w:p>
+        </w:tc>
+        <w:tc>
+          <w:tcPr>
+            <w:tcBorders>
+              <w:top w:val="single" w:space="0" w:color="D3D3D3"/>
+              <w:bottom w:val="single" w:space="0" w:color="D3D3D3"/>
+              <w:start w:val="single" w:space="0" w:color="D3D3D3"/>
+              <w:end w:val="single" w:space="0" w:color="D3D3D3"/>
+            </w:tcBorders>
+          </w:tcPr>
+          <w:p>
+            <w:pPr>
+              <w:spacing w:before="0" w:after="60"/>
+              <w:keepNext/>
+            </w:pPr>
+            <w:r>
+              <w:rPr>
+                <w:rFonts w:ascii="Calibri" w:hAnsi="Calibri"/>
+                <w:sz w:val="20"/>
+              </w:rPr>
+              <w:t xml:space="default">0.71</w:t>
+            </w:r>
+          </w:p>
+        </w:tc>
+      </w:tr>
+      <w:tr>
+        <w:trPr>
+          <w:cantSplit/>
+        </w:trPr>
+        <w:tc>
+          <w:tcPr>
+            <w:tcBorders>
+              <w:top w:val="single" w:space="0" w:color="D3D3D3"/>
+              <w:bottom w:val="single" w:space="0" w:color="D3D3D3"/>
+              <w:start w:val="single" w:space="0" w:color="D3D3D3"/>
+              <w:end w:val="single" w:space="0" w:color="D3D3D3"/>
+            </w:tcBorders>
+          </w:tcPr>
+          <w:p>
+            <w:pPr>
+              <w:spacing w:before="0" w:after="60"/>
+              <w:keepNext/>
+            </w:pPr>
+            <w:r>
+              <w:rPr>
+                <w:rFonts w:ascii="Calibri" w:hAnsi="Calibri"/>
+                <w:sz w:val="20"/>
+              </w:rPr>
+              <w:t xml:space="default">WBC_T</w:t>
+            </w:r>
+          </w:p>
+        </w:tc>
+        <w:tc>
+          <w:tcPr>
+            <w:tcBorders>
+              <w:top w:val="single" w:space="0" w:color="D3D3D3"/>
+              <w:bottom w:val="single" w:space="0" w:color="D3D3D3"/>
+              <w:start w:val="single" w:space="0" w:color="D3D3D3"/>
+              <w:end w:val="single" w:space="0" w:color="D3D3D3"/>
+            </w:tcBorders>
+          </w:tcPr>
+          <w:p>
+            <w:pPr>
+              <w:spacing w:before="0" w:after="60"/>
+              <w:keepNext/>
+            </w:pPr>
+            <w:r>
+              <w:rPr>
+                <w:rFonts w:ascii="Calibri" w:hAnsi="Calibri"/>
+                <w:sz w:val="20"/>
+              </w:rPr>
+              <w:t xml:space="default">16.3</w:t>
+            </w:r>
+          </w:p>
+        </w:tc>
+        <w:tc>
+          <w:tcPr>
+            <w:tcBorders>
+              <w:top w:val="single" w:space="0" w:color="D3D3D3"/>
+              <w:bottom w:val="single" w:space="0" w:color="D3D3D3"/>
+              <w:start w:val="single" w:space="0" w:color="D3D3D3"/>
+              <w:end w:val="single" w:space="0" w:color="D3D3D3"/>
+            </w:tcBorders>
+          </w:tcPr>
+          <w:p>
+            <w:pPr>
+              <w:spacing w:before="0" w:after="60"/>
+              <w:keepNext/>
+            </w:pPr>
+            <w:r>
+              <w:rPr>
+                <w:rFonts w:ascii="Calibri" w:hAnsi="Calibri"/>
+                <w:sz w:val="20"/>
+              </w:rPr>
+              <w:t xml:space="default">0.94</w:t>
+            </w:r>
+          </w:p>
+        </w:tc>
+      </w:tr>
+    </w:tbl>
     <w:p>
       <w:pPr>
-        <w:pStyle w:val="SourceCode"/>
+        <w:pStyle w:val="FirstParagraph"/>
       </w:pPr>
       <w:r>
-        <w:br/>
-      </w:r>
-      <w:r>
-        <w:rPr>
-          <w:rStyle w:val="VerbatimChar"/>
-        </w:rPr>
-        <w:t xml:space="preserve">Multiple R-squared:</w:t>
+        <w:t xml:space="preserve">Available samvple size (3979, 0.4 %).</w:t>
       </w:r>
     </w:p>
-    <w:p>
-      <w:pPr>
-        <w:pStyle w:val="SourceCode"/>
-      </w:pPr>
-      <w:r>
-        <w:rPr>
-          <w:rStyle w:val="VerbatimChar"/>
-        </w:rPr>
-        <w:t xml:space="preserve">    SEX     MCV     HGB     HCT     PLT     MCH    MCHC     RDW     MPV    MONO </w:t>
-      </w:r>
-      <w:r>
-        <w:br/>
-      </w:r>
-      <w:r>
-        <w:rPr>
-          <w:rStyle w:val="VerbatimChar"/>
-        </w:rPr>
-        <w:t xml:space="preserve"> 0.2521  0.9923  0.9961  0.9960  0.4791  0.9944  0.9789  0.4705  0.8909  0.7673 </w:t>
-      </w:r>
-      <w:r>
-        <w:br/>
-      </w:r>
-      <w:r>
-        <w:rPr>
-          <w:rStyle w:val="VerbatimChar"/>
-        </w:rPr>
-        <w:t xml:space="preserve">   BASO      NT    APTT     FIB  SODIUM  POTASS      CA    PHOS      MG     BUN </w:t>
-      </w:r>
-      <w:r>
-        <w:br/>
-      </w:r>
-      <w:r>
-        <w:rPr>
-          <w:rStyle w:val="VerbatimChar"/>
-        </w:rPr>
-        <w:t xml:space="preserve"> 0.7123  0.3166  0.1799  0.6566  0.3035  0.2927  0.5191  0.3608  0.2322  0.6908 </w:t>
-      </w:r>
-      <w:r>
-        <w:br/>
-      </w:r>
-      <w:r>
-        <w:rPr>
-          <w:rStyle w:val="VerbatimChar"/>
-        </w:rPr>
-        <w:t xml:space="preserve">     HS      TP     ALB     CHE     GLU    TRIG    CHOL     CRP    EOSR    LYMR </w:t>
-      </w:r>
-      <w:r>
-        <w:br/>
-      </w:r>
-      <w:r>
-        <w:rPr>
-          <w:rStyle w:val="VerbatimChar"/>
-        </w:rPr>
-        <w:t xml:space="preserve"> 0.4334  0.7785  0.8423  0.6469  0.2025  0.2874  0.4659  0.6473  0.9871  0.9996 </w:t>
-      </w:r>
-      <w:r>
-        <w:br/>
-      </w:r>
-      <w:r>
-        <w:rPr>
-          <w:rStyle w:val="VerbatimChar"/>
-        </w:rPr>
-        <w:t xml:space="preserve">  MONOR     NEU    NEUR     PDW     RBC     AGE  ALAT_T   AMY_T    AP_T  ASAT_T </w:t>
-      </w:r>
-      <w:r>
-        <w:br/>
-      </w:r>
-      <w:r>
-        <w:rPr>
-          <w:rStyle w:val="VerbatimChar"/>
-        </w:rPr>
-        <w:t xml:space="preserve"> 0.9982  0.8938  0.9997  0.8906  0.9751  0.3126  0.7433  0.6322  0.5719  0.8475 </w:t>
-      </w:r>
-      <w:r>
-        <w:br/>
-      </w:r>
-      <w:r>
-        <w:rPr>
-          <w:rStyle w:val="VerbatimChar"/>
-        </w:rPr>
-        <w:t xml:space="preserve">BASOR_T    CK_T  CREA_T   EOS_T  GBIL_T   GGT_T   LDH_T   LIP_T   LYM_T  PAMY_T </w:t>
-      </w:r>
-      <w:r>
-        <w:br/>
-      </w:r>
-      <w:r>
-        <w:rPr>
-          <w:rStyle w:val="VerbatimChar"/>
-        </w:rPr>
-        <w:t xml:space="preserve"> 0.8230  0.5495  0.6516  0.7057  0.3786  0.6157  0.5546  0.5416  0.7821  0.7057 </w:t>
-      </w:r>
-      <w:r>
-        <w:br/>
-      </w:r>
-      <w:r>
-        <w:rPr>
-          <w:rStyle w:val="VerbatimChar"/>
-        </w:rPr>
-        <w:t xml:space="preserve">  WBC_T </w:t>
-      </w:r>
-      <w:r>
-        <w:br/>
-      </w:r>
-      <w:r>
-        <w:rPr>
-          <w:rStyle w:val="VerbatimChar"/>
-        </w:rPr>
-        <w:t xml:space="preserve"> 0.9387 </w:t>
-      </w:r>
-    </w:p>
-    <w:bookmarkEnd w:id="333"/>
-    <w:bookmarkStart w:id="334" w:name="Xeca8aced904612b8b6c73305fc48182a7b62505"/>
+    <w:bookmarkEnd w:id="261"/>
+    <w:bookmarkStart w:id="262" w:name="Xeca8aced904612b8b6c73305fc48182a7b62505"/>
     <w:p>
       <w:pPr>
         <w:pStyle w:val="Heading4"/>
@@ -8432,8 +9787,8 @@
         <w:t xml:space="preserve">1.2.3.2 VIF for model with key predictors and predictors of medium importance</w:t>
       </w:r>
     </w:p>
-    <w:bookmarkEnd w:id="334"/>
-    <w:bookmarkStart w:id="335" w:name="vif-for-all-predictor-model"/>
+    <w:bookmarkEnd w:id="262"/>
+    <w:bookmarkStart w:id="263" w:name="vif-for-all-predictor-model"/>
     <w:p>
       <w:pPr>
         <w:pStyle w:val="Heading4"/>
@@ -8442,8 +9797,8 @@
         <w:t xml:space="preserve">1.2.3.3 VIF for all predictor model</w:t>
       </w:r>
     </w:p>
-    <w:bookmarkEnd w:id="335"/>
-    <w:bookmarkStart w:id="336" w:name="X7d0a387c0658cd1e346ad6318cc4df46132aaf4"/>
+    <w:bookmarkEnd w:id="263"/>
+    <w:bookmarkStart w:id="264" w:name="X7d0a387c0658cd1e346ad6318cc4df46132aaf4"/>
     <w:p>
       <w:pPr>
         <w:pStyle w:val="Heading4"/>
@@ -8452,8 +9807,8 @@
         <w:t xml:space="preserve">1.2.3.4 Redundancy by parametric additive model: key predictor model</w:t>
       </w:r>
     </w:p>
-    <w:bookmarkEnd w:id="336"/>
-    <w:bookmarkStart w:id="337" w:name="X39488be108ceea468db52d9ace2399cc112bde1"/>
+    <w:bookmarkEnd w:id="264"/>
+    <w:bookmarkStart w:id="265" w:name="X39488be108ceea468db52d9ace2399cc112bde1"/>
     <w:p>
       <w:pPr>
         <w:pStyle w:val="Heading4"/>
@@ -8462,8 +9817,8 @@
         <w:t xml:space="preserve">1.2.3.5 Redundancy by parametric additive model: key predictors and predictors of medium importance</w:t>
       </w:r>
     </w:p>
-    <w:bookmarkEnd w:id="337"/>
-    <w:bookmarkStart w:id="338" w:name="X4847fb5c0ba45227e4e27b9f6c5128aad3233f3"/>
+    <w:bookmarkEnd w:id="265"/>
+    <w:bookmarkStart w:id="266" w:name="X4847fb5c0ba45227e4e27b9f6c5128aad3233f3"/>
     <w:p>
       <w:pPr>
         <w:pStyle w:val="Heading4"/>
@@ -8472,10 +9827,10 @@
         <w:t xml:space="preserve">1.2.3.6 Redundancy by parametric additive model: all predictors</w:t>
       </w:r>
     </w:p>
-    <w:bookmarkEnd w:id="338"/>
-    <w:bookmarkEnd w:id="339"/>
-    <w:bookmarkEnd w:id="340"/>
-    <w:bookmarkEnd w:id="341"/>
+    <w:bookmarkEnd w:id="266"/>
+    <w:bookmarkEnd w:id="267"/>
+    <w:bookmarkEnd w:id="268"/>
+    <w:bookmarkEnd w:id="269"/>
     <w:sectPr/>
   </w:body>
 </w:document>
